--- a/tariff-reference/create_tariff_schedule/output/schedule/schedule_11.docx
+++ b/tariff-reference/create_tariff_schedule/output/schedule/schedule_11.docx
@@ -33,7 +33,7 @@
         </w:trPr>
         <w:tc>
           <w:tcPr>
-            <w:tcW w:w="800" w:type="pct"/>
+            <w:tcW w:w="650" w:type="pct"/>
           </w:tcPr>
           <w:p>
             <w:pPr>
@@ -46,7 +46,7 @@
         </w:tc>
         <w:tc>
           <w:tcPr>
-            <w:tcW w:w="1350" w:type="pct"/>
+            <w:tcW w:w="1150" w:type="pct"/>
             <w:tcBorders>
               <w:left w:val="single" w:sz="12" w:space="0" w:color="000000" w:themeColor="text1"/>
               <w:right w:val="single" w:sz="12" w:space="0" w:color="000000" w:themeColor="text1"/>
@@ -64,7 +64,7 @@
         </w:tc>
         <w:tc>
           <w:tcPr>
-            <w:tcW w:w="1050" w:type="pct"/>
+            <w:tcW w:w="1080" w:type="pct"/>
             <w:tcBorders>
               <w:left w:val="single" w:sz="12" w:space="0" w:color="000000" w:themeColor="text1"/>
               <w:left w:val="single" w:sz="12" w:space="0" w:color="000000" w:themeColor="text1"/>
@@ -82,7 +82,7 @@
         </w:tc>
         <w:tc>
           <w:tcPr>
-            <w:tcW w:w="1800" w:type="pct"/>
+            <w:tcW w:w="2120" w:type="pct"/>
           </w:tcPr>
           <w:p>
             <w:pPr>
@@ -135,52 +135,24 @@
               </w:tabs>
               <w:jc w:val="left"/>
             </w:pPr>
-            <!--<w:r>
-              <w:t><w:r><w:t></w:t></w:r></w:t>
-            </w:r>//-->
             <w:r>
               <w:t/>
             </w:r>
           </w:p>
         </w:tc>
-        <!--
-        <w:tc>
-          <w:tcPr>
-            <w:tcBorders>
-              <w:top w:val="single" w:sz="4" w:space="0" w:color="A6A6A6" w:themeColor="background1" w:themeShade="A6"/>
-              <w:right w:val="single" w:sz="4" w:space="0" w:color="000000" w:themeColor="text1"/>
-            </w:tcBorders>
-          </w:tcPr>
-          <w:p>
-            <w:pPr>
-              <w:pStyle w:val="NormalinTable"/>
-              <w:jc w:val="center"/>
-            </w:pPr>
-            <w:r>
-              <w:t>{LBASE}</w:t>
-            </w:r>
-          </w:p>
-        </w:tc>
-        //-->
-        <w:tc>
-          <w:tcPr>
-            <w:tcBorders>
-              <w:top w:val="single" w:sz="4" w:space="0" w:color="A6A6A6" w:themeColor="background1" w:themeShade="A6"/>
-              <w:left w:val="single" w:sz="4" w:space="0" w:color="000000" w:themeColor="text1"/>
-              <w:right w:val="single" w:sz="4" w:space="0" w:color="000000" w:themeColor="text1"/>
-            </w:tcBorders>
-          </w:tcPr>
-          <w:p>
-            <w:pPr>
-              <w:pStyle w:val="NormalinTable"/>
-              <w:jc w:val="left"/>
-            </w:pPr>
-            <!--<w:r>
-              <w:t>{xNOTES}</w:t>
-            </w:r>//-->
-            <w:r>
-              <w:t>Mixture rule; non-mixture: 0.0%</w:t>
-            </w:r>
+        <w:tc>
+          <w:tcPr>
+            <w:tcBorders>
+              <w:top w:val="single" w:sz="4" w:space="0" w:color="A6A6A6" w:themeColor="background1" w:themeShade="A6"/>
+              <w:left w:val="single" w:sz="4" w:space="0" w:color="000000" w:themeColor="text1"/>
+              <w:right w:val="single" w:sz="4" w:space="0" w:color="000000" w:themeColor="text1"/>
+            </w:tcBorders>
+          </w:tcPr>
+          <w:p>
+            <w:pPr>
+              <w:pStyle w:val="NormalinTable"/>
+              <w:jc w:val="left"/>
+            </w:pPr>
           </w:p>
         </w:tc>
         <w:tc>
@@ -213,7 +185,6 @@
                 <w:b/>
               </w:rPr>
               <w:t>Wheat or meslin flour</w:t>
-               : 80
               <!--{FOOT}//-->
             </w:r>
           </w:p>
@@ -259,52 +230,24 @@
               </w:tabs>
               <w:jc w:val="left"/>
             </w:pPr>
-            <!--<w:r>
-              <w:t><w:r><w:t></w:t></w:r></w:t>
-            </w:r>//-->
             <w:r>
               <w:t/>
             </w:r>
           </w:p>
         </w:tc>
-        <!--
-        <w:tc>
-          <w:tcPr>
-            <w:tcBorders>
-              <w:top w:val="single" w:sz="4" w:space="0" w:color="A6A6A6" w:themeColor="background1" w:themeShade="A6"/>
-              <w:right w:val="single" w:sz="4" w:space="0" w:color="000000" w:themeColor="text1"/>
-            </w:tcBorders>
-          </w:tcPr>
-          <w:p>
-            <w:pPr>
-              <w:pStyle w:val="NormalinTable"/>
-              <w:jc w:val="center"/>
-            </w:pPr>
-            <w:r>
-              <w:t>{LBASE}</w:t>
-            </w:r>
-          </w:p>
-        </w:tc>
-        //-->
-        <w:tc>
-          <w:tcPr>
-            <w:tcBorders>
-              <w:top w:val="single" w:sz="4" w:space="0" w:color="A6A6A6" w:themeColor="background1" w:themeShade="A6"/>
-              <w:left w:val="single" w:sz="4" w:space="0" w:color="000000" w:themeColor="text1"/>
-              <w:right w:val="single" w:sz="4" w:space="0" w:color="000000" w:themeColor="text1"/>
-            </w:tcBorders>
-          </w:tcPr>
-          <w:p>
-            <w:pPr>
-              <w:pStyle w:val="NormalinTable"/>
-              <w:jc w:val="left"/>
-            </w:pPr>
-            <!--<w:r>
-              <w:t>{xNOTES}</w:t>
-            </w:r>//-->
-            <w:r>
-              <w:t>Mixture rule; non-mixture: </w:t>
-            </w:r>
+        <w:tc>
+          <w:tcPr>
+            <w:tcBorders>
+              <w:top w:val="single" w:sz="4" w:space="0" w:color="A6A6A6" w:themeColor="background1" w:themeShade="A6"/>
+              <w:left w:val="single" w:sz="4" w:space="0" w:color="000000" w:themeColor="text1"/>
+              <w:right w:val="single" w:sz="4" w:space="0" w:color="000000" w:themeColor="text1"/>
+            </w:tcBorders>
+          </w:tcPr>
+          <w:p>
+            <w:pPr>
+              <w:pStyle w:val="NormalinTable"/>
+              <w:jc w:val="left"/>
+            </w:pPr>
           </w:p>
         </w:tc>
         <w:tc>
@@ -339,7 +282,6 @@
               <w:t>-</w:t>
               <w:tab/>
               <w:t>Wheat flour</w:t>
-               : 10
               <!--{FOOT}//-->
             </w:r>
           </w:p>
@@ -385,51 +327,26 @@
               </w:tabs>
               <w:jc w:val="left"/>
             </w:pPr>
-            <!--<w:r>
-              <w:t><w:r><w:t>Formula</w:t></w:r></w:t>
-            </w:r>//-->
             <w:r>
               <w:t>Formula</w:t>
             </w:r>
           </w:p>
         </w:tc>
-        <!--
-        <w:tc>
-          <w:tcPr>
-            <w:tcBorders>
-              <w:top w:val="single" w:sz="4" w:space="0" w:color="A6A6A6" w:themeColor="background1" w:themeShade="A6"/>
-              <w:right w:val="single" w:sz="4" w:space="0" w:color="000000" w:themeColor="text1"/>
-            </w:tcBorders>
-          </w:tcPr>
-          <w:p>
-            <w:pPr>
-              <w:pStyle w:val="NormalinTable"/>
-              <w:jc w:val="center"/>
-            </w:pPr>
-            <w:r>
-              <w:t>{LBASE}</w:t>
-            </w:r>
-          </w:p>
-        </w:tc>
-        //-->
-        <w:tc>
-          <w:tcPr>
-            <w:tcBorders>
-              <w:top w:val="single" w:sz="4" w:space="0" w:color="A6A6A6" w:themeColor="background1" w:themeShade="A6"/>
-              <w:left w:val="single" w:sz="4" w:space="0" w:color="000000" w:themeColor="text1"/>
-              <w:right w:val="single" w:sz="4" w:space="0" w:color="000000" w:themeColor="text1"/>
-            </w:tcBorders>
-          </w:tcPr>
-          <w:p>
-            <w:pPr>
-              <w:pStyle w:val="NormalinTable"/>
-              <w:jc w:val="left"/>
-            </w:pPr>
-            <!--<w:r>
-              <w:t>{xNOTES}</w:t>
-            </w:r>//-->
-            <w:r>
-              <w:t>Mixture rule; non-mixture: </w:t>
+        <w:tc>
+          <w:tcPr>
+            <w:tcBorders>
+              <w:top w:val="single" w:sz="4" w:space="0" w:color="A6A6A6" w:themeColor="background1" w:themeShade="A6"/>
+              <w:left w:val="single" w:sz="4" w:space="0" w:color="000000" w:themeColor="text1"/>
+              <w:right w:val="single" w:sz="4" w:space="0" w:color="000000" w:themeColor="text1"/>
+            </w:tcBorders>
+          </w:tcPr>
+          <w:p>
+            <w:pPr>
+              <w:pStyle w:val="NormalinTable"/>
+              <w:jc w:val="left"/>
+            </w:pPr>
+            <w:r>
+              <w:t>Mixture rule; non-mixture: 0.0%</w:t>
             </w:r>
           </w:p>
         </w:tc>
@@ -464,7 +381,6 @@
               <w:t>-</w:t>
               <w:tab/>
               <w:t>Of durum wheat</w:t>
-               : 80
               <!--{FOOT}//-->
             </w:r>
           </w:p>
@@ -510,51 +426,26 @@
               </w:tabs>
               <w:jc w:val="left"/>
             </w:pPr>
-            <!--<w:r>
-              <w:t><w:r><w:t>Formula</w:t></w:r></w:t>
-            </w:r>//-->
             <w:r>
               <w:t>Formula</w:t>
             </w:r>
           </w:p>
         </w:tc>
-        <!--
-        <w:tc>
-          <w:tcPr>
-            <w:tcBorders>
-              <w:top w:val="single" w:sz="4" w:space="0" w:color="A6A6A6" w:themeColor="background1" w:themeShade="A6"/>
-              <w:right w:val="single" w:sz="4" w:space="0" w:color="000000" w:themeColor="text1"/>
-            </w:tcBorders>
-          </w:tcPr>
-          <w:p>
-            <w:pPr>
-              <w:pStyle w:val="NormalinTable"/>
-              <w:jc w:val="center"/>
-            </w:pPr>
-            <w:r>
-              <w:t>{LBASE}</w:t>
-            </w:r>
-          </w:p>
-        </w:tc>
-        //-->
-        <w:tc>
-          <w:tcPr>
-            <w:tcBorders>
-              <w:top w:val="single" w:sz="4" w:space="0" w:color="A6A6A6" w:themeColor="background1" w:themeShade="A6"/>
-              <w:left w:val="single" w:sz="4" w:space="0" w:color="000000" w:themeColor="text1"/>
-              <w:right w:val="single" w:sz="4" w:space="0" w:color="000000" w:themeColor="text1"/>
-            </w:tcBorders>
-          </w:tcPr>
-          <w:p>
-            <w:pPr>
-              <w:pStyle w:val="NormalinTable"/>
-              <w:jc w:val="left"/>
-            </w:pPr>
-            <!--<w:r>
-              <w:t>{xNOTES}</w:t>
-            </w:r>//-->
-            <w:r>
-              <w:t>Mixture rule; non-mixture: </w:t>
+        <w:tc>
+          <w:tcPr>
+            <w:tcBorders>
+              <w:top w:val="single" w:sz="4" w:space="0" w:color="A6A6A6" w:themeColor="background1" w:themeShade="A6"/>
+              <w:left w:val="single" w:sz="4" w:space="0" w:color="000000" w:themeColor="text1"/>
+              <w:right w:val="single" w:sz="4" w:space="0" w:color="000000" w:themeColor="text1"/>
+            </w:tcBorders>
+          </w:tcPr>
+          <w:p>
+            <w:pPr>
+              <w:pStyle w:val="NormalinTable"/>
+              <w:jc w:val="left"/>
+            </w:pPr>
+            <w:r>
+              <w:t>Mixture rule; non-mixture: 0.0%</w:t>
             </w:r>
           </w:p>
         </w:tc>
@@ -589,7 +480,6 @@
               <w:t>-</w:t>
               <w:tab/>
               <w:t>Of common wheat and spelt</w:t>
-               : 80
               <!--{FOOT}//-->
             </w:r>
           </w:p>
@@ -635,51 +525,26 @@
               </w:tabs>
               <w:jc w:val="left"/>
             </w:pPr>
-            <!--<w:r>
-              <w:t><w:r><w:t>Formula</w:t></w:r></w:t>
-            </w:r>//-->
             <w:r>
               <w:t>Formula</w:t>
             </w:r>
           </w:p>
         </w:tc>
-        <!--
-        <w:tc>
-          <w:tcPr>
-            <w:tcBorders>
-              <w:top w:val="single" w:sz="4" w:space="0" w:color="A6A6A6" w:themeColor="background1" w:themeShade="A6"/>
-              <w:right w:val="single" w:sz="4" w:space="0" w:color="000000" w:themeColor="text1"/>
-            </w:tcBorders>
-          </w:tcPr>
-          <w:p>
-            <w:pPr>
-              <w:pStyle w:val="NormalinTable"/>
-              <w:jc w:val="center"/>
-            </w:pPr>
-            <w:r>
-              <w:t>{LBASE}</w:t>
-            </w:r>
-          </w:p>
-        </w:tc>
-        //-->
-        <w:tc>
-          <w:tcPr>
-            <w:tcBorders>
-              <w:top w:val="single" w:sz="4" w:space="0" w:color="A6A6A6" w:themeColor="background1" w:themeShade="A6"/>
-              <w:left w:val="single" w:sz="4" w:space="0" w:color="000000" w:themeColor="text1"/>
-              <w:right w:val="single" w:sz="4" w:space="0" w:color="000000" w:themeColor="text1"/>
-            </w:tcBorders>
-          </w:tcPr>
-          <w:p>
-            <w:pPr>
-              <w:pStyle w:val="NormalinTable"/>
-              <w:jc w:val="left"/>
-            </w:pPr>
-            <!--<w:r>
-              <w:t>{xNOTES}</w:t>
-            </w:r>//-->
-            <w:r>
-              <w:t>Mixture rule; non-mixture: </w:t>
+        <w:tc>
+          <w:tcPr>
+            <w:tcBorders>
+              <w:top w:val="single" w:sz="4" w:space="0" w:color="A6A6A6" w:themeColor="background1" w:themeShade="A6"/>
+              <w:left w:val="single" w:sz="4" w:space="0" w:color="000000" w:themeColor="text1"/>
+              <w:right w:val="single" w:sz="4" w:space="0" w:color="000000" w:themeColor="text1"/>
+            </w:tcBorders>
+          </w:tcPr>
+          <w:p>
+            <w:pPr>
+              <w:pStyle w:val="NormalinTable"/>
+              <w:jc w:val="left"/>
+            </w:pPr>
+            <w:r>
+              <w:t>Mixture rule; non-mixture: 0.0%</w:t>
             </w:r>
           </w:p>
         </w:tc>
@@ -715,7 +580,6 @@
               <w:t>-</w:t>
               <w:tab/>
               <w:t>Meslin flour</w:t>
-               : 80
               <!--{FOOT}//-->
             </w:r>
           </w:p>
@@ -761,52 +625,24 @@
               </w:tabs>
               <w:jc w:val="left"/>
             </w:pPr>
-            <!--<w:r>
-              <w:t><w:r><w:t></w:t></w:r></w:t>
-            </w:r>//-->
             <w:r>
               <w:t/>
             </w:r>
           </w:p>
         </w:tc>
-        <!--
-        <w:tc>
-          <w:tcPr>
-            <w:tcBorders>
-              <w:top w:val="single" w:sz="4" w:space="0" w:color="A6A6A6" w:themeColor="background1" w:themeShade="A6"/>
-              <w:right w:val="single" w:sz="4" w:space="0" w:color="000000" w:themeColor="text1"/>
-            </w:tcBorders>
-          </w:tcPr>
-          <w:p>
-            <w:pPr>
-              <w:pStyle w:val="NormalinTable"/>
-              <w:jc w:val="center"/>
-            </w:pPr>
-            <w:r>
-              <w:t>{LBASE}</w:t>
-            </w:r>
-          </w:p>
-        </w:tc>
-        //-->
-        <w:tc>
-          <w:tcPr>
-            <w:tcBorders>
-              <w:top w:val="single" w:sz="4" w:space="0" w:color="A6A6A6" w:themeColor="background1" w:themeShade="A6"/>
-              <w:left w:val="single" w:sz="4" w:space="0" w:color="000000" w:themeColor="text1"/>
-              <w:right w:val="single" w:sz="4" w:space="0" w:color="000000" w:themeColor="text1"/>
-            </w:tcBorders>
-          </w:tcPr>
-          <w:p>
-            <w:pPr>
-              <w:pStyle w:val="NormalinTable"/>
-              <w:jc w:val="left"/>
-            </w:pPr>
-            <!--<w:r>
-              <w:t>{xNOTES}</w:t>
-            </w:r>//-->
-            <w:r>
-              <w:t>Mixture rule; non-mixture: </w:t>
-            </w:r>
+        <w:tc>
+          <w:tcPr>
+            <w:tcBorders>
+              <w:top w:val="single" w:sz="4" w:space="0" w:color="A6A6A6" w:themeColor="background1" w:themeShade="A6"/>
+              <w:left w:val="single" w:sz="4" w:space="0" w:color="000000" w:themeColor="text1"/>
+              <w:right w:val="single" w:sz="4" w:space="0" w:color="000000" w:themeColor="text1"/>
+            </w:tcBorders>
+          </w:tcPr>
+          <w:p>
+            <w:pPr>
+              <w:pStyle w:val="NormalinTable"/>
+              <w:jc w:val="left"/>
+            </w:pPr>
           </w:p>
         </w:tc>
         <w:tc>
@@ -839,7 +675,6 @@
                 <w:b/>
               </w:rPr>
               <w:t>Cereal flours other than of wheat or meslin</w:t>
-               : 80
               <!--{FOOT}//-->
             </w:r>
           </w:p>
@@ -885,52 +720,24 @@
               </w:tabs>
               <w:jc w:val="left"/>
             </w:pPr>
-            <!--<w:r>
-              <w:t><w:r><w:t>Formula</w:t></w:r></w:t>
-            </w:r>//-->
-            <w:r>
-              <w:t>Formula</w:t>
-            </w:r>
-          </w:p>
-        </w:tc>
-        <!--
-        <w:tc>
-          <w:tcPr>
-            <w:tcBorders>
-              <w:top w:val="single" w:sz="4" w:space="0" w:color="A6A6A6" w:themeColor="background1" w:themeShade="A6"/>
-              <w:right w:val="single" w:sz="4" w:space="0" w:color="000000" w:themeColor="text1"/>
-            </w:tcBorders>
-          </w:tcPr>
-          <w:p>
-            <w:pPr>
-              <w:pStyle w:val="NormalinTable"/>
-              <w:jc w:val="center"/>
-            </w:pPr>
-            <w:r>
-              <w:t>{LBASE}</w:t>
-            </w:r>
-          </w:p>
-        </w:tc>
-        //-->
-        <w:tc>
-          <w:tcPr>
-            <w:tcBorders>
-              <w:top w:val="single" w:sz="4" w:space="0" w:color="A6A6A6" w:themeColor="background1" w:themeShade="A6"/>
-              <w:left w:val="single" w:sz="4" w:space="0" w:color="000000" w:themeColor="text1"/>
-              <w:right w:val="single" w:sz="4" w:space="0" w:color="000000" w:themeColor="text1"/>
-            </w:tcBorders>
-          </w:tcPr>
-          <w:p>
-            <w:pPr>
-              <w:pStyle w:val="NormalinTable"/>
-              <w:jc w:val="left"/>
-            </w:pPr>
-            <!--<w:r>
-              <w:t>{xNOTES}</w:t>
-            </w:r>//-->
-            <w:r>
-              <w:t>Mixture rule; non-mixture: </w:t>
-            </w:r>
+            <w:r>
+              <w:t/>
+            </w:r>
+          </w:p>
+        </w:tc>
+        <w:tc>
+          <w:tcPr>
+            <w:tcBorders>
+              <w:top w:val="single" w:sz="4" w:space="0" w:color="A6A6A6" w:themeColor="background1" w:themeShade="A6"/>
+              <w:left w:val="single" w:sz="4" w:space="0" w:color="000000" w:themeColor="text1"/>
+              <w:right w:val="single" w:sz="4" w:space="0" w:color="000000" w:themeColor="text1"/>
+            </w:tcBorders>
+          </w:tcPr>
+          <w:p>
+            <w:pPr>
+              <w:pStyle w:val="NormalinTable"/>
+              <w:jc w:val="left"/>
+            </w:pPr>
           </w:p>
         </w:tc>
         <w:tc>
@@ -965,7 +772,6 @@
               <w:t>-</w:t>
               <w:tab/>
               <w:t>Maize (corn) flour</w:t>
-               : 80
               <!--{FOOT}//-->
             </w:r>
           </w:p>
@@ -1011,49 +817,24 @@
               </w:tabs>
               <w:jc w:val="left"/>
             </w:pPr>
-            <!--<w:r>
-              <w:t><w:r><w:t>Formula</w:t></w:r></w:t>
-            </w:r>//-->
             <w:r>
               <w:t>Formula</w:t>
             </w:r>
           </w:p>
         </w:tc>
-        <!--
-        <w:tc>
-          <w:tcPr>
-            <w:tcBorders>
-              <w:top w:val="single" w:sz="4" w:space="0" w:color="A6A6A6" w:themeColor="background1" w:themeShade="A6"/>
-              <w:right w:val="single" w:sz="4" w:space="0" w:color="000000" w:themeColor="text1"/>
-            </w:tcBorders>
-          </w:tcPr>
-          <w:p>
-            <w:pPr>
-              <w:pStyle w:val="NormalinTable"/>
-              <w:jc w:val="center"/>
-            </w:pPr>
-            <w:r>
-              <w:t>{LBASE}</w:t>
-            </w:r>
-          </w:p>
-        </w:tc>
-        //-->
-        <w:tc>
-          <w:tcPr>
-            <w:tcBorders>
-              <w:top w:val="single" w:sz="4" w:space="0" w:color="A6A6A6" w:themeColor="background1" w:themeShade="A6"/>
-              <w:left w:val="single" w:sz="4" w:space="0" w:color="000000" w:themeColor="text1"/>
-              <w:right w:val="single" w:sz="4" w:space="0" w:color="000000" w:themeColor="text1"/>
-            </w:tcBorders>
-          </w:tcPr>
-          <w:p>
-            <w:pPr>
-              <w:pStyle w:val="NormalinTable"/>
-              <w:jc w:val="left"/>
-            </w:pPr>
-            <!--<w:r>
-              <w:t>{xNOTES}</w:t>
-            </w:r>//-->
+        <w:tc>
+          <w:tcPr>
+            <w:tcBorders>
+              <w:top w:val="single" w:sz="4" w:space="0" w:color="A6A6A6" w:themeColor="background1" w:themeShade="A6"/>
+              <w:left w:val="single" w:sz="4" w:space="0" w:color="000000" w:themeColor="text1"/>
+              <w:right w:val="single" w:sz="4" w:space="0" w:color="000000" w:themeColor="text1"/>
+            </w:tcBorders>
+          </w:tcPr>
+          <w:p>
+            <w:pPr>
+              <w:pStyle w:val="NormalinTable"/>
+              <w:jc w:val="left"/>
+            </w:pPr>
             <w:r>
               <w:t>Mixture rule; non-mixture: 0.0%</w:t>
             </w:r>
@@ -1090,7 +871,6 @@
               <w:t>-</w:t>
               <w:tab/>
               <w:t>Of a fat content not exceeding 1.5% by weight</w:t>
-               : 80
               <!--{FOOT}//-->
             </w:r>
           </w:p>
@@ -1136,49 +916,24 @@
               </w:tabs>
               <w:jc w:val="left"/>
             </w:pPr>
-            <!--<w:r>
-              <w:t><w:r><w:t>Formula</w:t></w:r></w:t>
-            </w:r>//-->
             <w:r>
               <w:t>Formula</w:t>
             </w:r>
           </w:p>
         </w:tc>
-        <!--
-        <w:tc>
-          <w:tcPr>
-            <w:tcBorders>
-              <w:top w:val="single" w:sz="4" w:space="0" w:color="A6A6A6" w:themeColor="background1" w:themeShade="A6"/>
-              <w:right w:val="single" w:sz="4" w:space="0" w:color="000000" w:themeColor="text1"/>
-            </w:tcBorders>
-          </w:tcPr>
-          <w:p>
-            <w:pPr>
-              <w:pStyle w:val="NormalinTable"/>
-              <w:jc w:val="center"/>
-            </w:pPr>
-            <w:r>
-              <w:t>{LBASE}</w:t>
-            </w:r>
-          </w:p>
-        </w:tc>
-        //-->
-        <w:tc>
-          <w:tcPr>
-            <w:tcBorders>
-              <w:top w:val="single" w:sz="4" w:space="0" w:color="A6A6A6" w:themeColor="background1" w:themeShade="A6"/>
-              <w:left w:val="single" w:sz="4" w:space="0" w:color="000000" w:themeColor="text1"/>
-              <w:right w:val="single" w:sz="4" w:space="0" w:color="000000" w:themeColor="text1"/>
-            </w:tcBorders>
-          </w:tcPr>
-          <w:p>
-            <w:pPr>
-              <w:pStyle w:val="NormalinTable"/>
-              <w:jc w:val="left"/>
-            </w:pPr>
-            <!--<w:r>
-              <w:t>{xNOTES}</w:t>
-            </w:r>//-->
+        <w:tc>
+          <w:tcPr>
+            <w:tcBorders>
+              <w:top w:val="single" w:sz="4" w:space="0" w:color="A6A6A6" w:themeColor="background1" w:themeShade="A6"/>
+              <w:left w:val="single" w:sz="4" w:space="0" w:color="000000" w:themeColor="text1"/>
+              <w:right w:val="single" w:sz="4" w:space="0" w:color="000000" w:themeColor="text1"/>
+            </w:tcBorders>
+          </w:tcPr>
+          <w:p>
+            <w:pPr>
+              <w:pStyle w:val="NormalinTable"/>
+              <w:jc w:val="left"/>
+            </w:pPr>
             <w:r>
               <w:t>Mixture rule; non-mixture: 0.0%</w:t>
             </w:r>
@@ -1215,7 +970,6 @@
               <w:t>-</w:t>
               <w:tab/>
               <w:t>Other</w:t>
-               : 80
               <!--{FOOT}//-->
             </w:r>
           </w:p>
@@ -1261,52 +1015,24 @@
               </w:tabs>
               <w:jc w:val="left"/>
             </w:pPr>
-            <!--<w:r>
-              <w:t><w:r><w:t>Formula</w:t></w:r></w:t>
-            </w:r>//-->
-            <w:r>
-              <w:t>Formula</w:t>
-            </w:r>
-          </w:p>
-        </w:tc>
-        <!--
-        <w:tc>
-          <w:tcPr>
-            <w:tcBorders>
-              <w:top w:val="single" w:sz="4" w:space="0" w:color="A6A6A6" w:themeColor="background1" w:themeShade="A6"/>
-              <w:right w:val="single" w:sz="4" w:space="0" w:color="000000" w:themeColor="text1"/>
-            </w:tcBorders>
-          </w:tcPr>
-          <w:p>
-            <w:pPr>
-              <w:pStyle w:val="NormalinTable"/>
-              <w:jc w:val="center"/>
-            </w:pPr>
-            <w:r>
-              <w:t>{LBASE}</w:t>
-            </w:r>
-          </w:p>
-        </w:tc>
-        //-->
-        <w:tc>
-          <w:tcPr>
-            <w:tcBorders>
-              <w:top w:val="single" w:sz="4" w:space="0" w:color="A6A6A6" w:themeColor="background1" w:themeShade="A6"/>
-              <w:left w:val="single" w:sz="4" w:space="0" w:color="000000" w:themeColor="text1"/>
-              <w:right w:val="single" w:sz="4" w:space="0" w:color="000000" w:themeColor="text1"/>
-            </w:tcBorders>
-          </w:tcPr>
-          <w:p>
-            <w:pPr>
-              <w:pStyle w:val="NormalinTable"/>
-              <w:jc w:val="left"/>
-            </w:pPr>
-            <!--<w:r>
-              <w:t>{xNOTES}</w:t>
-            </w:r>//-->
-            <w:r>
-              <w:t>Mixture rule; non-mixture: </w:t>
-            </w:r>
+            <w:r>
+              <w:t/>
+            </w:r>
+          </w:p>
+        </w:tc>
+        <w:tc>
+          <w:tcPr>
+            <w:tcBorders>
+              <w:top w:val="single" w:sz="4" w:space="0" w:color="A6A6A6" w:themeColor="background1" w:themeShade="A6"/>
+              <w:left w:val="single" w:sz="4" w:space="0" w:color="000000" w:themeColor="text1"/>
+              <w:right w:val="single" w:sz="4" w:space="0" w:color="000000" w:themeColor="text1"/>
+            </w:tcBorders>
+          </w:tcPr>
+          <w:p>
+            <w:pPr>
+              <w:pStyle w:val="NormalinTable"/>
+              <w:jc w:val="left"/>
+            </w:pPr>
           </w:p>
         </w:tc>
         <w:tc>
@@ -1341,7 +1067,6 @@
               <w:t>-</w:t>
               <w:tab/>
               <w:t>Other</w:t>
-               : 80
               <!--{FOOT}//-->
             </w:r>
           </w:p>
@@ -1387,49 +1112,24 @@
               </w:tabs>
               <w:jc w:val="left"/>
             </w:pPr>
-            <!--<w:r>
-              <w:t><w:r><w:t>Formula</w:t></w:r></w:t>
-            </w:r>//-->
             <w:r>
               <w:t>Formula</w:t>
             </w:r>
           </w:p>
         </w:tc>
-        <!--
-        <w:tc>
-          <w:tcPr>
-            <w:tcBorders>
-              <w:top w:val="single" w:sz="4" w:space="0" w:color="A6A6A6" w:themeColor="background1" w:themeShade="A6"/>
-              <w:right w:val="single" w:sz="4" w:space="0" w:color="000000" w:themeColor="text1"/>
-            </w:tcBorders>
-          </w:tcPr>
-          <w:p>
-            <w:pPr>
-              <w:pStyle w:val="NormalinTable"/>
-              <w:jc w:val="center"/>
-            </w:pPr>
-            <w:r>
-              <w:t>{LBASE}</w:t>
-            </w:r>
-          </w:p>
-        </w:tc>
-        //-->
-        <w:tc>
-          <w:tcPr>
-            <w:tcBorders>
-              <w:top w:val="single" w:sz="4" w:space="0" w:color="A6A6A6" w:themeColor="background1" w:themeShade="A6"/>
-              <w:left w:val="single" w:sz="4" w:space="0" w:color="000000" w:themeColor="text1"/>
-              <w:right w:val="single" w:sz="4" w:space="0" w:color="000000" w:themeColor="text1"/>
-            </w:tcBorders>
-          </w:tcPr>
-          <w:p>
-            <w:pPr>
-              <w:pStyle w:val="NormalinTable"/>
-              <w:jc w:val="left"/>
-            </w:pPr>
-            <!--<w:r>
-              <w:t>{xNOTES}</w:t>
-            </w:r>//-->
+        <w:tc>
+          <w:tcPr>
+            <w:tcBorders>
+              <w:top w:val="single" w:sz="4" w:space="0" w:color="A6A6A6" w:themeColor="background1" w:themeShade="A6"/>
+              <w:left w:val="single" w:sz="4" w:space="0" w:color="000000" w:themeColor="text1"/>
+              <w:right w:val="single" w:sz="4" w:space="0" w:color="000000" w:themeColor="text1"/>
+            </w:tcBorders>
+          </w:tcPr>
+          <w:p>
+            <w:pPr>
+              <w:pStyle w:val="NormalinTable"/>
+              <w:jc w:val="left"/>
+            </w:pPr>
             <w:r>
               <w:t>Mixture rule; non-mixture: 0.0%</w:t>
             </w:r>
@@ -1466,7 +1166,6 @@
               <w:t>-</w:t>
               <w:tab/>
               <w:t>Barley flour</w:t>
-               : 80
               <!--{FOOT}//-->
             </w:r>
           </w:p>
@@ -1512,49 +1211,24 @@
               </w:tabs>
               <w:jc w:val="left"/>
             </w:pPr>
-            <!--<w:r>
-              <w:t><w:r><w:t>Formula</w:t></w:r></w:t>
-            </w:r>//-->
             <w:r>
               <w:t>Formula</w:t>
             </w:r>
           </w:p>
         </w:tc>
-        <!--
-        <w:tc>
-          <w:tcPr>
-            <w:tcBorders>
-              <w:top w:val="single" w:sz="4" w:space="0" w:color="A6A6A6" w:themeColor="background1" w:themeShade="A6"/>
-              <w:right w:val="single" w:sz="4" w:space="0" w:color="000000" w:themeColor="text1"/>
-            </w:tcBorders>
-          </w:tcPr>
-          <w:p>
-            <w:pPr>
-              <w:pStyle w:val="NormalinTable"/>
-              <w:jc w:val="center"/>
-            </w:pPr>
-            <w:r>
-              <w:t>{LBASE}</w:t>
-            </w:r>
-          </w:p>
-        </w:tc>
-        //-->
-        <w:tc>
-          <w:tcPr>
-            <w:tcBorders>
-              <w:top w:val="single" w:sz="4" w:space="0" w:color="A6A6A6" w:themeColor="background1" w:themeShade="A6"/>
-              <w:left w:val="single" w:sz="4" w:space="0" w:color="000000" w:themeColor="text1"/>
-              <w:right w:val="single" w:sz="4" w:space="0" w:color="000000" w:themeColor="text1"/>
-            </w:tcBorders>
-          </w:tcPr>
-          <w:p>
-            <w:pPr>
-              <w:pStyle w:val="NormalinTable"/>
-              <w:jc w:val="left"/>
-            </w:pPr>
-            <!--<w:r>
-              <w:t>{xNOTES}</w:t>
-            </w:r>//-->
+        <w:tc>
+          <w:tcPr>
+            <w:tcBorders>
+              <w:top w:val="single" w:sz="4" w:space="0" w:color="A6A6A6" w:themeColor="background1" w:themeShade="A6"/>
+              <w:left w:val="single" w:sz="4" w:space="0" w:color="000000" w:themeColor="text1"/>
+              <w:right w:val="single" w:sz="4" w:space="0" w:color="000000" w:themeColor="text1"/>
+            </w:tcBorders>
+          </w:tcPr>
+          <w:p>
+            <w:pPr>
+              <w:pStyle w:val="NormalinTable"/>
+              <w:jc w:val="left"/>
+            </w:pPr>
             <w:r>
               <w:t>Mixture rule; non-mixture: 0.0%</w:t>
             </w:r>
@@ -1591,7 +1265,6 @@
               <w:t>-</w:t>
               <w:tab/>
               <w:t>Oat flour</w:t>
-               : 80
               <!--{FOOT}//-->
             </w:r>
           </w:p>
@@ -1637,49 +1310,24 @@
               </w:tabs>
               <w:jc w:val="left"/>
             </w:pPr>
-            <!--<w:r>
-              <w:t><w:r><w:t>Formula</w:t></w:r></w:t>
-            </w:r>//-->
             <w:r>
               <w:t>Formula</w:t>
             </w:r>
           </w:p>
         </w:tc>
-        <!--
-        <w:tc>
-          <w:tcPr>
-            <w:tcBorders>
-              <w:top w:val="single" w:sz="4" w:space="0" w:color="A6A6A6" w:themeColor="background1" w:themeShade="A6"/>
-              <w:right w:val="single" w:sz="4" w:space="0" w:color="000000" w:themeColor="text1"/>
-            </w:tcBorders>
-          </w:tcPr>
-          <w:p>
-            <w:pPr>
-              <w:pStyle w:val="NormalinTable"/>
-              <w:jc w:val="center"/>
-            </w:pPr>
-            <w:r>
-              <w:t>{LBASE}</w:t>
-            </w:r>
-          </w:p>
-        </w:tc>
-        //-->
-        <w:tc>
-          <w:tcPr>
-            <w:tcBorders>
-              <w:top w:val="single" w:sz="4" w:space="0" w:color="A6A6A6" w:themeColor="background1" w:themeShade="A6"/>
-              <w:left w:val="single" w:sz="4" w:space="0" w:color="000000" w:themeColor="text1"/>
-              <w:right w:val="single" w:sz="4" w:space="0" w:color="000000" w:themeColor="text1"/>
-            </w:tcBorders>
-          </w:tcPr>
-          <w:p>
-            <w:pPr>
-              <w:pStyle w:val="NormalinTable"/>
-              <w:jc w:val="left"/>
-            </w:pPr>
-            <!--<w:r>
-              <w:t>{xNOTES}</w:t>
-            </w:r>//-->
+        <w:tc>
+          <w:tcPr>
+            <w:tcBorders>
+              <w:top w:val="single" w:sz="4" w:space="0" w:color="A6A6A6" w:themeColor="background1" w:themeShade="A6"/>
+              <w:left w:val="single" w:sz="4" w:space="0" w:color="000000" w:themeColor="text1"/>
+              <w:right w:val="single" w:sz="4" w:space="0" w:color="000000" w:themeColor="text1"/>
+            </w:tcBorders>
+          </w:tcPr>
+          <w:p>
+            <w:pPr>
+              <w:pStyle w:val="NormalinTable"/>
+              <w:jc w:val="left"/>
+            </w:pPr>
             <w:r>
               <w:t>Mixture rule; non-mixture: 0.0%</w:t>
             </w:r>
@@ -1716,7 +1364,6 @@
               <w:t>-</w:t>
               <w:tab/>
               <w:t>Rice flour</w:t>
-               : 80
               <!--{FOOT}//-->
             </w:r>
           </w:p>
@@ -1762,49 +1409,24 @@
               </w:tabs>
               <w:jc w:val="left"/>
             </w:pPr>
-            <!--<w:r>
-              <w:t><w:r><w:t>Formula</w:t></w:r></w:t>
-            </w:r>//-->
             <w:r>
               <w:t>Formula</w:t>
             </w:r>
           </w:p>
         </w:tc>
-        <!--
-        <w:tc>
-          <w:tcPr>
-            <w:tcBorders>
-              <w:top w:val="single" w:sz="4" w:space="0" w:color="A6A6A6" w:themeColor="background1" w:themeShade="A6"/>
-              <w:right w:val="single" w:sz="4" w:space="0" w:color="000000" w:themeColor="text1"/>
-            </w:tcBorders>
-          </w:tcPr>
-          <w:p>
-            <w:pPr>
-              <w:pStyle w:val="NormalinTable"/>
-              <w:jc w:val="center"/>
-            </w:pPr>
-            <w:r>
-              <w:t>{LBASE}</w:t>
-            </w:r>
-          </w:p>
-        </w:tc>
-        //-->
-        <w:tc>
-          <w:tcPr>
-            <w:tcBorders>
-              <w:top w:val="single" w:sz="4" w:space="0" w:color="A6A6A6" w:themeColor="background1" w:themeShade="A6"/>
-              <w:left w:val="single" w:sz="4" w:space="0" w:color="000000" w:themeColor="text1"/>
-              <w:right w:val="single" w:sz="4" w:space="0" w:color="000000" w:themeColor="text1"/>
-            </w:tcBorders>
-          </w:tcPr>
-          <w:p>
-            <w:pPr>
-              <w:pStyle w:val="NormalinTable"/>
-              <w:jc w:val="left"/>
-            </w:pPr>
-            <!--<w:r>
-              <w:t>{xNOTES}</w:t>
-            </w:r>//-->
+        <w:tc>
+          <w:tcPr>
+            <w:tcBorders>
+              <w:top w:val="single" w:sz="4" w:space="0" w:color="A6A6A6" w:themeColor="background1" w:themeShade="A6"/>
+              <w:left w:val="single" w:sz="4" w:space="0" w:color="000000" w:themeColor="text1"/>
+              <w:right w:val="single" w:sz="4" w:space="0" w:color="000000" w:themeColor="text1"/>
+            </w:tcBorders>
+          </w:tcPr>
+          <w:p>
+            <w:pPr>
+              <w:pStyle w:val="NormalinTable"/>
+              <w:jc w:val="left"/>
+            </w:pPr>
             <w:r>
               <w:t>Mixture rule; non-mixture: 0.0%</w:t>
             </w:r>
@@ -1841,7 +1463,6 @@
               <w:t>-</w:t>
               <w:tab/>
               <w:t>Rye flour</w:t>
-               : 80
               <!--{FOOT}//-->
             </w:r>
           </w:p>
@@ -1887,49 +1508,24 @@
               </w:tabs>
               <w:jc w:val="left"/>
             </w:pPr>
-            <!--<w:r>
-              <w:t><w:r><w:t>Formula</w:t></w:r></w:t>
-            </w:r>//-->
             <w:r>
               <w:t>Formula</w:t>
             </w:r>
           </w:p>
         </w:tc>
-        <!--
-        <w:tc>
-          <w:tcPr>
-            <w:tcBorders>
-              <w:top w:val="single" w:sz="4" w:space="0" w:color="A6A6A6" w:themeColor="background1" w:themeShade="A6"/>
-              <w:right w:val="single" w:sz="4" w:space="0" w:color="000000" w:themeColor="text1"/>
-            </w:tcBorders>
-          </w:tcPr>
-          <w:p>
-            <w:pPr>
-              <w:pStyle w:val="NormalinTable"/>
-              <w:jc w:val="center"/>
-            </w:pPr>
-            <w:r>
-              <w:t>{LBASE}</w:t>
-            </w:r>
-          </w:p>
-        </w:tc>
-        //-->
-        <w:tc>
-          <w:tcPr>
-            <w:tcBorders>
-              <w:top w:val="single" w:sz="4" w:space="0" w:color="A6A6A6" w:themeColor="background1" w:themeShade="A6"/>
-              <w:left w:val="single" w:sz="4" w:space="0" w:color="000000" w:themeColor="text1"/>
-              <w:right w:val="single" w:sz="4" w:space="0" w:color="000000" w:themeColor="text1"/>
-            </w:tcBorders>
-          </w:tcPr>
-          <w:p>
-            <w:pPr>
-              <w:pStyle w:val="NormalinTable"/>
-              <w:jc w:val="left"/>
-            </w:pPr>
-            <!--<w:r>
-              <w:t>{xNOTES}</w:t>
-            </w:r>//-->
+        <w:tc>
+          <w:tcPr>
+            <w:tcBorders>
+              <w:top w:val="single" w:sz="4" w:space="0" w:color="A6A6A6" w:themeColor="background1" w:themeShade="A6"/>
+              <w:left w:val="single" w:sz="4" w:space="0" w:color="000000" w:themeColor="text1"/>
+              <w:right w:val="single" w:sz="4" w:space="0" w:color="000000" w:themeColor="text1"/>
+            </w:tcBorders>
+          </w:tcPr>
+          <w:p>
+            <w:pPr>
+              <w:pStyle w:val="NormalinTable"/>
+              <w:jc w:val="left"/>
+            </w:pPr>
             <w:r>
               <w:t>Mixture rule; non-mixture: 0.0%</w:t>
             </w:r>
@@ -1966,7 +1562,6 @@
               <w:t>-</w:t>
               <w:tab/>
               <w:t>Other</w:t>
-               : 80
               <!--{FOOT}//-->
             </w:r>
           </w:p>
@@ -2012,52 +1607,24 @@
               </w:tabs>
               <w:jc w:val="left"/>
             </w:pPr>
-            <!--<w:r>
-              <w:t><w:r><w:t></w:t></w:r></w:t>
-            </w:r>//-->
             <w:r>
               <w:t/>
             </w:r>
           </w:p>
         </w:tc>
-        <!--
-        <w:tc>
-          <w:tcPr>
-            <w:tcBorders>
-              <w:top w:val="single" w:sz="4" w:space="0" w:color="A6A6A6" w:themeColor="background1" w:themeShade="A6"/>
-              <w:right w:val="single" w:sz="4" w:space="0" w:color="000000" w:themeColor="text1"/>
-            </w:tcBorders>
-          </w:tcPr>
-          <w:p>
-            <w:pPr>
-              <w:pStyle w:val="NormalinTable"/>
-              <w:jc w:val="center"/>
-            </w:pPr>
-            <w:r>
-              <w:t>{LBASE}</w:t>
-            </w:r>
-          </w:p>
-        </w:tc>
-        //-->
-        <w:tc>
-          <w:tcPr>
-            <w:tcBorders>
-              <w:top w:val="single" w:sz="4" w:space="0" w:color="A6A6A6" w:themeColor="background1" w:themeShade="A6"/>
-              <w:left w:val="single" w:sz="4" w:space="0" w:color="000000" w:themeColor="text1"/>
-              <w:right w:val="single" w:sz="4" w:space="0" w:color="000000" w:themeColor="text1"/>
-            </w:tcBorders>
-          </w:tcPr>
-          <w:p>
-            <w:pPr>
-              <w:pStyle w:val="NormalinTable"/>
-              <w:jc w:val="left"/>
-            </w:pPr>
-            <!--<w:r>
-              <w:t>{xNOTES}</w:t>
-            </w:r>//-->
-            <w:r>
-              <w:t>Mixture rule; non-mixture: </w:t>
-            </w:r>
+        <w:tc>
+          <w:tcPr>
+            <w:tcBorders>
+              <w:top w:val="single" w:sz="4" w:space="0" w:color="A6A6A6" w:themeColor="background1" w:themeShade="A6"/>
+              <w:left w:val="single" w:sz="4" w:space="0" w:color="000000" w:themeColor="text1"/>
+              <w:right w:val="single" w:sz="4" w:space="0" w:color="000000" w:themeColor="text1"/>
+            </w:tcBorders>
+          </w:tcPr>
+          <w:p>
+            <w:pPr>
+              <w:pStyle w:val="NormalinTable"/>
+              <w:jc w:val="left"/>
+            </w:pPr>
           </w:p>
         </w:tc>
         <w:tc>
@@ -2090,7 +1657,6 @@
                 <w:b/>
               </w:rPr>
               <w:t>Cereal groats, meal and pellets</w:t>
-               : 80
               <!--{FOOT}//-->
             </w:r>
           </w:p>
@@ -2136,52 +1702,24 @@
               </w:tabs>
               <w:jc w:val="left"/>
             </w:pPr>
-            <!--<w:r>
-              <w:t><w:r><w:t></w:t></w:r></w:t>
-            </w:r>//-->
             <w:r>
               <w:t/>
             </w:r>
           </w:p>
         </w:tc>
-        <!--
-        <w:tc>
-          <w:tcPr>
-            <w:tcBorders>
-              <w:top w:val="single" w:sz="4" w:space="0" w:color="A6A6A6" w:themeColor="background1" w:themeShade="A6"/>
-              <w:right w:val="single" w:sz="4" w:space="0" w:color="000000" w:themeColor="text1"/>
-            </w:tcBorders>
-          </w:tcPr>
-          <w:p>
-            <w:pPr>
-              <w:pStyle w:val="NormalinTable"/>
-              <w:jc w:val="center"/>
-            </w:pPr>
-            <w:r>
-              <w:t>{LBASE}</w:t>
-            </w:r>
-          </w:p>
-        </w:tc>
-        //-->
-        <w:tc>
-          <w:tcPr>
-            <w:tcBorders>
-              <w:top w:val="single" w:sz="4" w:space="0" w:color="A6A6A6" w:themeColor="background1" w:themeShade="A6"/>
-              <w:left w:val="single" w:sz="4" w:space="0" w:color="000000" w:themeColor="text1"/>
-              <w:right w:val="single" w:sz="4" w:space="0" w:color="000000" w:themeColor="text1"/>
-            </w:tcBorders>
-          </w:tcPr>
-          <w:p>
-            <w:pPr>
-              <w:pStyle w:val="NormalinTable"/>
-              <w:jc w:val="left"/>
-            </w:pPr>
-            <!--<w:r>
-              <w:t>{xNOTES}</w:t>
-            </w:r>//-->
-            <w:r>
-              <w:t>Mixture rule; non-mixture: </w:t>
-            </w:r>
+        <w:tc>
+          <w:tcPr>
+            <w:tcBorders>
+              <w:top w:val="single" w:sz="4" w:space="0" w:color="A6A6A6" w:themeColor="background1" w:themeShade="A6"/>
+              <w:left w:val="single" w:sz="4" w:space="0" w:color="000000" w:themeColor="text1"/>
+              <w:right w:val="single" w:sz="4" w:space="0" w:color="000000" w:themeColor="text1"/>
+            </w:tcBorders>
+          </w:tcPr>
+          <w:p>
+            <w:pPr>
+              <w:pStyle w:val="NormalinTable"/>
+              <w:jc w:val="left"/>
+            </w:pPr>
           </w:p>
         </w:tc>
         <w:tc>
@@ -2216,7 +1754,6 @@
               <w:t>-</w:t>
               <w:tab/>
               <w:t>Groats and meal</w:t>
-               : 10
               <!--{FOOT}//-->
             </w:r>
           </w:p>
@@ -2262,52 +1799,24 @@
               </w:tabs>
               <w:jc w:val="left"/>
             </w:pPr>
-            <!--<w:r>
-              <w:t><w:r><w:t>Formula</w:t></w:r></w:t>
-            </w:r>//-->
-            <w:r>
-              <w:t>Formula</w:t>
-            </w:r>
-          </w:p>
-        </w:tc>
-        <!--
-        <w:tc>
-          <w:tcPr>
-            <w:tcBorders>
-              <w:top w:val="single" w:sz="4" w:space="0" w:color="A6A6A6" w:themeColor="background1" w:themeShade="A6"/>
-              <w:right w:val="single" w:sz="4" w:space="0" w:color="000000" w:themeColor="text1"/>
-            </w:tcBorders>
-          </w:tcPr>
-          <w:p>
-            <w:pPr>
-              <w:pStyle w:val="NormalinTable"/>
-              <w:jc w:val="center"/>
-            </w:pPr>
-            <w:r>
-              <w:t>{LBASE}</w:t>
-            </w:r>
-          </w:p>
-        </w:tc>
-        //-->
-        <w:tc>
-          <w:tcPr>
-            <w:tcBorders>
-              <w:top w:val="single" w:sz="4" w:space="0" w:color="A6A6A6" w:themeColor="background1" w:themeShade="A6"/>
-              <w:left w:val="single" w:sz="4" w:space="0" w:color="000000" w:themeColor="text1"/>
-              <w:right w:val="single" w:sz="4" w:space="0" w:color="000000" w:themeColor="text1"/>
-            </w:tcBorders>
-          </w:tcPr>
-          <w:p>
-            <w:pPr>
-              <w:pStyle w:val="NormalinTable"/>
-              <w:jc w:val="left"/>
-            </w:pPr>
-            <!--<w:r>
-              <w:t>{xNOTES}</w:t>
-            </w:r>//-->
-            <w:r>
-              <w:t>Mixture rule; non-mixture: </w:t>
-            </w:r>
+            <w:r>
+              <w:t/>
+            </w:r>
+          </w:p>
+        </w:tc>
+        <w:tc>
+          <w:tcPr>
+            <w:tcBorders>
+              <w:top w:val="single" w:sz="4" w:space="0" w:color="A6A6A6" w:themeColor="background1" w:themeShade="A6"/>
+              <w:left w:val="single" w:sz="4" w:space="0" w:color="000000" w:themeColor="text1"/>
+              <w:right w:val="single" w:sz="4" w:space="0" w:color="000000" w:themeColor="text1"/>
+            </w:tcBorders>
+          </w:tcPr>
+          <w:p>
+            <w:pPr>
+              <w:pStyle w:val="NormalinTable"/>
+              <w:jc w:val="left"/>
+            </w:pPr>
           </w:p>
         </w:tc>
         <w:tc>
@@ -2341,7 +1850,6 @@
               <w:t>-</w:t>
               <w:tab/>
               <w:t>Of wheat</w:t>
-               : 80
               <!--{FOOT}//-->
             </w:r>
           </w:p>
@@ -2387,49 +1895,24 @@
               </w:tabs>
               <w:jc w:val="left"/>
             </w:pPr>
-            <!--<w:r>
-              <w:t><w:r><w:t>Formula</w:t></w:r></w:t>
-            </w:r>//-->
             <w:r>
               <w:t>Formula</w:t>
             </w:r>
           </w:p>
         </w:tc>
-        <!--
-        <w:tc>
-          <w:tcPr>
-            <w:tcBorders>
-              <w:top w:val="single" w:sz="4" w:space="0" w:color="A6A6A6" w:themeColor="background1" w:themeShade="A6"/>
-              <w:right w:val="single" w:sz="4" w:space="0" w:color="000000" w:themeColor="text1"/>
-            </w:tcBorders>
-          </w:tcPr>
-          <w:p>
-            <w:pPr>
-              <w:pStyle w:val="NormalinTable"/>
-              <w:jc w:val="center"/>
-            </w:pPr>
-            <w:r>
-              <w:t>{LBASE}</w:t>
-            </w:r>
-          </w:p>
-        </w:tc>
-        //-->
-        <w:tc>
-          <w:tcPr>
-            <w:tcBorders>
-              <w:top w:val="single" w:sz="4" w:space="0" w:color="A6A6A6" w:themeColor="background1" w:themeShade="A6"/>
-              <w:left w:val="single" w:sz="4" w:space="0" w:color="000000" w:themeColor="text1"/>
-              <w:right w:val="single" w:sz="4" w:space="0" w:color="000000" w:themeColor="text1"/>
-            </w:tcBorders>
-          </w:tcPr>
-          <w:p>
-            <w:pPr>
-              <w:pStyle w:val="NormalinTable"/>
-              <w:jc w:val="left"/>
-            </w:pPr>
-            <!--<w:r>
-              <w:t>{xNOTES}</w:t>
-            </w:r>//-->
+        <w:tc>
+          <w:tcPr>
+            <w:tcBorders>
+              <w:top w:val="single" w:sz="4" w:space="0" w:color="A6A6A6" w:themeColor="background1" w:themeShade="A6"/>
+              <w:left w:val="single" w:sz="4" w:space="0" w:color="000000" w:themeColor="text1"/>
+              <w:right w:val="single" w:sz="4" w:space="0" w:color="000000" w:themeColor="text1"/>
+            </w:tcBorders>
+          </w:tcPr>
+          <w:p>
+            <w:pPr>
+              <w:pStyle w:val="NormalinTable"/>
+              <w:jc w:val="left"/>
+            </w:pPr>
             <w:r>
               <w:t>Mixture rule; non-mixture: 0.0%</w:t>
             </w:r>
@@ -2468,7 +1951,6 @@
               <w:t>-</w:t>
               <w:tab/>
               <w:t>Durum wheat</w:t>
-               : 80
               <!--{FOOT}//-->
             </w:r>
           </w:p>
@@ -2514,49 +1996,24 @@
               </w:tabs>
               <w:jc w:val="left"/>
             </w:pPr>
-            <!--<w:r>
-              <w:t><w:r><w:t>Formula</w:t></w:r></w:t>
-            </w:r>//-->
             <w:r>
               <w:t>Formula</w:t>
             </w:r>
           </w:p>
         </w:tc>
-        <!--
-        <w:tc>
-          <w:tcPr>
-            <w:tcBorders>
-              <w:top w:val="single" w:sz="4" w:space="0" w:color="A6A6A6" w:themeColor="background1" w:themeShade="A6"/>
-              <w:right w:val="single" w:sz="4" w:space="0" w:color="000000" w:themeColor="text1"/>
-            </w:tcBorders>
-          </w:tcPr>
-          <w:p>
-            <w:pPr>
-              <w:pStyle w:val="NormalinTable"/>
-              <w:jc w:val="center"/>
-            </w:pPr>
-            <w:r>
-              <w:t>{LBASE}</w:t>
-            </w:r>
-          </w:p>
-        </w:tc>
-        //-->
-        <w:tc>
-          <w:tcPr>
-            <w:tcBorders>
-              <w:top w:val="single" w:sz="4" w:space="0" w:color="A6A6A6" w:themeColor="background1" w:themeShade="A6"/>
-              <w:left w:val="single" w:sz="4" w:space="0" w:color="000000" w:themeColor="text1"/>
-              <w:right w:val="single" w:sz="4" w:space="0" w:color="000000" w:themeColor="text1"/>
-            </w:tcBorders>
-          </w:tcPr>
-          <w:p>
-            <w:pPr>
-              <w:pStyle w:val="NormalinTable"/>
-              <w:jc w:val="left"/>
-            </w:pPr>
-            <!--<w:r>
-              <w:t>{xNOTES}</w:t>
-            </w:r>//-->
+        <w:tc>
+          <w:tcPr>
+            <w:tcBorders>
+              <w:top w:val="single" w:sz="4" w:space="0" w:color="A6A6A6" w:themeColor="background1" w:themeShade="A6"/>
+              <w:left w:val="single" w:sz="4" w:space="0" w:color="000000" w:themeColor="text1"/>
+              <w:right w:val="single" w:sz="4" w:space="0" w:color="000000" w:themeColor="text1"/>
+            </w:tcBorders>
+          </w:tcPr>
+          <w:p>
+            <w:pPr>
+              <w:pStyle w:val="NormalinTable"/>
+              <w:jc w:val="left"/>
+            </w:pPr>
             <w:r>
               <w:t>Mixture rule; non-mixture: 0.0%</w:t>
             </w:r>
@@ -2595,7 +2052,6 @@
               <w:t>-</w:t>
               <w:tab/>
               <w:t>Common wheat and spelt</w:t>
-               : 80
               <!--{FOOT}//-->
             </w:r>
           </w:p>
@@ -2641,52 +2097,24 @@
               </w:tabs>
               <w:jc w:val="left"/>
             </w:pPr>
-            <!--<w:r>
-              <w:t><w:r><w:t>Formula</w:t></w:r></w:t>
-            </w:r>//-->
-            <w:r>
-              <w:t>Formula</w:t>
-            </w:r>
-          </w:p>
-        </w:tc>
-        <!--
-        <w:tc>
-          <w:tcPr>
-            <w:tcBorders>
-              <w:top w:val="single" w:sz="4" w:space="0" w:color="A6A6A6" w:themeColor="background1" w:themeShade="A6"/>
-              <w:right w:val="single" w:sz="4" w:space="0" w:color="000000" w:themeColor="text1"/>
-            </w:tcBorders>
-          </w:tcPr>
-          <w:p>
-            <w:pPr>
-              <w:pStyle w:val="NormalinTable"/>
-              <w:jc w:val="center"/>
-            </w:pPr>
-            <w:r>
-              <w:t>{LBASE}</w:t>
-            </w:r>
-          </w:p>
-        </w:tc>
-        //-->
-        <w:tc>
-          <w:tcPr>
-            <w:tcBorders>
-              <w:top w:val="single" w:sz="4" w:space="0" w:color="A6A6A6" w:themeColor="background1" w:themeShade="A6"/>
-              <w:left w:val="single" w:sz="4" w:space="0" w:color="000000" w:themeColor="text1"/>
-              <w:right w:val="single" w:sz="4" w:space="0" w:color="000000" w:themeColor="text1"/>
-            </w:tcBorders>
-          </w:tcPr>
-          <w:p>
-            <w:pPr>
-              <w:pStyle w:val="NormalinTable"/>
-              <w:jc w:val="left"/>
-            </w:pPr>
-            <!--<w:r>
-              <w:t>{xNOTES}</w:t>
-            </w:r>//-->
-            <w:r>
-              <w:t>Mixture rule; non-mixture: </w:t>
-            </w:r>
+            <w:r>
+              <w:t/>
+            </w:r>
+          </w:p>
+        </w:tc>
+        <w:tc>
+          <w:tcPr>
+            <w:tcBorders>
+              <w:top w:val="single" w:sz="4" w:space="0" w:color="A6A6A6" w:themeColor="background1" w:themeShade="A6"/>
+              <w:left w:val="single" w:sz="4" w:space="0" w:color="000000" w:themeColor="text1"/>
+              <w:right w:val="single" w:sz="4" w:space="0" w:color="000000" w:themeColor="text1"/>
+            </w:tcBorders>
+          </w:tcPr>
+          <w:p>
+            <w:pPr>
+              <w:pStyle w:val="NormalinTable"/>
+              <w:jc w:val="left"/>
+            </w:pPr>
           </w:p>
         </w:tc>
         <w:tc>
@@ -2720,7 +2148,6 @@
               <w:t>-</w:t>
               <w:tab/>
               <w:t>Of maize (corn)</w:t>
-               : 80
               <!--{FOOT}//-->
             </w:r>
           </w:p>
@@ -2766,49 +2193,24 @@
               </w:tabs>
               <w:jc w:val="left"/>
             </w:pPr>
-            <!--<w:r>
-              <w:t><w:r><w:t>Formula</w:t></w:r></w:t>
-            </w:r>//-->
             <w:r>
               <w:t>Formula</w:t>
             </w:r>
           </w:p>
         </w:tc>
-        <!--
-        <w:tc>
-          <w:tcPr>
-            <w:tcBorders>
-              <w:top w:val="single" w:sz="4" w:space="0" w:color="A6A6A6" w:themeColor="background1" w:themeShade="A6"/>
-              <w:right w:val="single" w:sz="4" w:space="0" w:color="000000" w:themeColor="text1"/>
-            </w:tcBorders>
-          </w:tcPr>
-          <w:p>
-            <w:pPr>
-              <w:pStyle w:val="NormalinTable"/>
-              <w:jc w:val="center"/>
-            </w:pPr>
-            <w:r>
-              <w:t>{LBASE}</w:t>
-            </w:r>
-          </w:p>
-        </w:tc>
-        //-->
-        <w:tc>
-          <w:tcPr>
-            <w:tcBorders>
-              <w:top w:val="single" w:sz="4" w:space="0" w:color="A6A6A6" w:themeColor="background1" w:themeShade="A6"/>
-              <w:left w:val="single" w:sz="4" w:space="0" w:color="000000" w:themeColor="text1"/>
-              <w:right w:val="single" w:sz="4" w:space="0" w:color="000000" w:themeColor="text1"/>
-            </w:tcBorders>
-          </w:tcPr>
-          <w:p>
-            <w:pPr>
-              <w:pStyle w:val="NormalinTable"/>
-              <w:jc w:val="left"/>
-            </w:pPr>
-            <!--<w:r>
-              <w:t>{xNOTES}</w:t>
-            </w:r>//-->
+        <w:tc>
+          <w:tcPr>
+            <w:tcBorders>
+              <w:top w:val="single" w:sz="4" w:space="0" w:color="A6A6A6" w:themeColor="background1" w:themeShade="A6"/>
+              <w:left w:val="single" w:sz="4" w:space="0" w:color="000000" w:themeColor="text1"/>
+              <w:right w:val="single" w:sz="4" w:space="0" w:color="000000" w:themeColor="text1"/>
+            </w:tcBorders>
+          </w:tcPr>
+          <w:p>
+            <w:pPr>
+              <w:pStyle w:val="NormalinTable"/>
+              <w:jc w:val="left"/>
+            </w:pPr>
             <w:r>
               <w:t>Mixture rule; non-mixture: 0.0%</w:t>
             </w:r>
@@ -2847,7 +2249,6 @@
               <w:t>-</w:t>
               <w:tab/>
               <w:t>Of a fat content not exceeding 1.5% by weight</w:t>
-               : 80
               <!--{FOOT}//-->
             </w:r>
           </w:p>
@@ -2893,49 +2294,24 @@
               </w:tabs>
               <w:jc w:val="left"/>
             </w:pPr>
-            <!--<w:r>
-              <w:t><w:r><w:t>Formula</w:t></w:r></w:t>
-            </w:r>//-->
             <w:r>
               <w:t>Formula</w:t>
             </w:r>
           </w:p>
         </w:tc>
-        <!--
-        <w:tc>
-          <w:tcPr>
-            <w:tcBorders>
-              <w:top w:val="single" w:sz="4" w:space="0" w:color="A6A6A6" w:themeColor="background1" w:themeShade="A6"/>
-              <w:right w:val="single" w:sz="4" w:space="0" w:color="000000" w:themeColor="text1"/>
-            </w:tcBorders>
-          </w:tcPr>
-          <w:p>
-            <w:pPr>
-              <w:pStyle w:val="NormalinTable"/>
-              <w:jc w:val="center"/>
-            </w:pPr>
-            <w:r>
-              <w:t>{LBASE}</w:t>
-            </w:r>
-          </w:p>
-        </w:tc>
-        //-->
-        <w:tc>
-          <w:tcPr>
-            <w:tcBorders>
-              <w:top w:val="single" w:sz="4" w:space="0" w:color="A6A6A6" w:themeColor="background1" w:themeShade="A6"/>
-              <w:left w:val="single" w:sz="4" w:space="0" w:color="000000" w:themeColor="text1"/>
-              <w:right w:val="single" w:sz="4" w:space="0" w:color="000000" w:themeColor="text1"/>
-            </w:tcBorders>
-          </w:tcPr>
-          <w:p>
-            <w:pPr>
-              <w:pStyle w:val="NormalinTable"/>
-              <w:jc w:val="left"/>
-            </w:pPr>
-            <!--<w:r>
-              <w:t>{xNOTES}</w:t>
-            </w:r>//-->
+        <w:tc>
+          <w:tcPr>
+            <w:tcBorders>
+              <w:top w:val="single" w:sz="4" w:space="0" w:color="A6A6A6" w:themeColor="background1" w:themeShade="A6"/>
+              <w:left w:val="single" w:sz="4" w:space="0" w:color="000000" w:themeColor="text1"/>
+              <w:right w:val="single" w:sz="4" w:space="0" w:color="000000" w:themeColor="text1"/>
+            </w:tcBorders>
+          </w:tcPr>
+          <w:p>
+            <w:pPr>
+              <w:pStyle w:val="NormalinTable"/>
+              <w:jc w:val="left"/>
+            </w:pPr>
             <w:r>
               <w:t>Mixture rule; non-mixture: 0.0%</w:t>
             </w:r>
@@ -2974,7 +2350,6 @@
               <w:t>-</w:t>
               <w:tab/>
               <w:t>Other</w:t>
-               : 80
               <!--{FOOT}//-->
             </w:r>
           </w:p>
@@ -3020,51 +2395,26 @@
               </w:tabs>
               <w:jc w:val="left"/>
             </w:pPr>
-            <!--<w:r>
-              <w:t><w:r><w:t>Formula</w:t></w:r></w:t>
-            </w:r>//-->
-            <w:r>
-              <w:t>Formula</w:t>
-            </w:r>
-          </w:p>
-        </w:tc>
-        <!--
-        <w:tc>
-          <w:tcPr>
-            <w:tcBorders>
-              <w:top w:val="single" w:sz="4" w:space="0" w:color="A6A6A6" w:themeColor="background1" w:themeShade="A6"/>
-              <w:right w:val="single" w:sz="4" w:space="0" w:color="000000" w:themeColor="text1"/>
-            </w:tcBorders>
-          </w:tcPr>
-          <w:p>
-            <w:pPr>
-              <w:pStyle w:val="NormalinTable"/>
-              <w:jc w:val="center"/>
-            </w:pPr>
-            <w:r>
-              <w:t>{LBASE}</w:t>
-            </w:r>
-          </w:p>
-        </w:tc>
-        //-->
-        <w:tc>
-          <w:tcPr>
-            <w:tcBorders>
-              <w:top w:val="single" w:sz="4" w:space="0" w:color="A6A6A6" w:themeColor="background1" w:themeShade="A6"/>
-              <w:left w:val="single" w:sz="4" w:space="0" w:color="000000" w:themeColor="text1"/>
-              <w:right w:val="single" w:sz="4" w:space="0" w:color="000000" w:themeColor="text1"/>
-            </w:tcBorders>
-          </w:tcPr>
-          <w:p>
-            <w:pPr>
-              <w:pStyle w:val="NormalinTable"/>
-              <w:jc w:val="left"/>
-            </w:pPr>
-            <!--<w:r>
-              <w:t>{xNOTES}</w:t>
-            </w:r>//-->
-            <w:r>
-              <w:t>Mixture rule; non-mixture: </w:t>
+            <w:r>
+              <w:t/>
+            </w:r>
+          </w:p>
+        </w:tc>
+        <w:tc>
+          <w:tcPr>
+            <w:tcBorders>
+              <w:top w:val="single" w:sz="4" w:space="0" w:color="A6A6A6" w:themeColor="background1" w:themeShade="A6"/>
+              <w:left w:val="single" w:sz="4" w:space="0" w:color="000000" w:themeColor="text1"/>
+              <w:right w:val="single" w:sz="4" w:space="0" w:color="000000" w:themeColor="text1"/>
+            </w:tcBorders>
+          </w:tcPr>
+          <w:p>
+            <w:pPr>
+              <w:pStyle w:val="NormalinTable"/>
+              <w:jc w:val="left"/>
+            </w:pPr>
+            <w:r>
+              <w:t/>
             </w:r>
           </w:p>
         </w:tc>
@@ -3099,7 +2449,6 @@
               <w:t>-</w:t>
               <w:tab/>
               <w:t>Of other cereals</w:t>
-               : 80
               <!--{FOOT}//-->
             </w:r>
           </w:p>
@@ -3145,49 +2494,24 @@
               </w:tabs>
               <w:jc w:val="left"/>
             </w:pPr>
-            <!--<w:r>
-              <w:t><w:r><w:t>Formula</w:t></w:r></w:t>
-            </w:r>//-->
             <w:r>
               <w:t>Formula</w:t>
             </w:r>
           </w:p>
         </w:tc>
-        <!--
-        <w:tc>
-          <w:tcPr>
-            <w:tcBorders>
-              <w:top w:val="single" w:sz="4" w:space="0" w:color="A6A6A6" w:themeColor="background1" w:themeShade="A6"/>
-              <w:right w:val="single" w:sz="4" w:space="0" w:color="000000" w:themeColor="text1"/>
-            </w:tcBorders>
-          </w:tcPr>
-          <w:p>
-            <w:pPr>
-              <w:pStyle w:val="NormalinTable"/>
-              <w:jc w:val="center"/>
-            </w:pPr>
-            <w:r>
-              <w:t>{LBASE}</w:t>
-            </w:r>
-          </w:p>
-        </w:tc>
-        //-->
-        <w:tc>
-          <w:tcPr>
-            <w:tcBorders>
-              <w:top w:val="single" w:sz="4" w:space="0" w:color="A6A6A6" w:themeColor="background1" w:themeShade="A6"/>
-              <w:left w:val="single" w:sz="4" w:space="0" w:color="000000" w:themeColor="text1"/>
-              <w:right w:val="single" w:sz="4" w:space="0" w:color="000000" w:themeColor="text1"/>
-            </w:tcBorders>
-          </w:tcPr>
-          <w:p>
-            <w:pPr>
-              <w:pStyle w:val="NormalinTable"/>
-              <w:jc w:val="left"/>
-            </w:pPr>
-            <!--<w:r>
-              <w:t>{xNOTES}</w:t>
-            </w:r>//-->
+        <w:tc>
+          <w:tcPr>
+            <w:tcBorders>
+              <w:top w:val="single" w:sz="4" w:space="0" w:color="A6A6A6" w:themeColor="background1" w:themeShade="A6"/>
+              <w:left w:val="single" w:sz="4" w:space="0" w:color="000000" w:themeColor="text1"/>
+              <w:right w:val="single" w:sz="4" w:space="0" w:color="000000" w:themeColor="text1"/>
+            </w:tcBorders>
+          </w:tcPr>
+          <w:p>
+            <w:pPr>
+              <w:pStyle w:val="NormalinTable"/>
+              <w:jc w:val="left"/>
+            </w:pPr>
             <w:r>
               <w:t>Mixture rule; non-mixture: 0.0%</w:t>
             </w:r>
@@ -3226,7 +2550,6 @@
               <w:t>-</w:t>
               <w:tab/>
               <w:t>Of rye or barley</w:t>
-               : 80
               <!--{FOOT}//-->
             </w:r>
           </w:p>
@@ -3272,49 +2595,24 @@
               </w:tabs>
               <w:jc w:val="left"/>
             </w:pPr>
-            <!--<w:r>
-              <w:t><w:r><w:t>Formula</w:t></w:r></w:t>
-            </w:r>//-->
             <w:r>
               <w:t>Formula</w:t>
             </w:r>
           </w:p>
         </w:tc>
-        <!--
-        <w:tc>
-          <w:tcPr>
-            <w:tcBorders>
-              <w:top w:val="single" w:sz="4" w:space="0" w:color="A6A6A6" w:themeColor="background1" w:themeShade="A6"/>
-              <w:right w:val="single" w:sz="4" w:space="0" w:color="000000" w:themeColor="text1"/>
-            </w:tcBorders>
-          </w:tcPr>
-          <w:p>
-            <w:pPr>
-              <w:pStyle w:val="NormalinTable"/>
-              <w:jc w:val="center"/>
-            </w:pPr>
-            <w:r>
-              <w:t>{LBASE}</w:t>
-            </w:r>
-          </w:p>
-        </w:tc>
-        //-->
-        <w:tc>
-          <w:tcPr>
-            <w:tcBorders>
-              <w:top w:val="single" w:sz="4" w:space="0" w:color="A6A6A6" w:themeColor="background1" w:themeShade="A6"/>
-              <w:left w:val="single" w:sz="4" w:space="0" w:color="000000" w:themeColor="text1"/>
-              <w:right w:val="single" w:sz="4" w:space="0" w:color="000000" w:themeColor="text1"/>
-            </w:tcBorders>
-          </w:tcPr>
-          <w:p>
-            <w:pPr>
-              <w:pStyle w:val="NormalinTable"/>
-              <w:jc w:val="left"/>
-            </w:pPr>
-            <!--<w:r>
-              <w:t>{xNOTES}</w:t>
-            </w:r>//-->
+        <w:tc>
+          <w:tcPr>
+            <w:tcBorders>
+              <w:top w:val="single" w:sz="4" w:space="0" w:color="A6A6A6" w:themeColor="background1" w:themeShade="A6"/>
+              <w:left w:val="single" w:sz="4" w:space="0" w:color="000000" w:themeColor="text1"/>
+              <w:right w:val="single" w:sz="4" w:space="0" w:color="000000" w:themeColor="text1"/>
+            </w:tcBorders>
+          </w:tcPr>
+          <w:p>
+            <w:pPr>
+              <w:pStyle w:val="NormalinTable"/>
+              <w:jc w:val="left"/>
+            </w:pPr>
             <w:r>
               <w:t>Mixture rule; non-mixture: 0.0%</w:t>
             </w:r>
@@ -3353,7 +2651,6 @@
               <w:t>-</w:t>
               <w:tab/>
               <w:t>Of oats</w:t>
-               : 80
               <!--{FOOT}//-->
             </w:r>
           </w:p>
@@ -3399,49 +2696,24 @@
               </w:tabs>
               <w:jc w:val="left"/>
             </w:pPr>
-            <!--<w:r>
-              <w:t><w:r><w:t>Formula</w:t></w:r></w:t>
-            </w:r>//-->
             <w:r>
               <w:t>Formula</w:t>
             </w:r>
           </w:p>
         </w:tc>
-        <!--
-        <w:tc>
-          <w:tcPr>
-            <w:tcBorders>
-              <w:top w:val="single" w:sz="4" w:space="0" w:color="A6A6A6" w:themeColor="background1" w:themeShade="A6"/>
-              <w:right w:val="single" w:sz="4" w:space="0" w:color="000000" w:themeColor="text1"/>
-            </w:tcBorders>
-          </w:tcPr>
-          <w:p>
-            <w:pPr>
-              <w:pStyle w:val="NormalinTable"/>
-              <w:jc w:val="center"/>
-            </w:pPr>
-            <w:r>
-              <w:t>{LBASE}</w:t>
-            </w:r>
-          </w:p>
-        </w:tc>
-        //-->
-        <w:tc>
-          <w:tcPr>
-            <w:tcBorders>
-              <w:top w:val="single" w:sz="4" w:space="0" w:color="A6A6A6" w:themeColor="background1" w:themeShade="A6"/>
-              <w:left w:val="single" w:sz="4" w:space="0" w:color="000000" w:themeColor="text1"/>
-              <w:right w:val="single" w:sz="4" w:space="0" w:color="000000" w:themeColor="text1"/>
-            </w:tcBorders>
-          </w:tcPr>
-          <w:p>
-            <w:pPr>
-              <w:pStyle w:val="NormalinTable"/>
-              <w:jc w:val="left"/>
-            </w:pPr>
-            <!--<w:r>
-              <w:t>{xNOTES}</w:t>
-            </w:r>//-->
+        <w:tc>
+          <w:tcPr>
+            <w:tcBorders>
+              <w:top w:val="single" w:sz="4" w:space="0" w:color="A6A6A6" w:themeColor="background1" w:themeShade="A6"/>
+              <w:left w:val="single" w:sz="4" w:space="0" w:color="000000" w:themeColor="text1"/>
+              <w:right w:val="single" w:sz="4" w:space="0" w:color="000000" w:themeColor="text1"/>
+            </w:tcBorders>
+          </w:tcPr>
+          <w:p>
+            <w:pPr>
+              <w:pStyle w:val="NormalinTable"/>
+              <w:jc w:val="left"/>
+            </w:pPr>
             <w:r>
               <w:t>Mixture rule; non-mixture: 0.0%</w:t>
             </w:r>
@@ -3480,7 +2752,6 @@
               <w:t>-</w:t>
               <w:tab/>
               <w:t>Of rice</w:t>
-               : 80
               <!--{FOOT}//-->
             </w:r>
           </w:p>
@@ -3526,49 +2797,24 @@
               </w:tabs>
               <w:jc w:val="left"/>
             </w:pPr>
-            <!--<w:r>
-              <w:t><w:r><w:t>Formula</w:t></w:r></w:t>
-            </w:r>//-->
             <w:r>
               <w:t>Formula</w:t>
             </w:r>
           </w:p>
         </w:tc>
-        <!--
-        <w:tc>
-          <w:tcPr>
-            <w:tcBorders>
-              <w:top w:val="single" w:sz="4" w:space="0" w:color="A6A6A6" w:themeColor="background1" w:themeShade="A6"/>
-              <w:right w:val="single" w:sz="4" w:space="0" w:color="000000" w:themeColor="text1"/>
-            </w:tcBorders>
-          </w:tcPr>
-          <w:p>
-            <w:pPr>
-              <w:pStyle w:val="NormalinTable"/>
-              <w:jc w:val="center"/>
-            </w:pPr>
-            <w:r>
-              <w:t>{LBASE}</w:t>
-            </w:r>
-          </w:p>
-        </w:tc>
-        //-->
-        <w:tc>
-          <w:tcPr>
-            <w:tcBorders>
-              <w:top w:val="single" w:sz="4" w:space="0" w:color="A6A6A6" w:themeColor="background1" w:themeShade="A6"/>
-              <w:left w:val="single" w:sz="4" w:space="0" w:color="000000" w:themeColor="text1"/>
-              <w:right w:val="single" w:sz="4" w:space="0" w:color="000000" w:themeColor="text1"/>
-            </w:tcBorders>
-          </w:tcPr>
-          <w:p>
-            <w:pPr>
-              <w:pStyle w:val="NormalinTable"/>
-              <w:jc w:val="left"/>
-            </w:pPr>
-            <!--<w:r>
-              <w:t>{xNOTES}</w:t>
-            </w:r>//-->
+        <w:tc>
+          <w:tcPr>
+            <w:tcBorders>
+              <w:top w:val="single" w:sz="4" w:space="0" w:color="A6A6A6" w:themeColor="background1" w:themeShade="A6"/>
+              <w:left w:val="single" w:sz="4" w:space="0" w:color="000000" w:themeColor="text1"/>
+              <w:right w:val="single" w:sz="4" w:space="0" w:color="000000" w:themeColor="text1"/>
+            </w:tcBorders>
+          </w:tcPr>
+          <w:p>
+            <w:pPr>
+              <w:pStyle w:val="NormalinTable"/>
+              <w:jc w:val="left"/>
+            </w:pPr>
             <w:r>
               <w:t>Mixture rule; non-mixture: 0.0%</w:t>
             </w:r>
@@ -3607,7 +2853,6 @@
               <w:t>-</w:t>
               <w:tab/>
               <w:t>Other</w:t>
-               : 80
               <!--{FOOT}//-->
             </w:r>
           </w:p>
@@ -3653,51 +2898,26 @@
               </w:tabs>
               <w:jc w:val="left"/>
             </w:pPr>
-            <!--<w:r>
-              <w:t><w:r><w:t>Formula</w:t></w:r></w:t>
-            </w:r>//-->
-            <w:r>
-              <w:t>Formula</w:t>
-            </w:r>
-          </w:p>
-        </w:tc>
-        <!--
-        <w:tc>
-          <w:tcPr>
-            <w:tcBorders>
-              <w:top w:val="single" w:sz="4" w:space="0" w:color="A6A6A6" w:themeColor="background1" w:themeShade="A6"/>
-              <w:right w:val="single" w:sz="4" w:space="0" w:color="000000" w:themeColor="text1"/>
-            </w:tcBorders>
-          </w:tcPr>
-          <w:p>
-            <w:pPr>
-              <w:pStyle w:val="NormalinTable"/>
-              <w:jc w:val="center"/>
-            </w:pPr>
-            <w:r>
-              <w:t>{LBASE}</w:t>
-            </w:r>
-          </w:p>
-        </w:tc>
-        //-->
-        <w:tc>
-          <w:tcPr>
-            <w:tcBorders>
-              <w:top w:val="single" w:sz="4" w:space="0" w:color="A6A6A6" w:themeColor="background1" w:themeShade="A6"/>
-              <w:left w:val="single" w:sz="4" w:space="0" w:color="000000" w:themeColor="text1"/>
-              <w:right w:val="single" w:sz="4" w:space="0" w:color="000000" w:themeColor="text1"/>
-            </w:tcBorders>
-          </w:tcPr>
-          <w:p>
-            <w:pPr>
-              <w:pStyle w:val="NormalinTable"/>
-              <w:jc w:val="left"/>
-            </w:pPr>
-            <!--<w:r>
-              <w:t>{xNOTES}</w:t>
-            </w:r>//-->
-            <w:r>
-              <w:t>Mixture rule; non-mixture: </w:t>
+            <w:r>
+              <w:t/>
+            </w:r>
+          </w:p>
+        </w:tc>
+        <w:tc>
+          <w:tcPr>
+            <w:tcBorders>
+              <w:top w:val="single" w:sz="4" w:space="0" w:color="A6A6A6" w:themeColor="background1" w:themeShade="A6"/>
+              <w:left w:val="single" w:sz="4" w:space="0" w:color="000000" w:themeColor="text1"/>
+              <w:right w:val="single" w:sz="4" w:space="0" w:color="000000" w:themeColor="text1"/>
+            </w:tcBorders>
+          </w:tcPr>
+          <w:p>
+            <w:pPr>
+              <w:pStyle w:val="NormalinTable"/>
+              <w:jc w:val="left"/>
+            </w:pPr>
+            <w:r>
+              <w:t/>
             </w:r>
           </w:p>
         </w:tc>
@@ -3733,7 +2953,6 @@
               <w:t>-</w:t>
               <w:tab/>
               <w:t>Pellets</w:t>
-               : 80
               <!--{FOOT}//-->
             </w:r>
           </w:p>
@@ -3779,49 +2998,24 @@
               </w:tabs>
               <w:jc w:val="left"/>
             </w:pPr>
-            <!--<w:r>
-              <w:t><w:r><w:t>Formula</w:t></w:r></w:t>
-            </w:r>//-->
             <w:r>
               <w:t>Formula</w:t>
             </w:r>
           </w:p>
         </w:tc>
-        <!--
-        <w:tc>
-          <w:tcPr>
-            <w:tcBorders>
-              <w:top w:val="single" w:sz="4" w:space="0" w:color="A6A6A6" w:themeColor="background1" w:themeShade="A6"/>
-              <w:right w:val="single" w:sz="4" w:space="0" w:color="000000" w:themeColor="text1"/>
-            </w:tcBorders>
-          </w:tcPr>
-          <w:p>
-            <w:pPr>
-              <w:pStyle w:val="NormalinTable"/>
-              <w:jc w:val="center"/>
-            </w:pPr>
-            <w:r>
-              <w:t>{LBASE}</w:t>
-            </w:r>
-          </w:p>
-        </w:tc>
-        //-->
-        <w:tc>
-          <w:tcPr>
-            <w:tcBorders>
-              <w:top w:val="single" w:sz="4" w:space="0" w:color="A6A6A6" w:themeColor="background1" w:themeShade="A6"/>
-              <w:left w:val="single" w:sz="4" w:space="0" w:color="000000" w:themeColor="text1"/>
-              <w:right w:val="single" w:sz="4" w:space="0" w:color="000000" w:themeColor="text1"/>
-            </w:tcBorders>
-          </w:tcPr>
-          <w:p>
-            <w:pPr>
-              <w:pStyle w:val="NormalinTable"/>
-              <w:jc w:val="left"/>
-            </w:pPr>
-            <!--<w:r>
-              <w:t>{xNOTES}</w:t>
-            </w:r>//-->
+        <w:tc>
+          <w:tcPr>
+            <w:tcBorders>
+              <w:top w:val="single" w:sz="4" w:space="0" w:color="A6A6A6" w:themeColor="background1" w:themeShade="A6"/>
+              <w:left w:val="single" w:sz="4" w:space="0" w:color="000000" w:themeColor="text1"/>
+              <w:right w:val="single" w:sz="4" w:space="0" w:color="000000" w:themeColor="text1"/>
+            </w:tcBorders>
+          </w:tcPr>
+          <w:p>
+            <w:pPr>
+              <w:pStyle w:val="NormalinTable"/>
+              <w:jc w:val="left"/>
+            </w:pPr>
             <w:r>
               <w:t>Mixture rule; non-mixture: 0.0%</w:t>
             </w:r>
@@ -3858,7 +3052,6 @@
               <w:t>-</w:t>
               <w:tab/>
               <w:t>Of rye or barley</w:t>
-               : 80
               <!--{FOOT}//-->
             </w:r>
           </w:p>
@@ -3904,49 +3097,24 @@
               </w:tabs>
               <w:jc w:val="left"/>
             </w:pPr>
-            <!--<w:r>
-              <w:t><w:r><w:t>Formula</w:t></w:r></w:t>
-            </w:r>//-->
             <w:r>
               <w:t>Formula</w:t>
             </w:r>
           </w:p>
         </w:tc>
-        <!--
-        <w:tc>
-          <w:tcPr>
-            <w:tcBorders>
-              <w:top w:val="single" w:sz="4" w:space="0" w:color="A6A6A6" w:themeColor="background1" w:themeShade="A6"/>
-              <w:right w:val="single" w:sz="4" w:space="0" w:color="000000" w:themeColor="text1"/>
-            </w:tcBorders>
-          </w:tcPr>
-          <w:p>
-            <w:pPr>
-              <w:pStyle w:val="NormalinTable"/>
-              <w:jc w:val="center"/>
-            </w:pPr>
-            <w:r>
-              <w:t>{LBASE}</w:t>
-            </w:r>
-          </w:p>
-        </w:tc>
-        //-->
-        <w:tc>
-          <w:tcPr>
-            <w:tcBorders>
-              <w:top w:val="single" w:sz="4" w:space="0" w:color="A6A6A6" w:themeColor="background1" w:themeShade="A6"/>
-              <w:left w:val="single" w:sz="4" w:space="0" w:color="000000" w:themeColor="text1"/>
-              <w:right w:val="single" w:sz="4" w:space="0" w:color="000000" w:themeColor="text1"/>
-            </w:tcBorders>
-          </w:tcPr>
-          <w:p>
-            <w:pPr>
-              <w:pStyle w:val="NormalinTable"/>
-              <w:jc w:val="left"/>
-            </w:pPr>
-            <!--<w:r>
-              <w:t>{xNOTES}</w:t>
-            </w:r>//-->
+        <w:tc>
+          <w:tcPr>
+            <w:tcBorders>
+              <w:top w:val="single" w:sz="4" w:space="0" w:color="A6A6A6" w:themeColor="background1" w:themeShade="A6"/>
+              <w:left w:val="single" w:sz="4" w:space="0" w:color="000000" w:themeColor="text1"/>
+              <w:right w:val="single" w:sz="4" w:space="0" w:color="000000" w:themeColor="text1"/>
+            </w:tcBorders>
+          </w:tcPr>
+          <w:p>
+            <w:pPr>
+              <w:pStyle w:val="NormalinTable"/>
+              <w:jc w:val="left"/>
+            </w:pPr>
             <w:r>
               <w:t>Mixture rule; non-mixture: 0.0%</w:t>
             </w:r>
@@ -3983,7 +3151,6 @@
               <w:t>-</w:t>
               <w:tab/>
               <w:t>Of oats</w:t>
-               : 80
               <!--{FOOT}//-->
             </w:r>
           </w:p>
@@ -4029,49 +3196,24 @@
               </w:tabs>
               <w:jc w:val="left"/>
             </w:pPr>
-            <!--<w:r>
-              <w:t><w:r><w:t>Formula</w:t></w:r></w:t>
-            </w:r>//-->
             <w:r>
               <w:t>Formula</w:t>
             </w:r>
           </w:p>
         </w:tc>
-        <!--
-        <w:tc>
-          <w:tcPr>
-            <w:tcBorders>
-              <w:top w:val="single" w:sz="4" w:space="0" w:color="A6A6A6" w:themeColor="background1" w:themeShade="A6"/>
-              <w:right w:val="single" w:sz="4" w:space="0" w:color="000000" w:themeColor="text1"/>
-            </w:tcBorders>
-          </w:tcPr>
-          <w:p>
-            <w:pPr>
-              <w:pStyle w:val="NormalinTable"/>
-              <w:jc w:val="center"/>
-            </w:pPr>
-            <w:r>
-              <w:t>{LBASE}</w:t>
-            </w:r>
-          </w:p>
-        </w:tc>
-        //-->
-        <w:tc>
-          <w:tcPr>
-            <w:tcBorders>
-              <w:top w:val="single" w:sz="4" w:space="0" w:color="A6A6A6" w:themeColor="background1" w:themeShade="A6"/>
-              <w:left w:val="single" w:sz="4" w:space="0" w:color="000000" w:themeColor="text1"/>
-              <w:right w:val="single" w:sz="4" w:space="0" w:color="000000" w:themeColor="text1"/>
-            </w:tcBorders>
-          </w:tcPr>
-          <w:p>
-            <w:pPr>
-              <w:pStyle w:val="NormalinTable"/>
-              <w:jc w:val="left"/>
-            </w:pPr>
-            <!--<w:r>
-              <w:t>{xNOTES}</w:t>
-            </w:r>//-->
+        <w:tc>
+          <w:tcPr>
+            <w:tcBorders>
+              <w:top w:val="single" w:sz="4" w:space="0" w:color="A6A6A6" w:themeColor="background1" w:themeShade="A6"/>
+              <w:left w:val="single" w:sz="4" w:space="0" w:color="000000" w:themeColor="text1"/>
+              <w:right w:val="single" w:sz="4" w:space="0" w:color="000000" w:themeColor="text1"/>
+            </w:tcBorders>
+          </w:tcPr>
+          <w:p>
+            <w:pPr>
+              <w:pStyle w:val="NormalinTable"/>
+              <w:jc w:val="left"/>
+            </w:pPr>
             <w:r>
               <w:t>Mixture rule; non-mixture: 0.0%</w:t>
             </w:r>
@@ -4108,7 +3250,6 @@
               <w:t>-</w:t>
               <w:tab/>
               <w:t>Of maize</w:t>
-               : 80
               <!--{FOOT}//-->
             </w:r>
           </w:p>
@@ -4154,49 +3295,24 @@
               </w:tabs>
               <w:jc w:val="left"/>
             </w:pPr>
-            <!--<w:r>
-              <w:t><w:r><w:t>Formula</w:t></w:r></w:t>
-            </w:r>//-->
             <w:r>
               <w:t>Formula</w:t>
             </w:r>
           </w:p>
         </w:tc>
-        <!--
-        <w:tc>
-          <w:tcPr>
-            <w:tcBorders>
-              <w:top w:val="single" w:sz="4" w:space="0" w:color="A6A6A6" w:themeColor="background1" w:themeShade="A6"/>
-              <w:right w:val="single" w:sz="4" w:space="0" w:color="000000" w:themeColor="text1"/>
-            </w:tcBorders>
-          </w:tcPr>
-          <w:p>
-            <w:pPr>
-              <w:pStyle w:val="NormalinTable"/>
-              <w:jc w:val="center"/>
-            </w:pPr>
-            <w:r>
-              <w:t>{LBASE}</w:t>
-            </w:r>
-          </w:p>
-        </w:tc>
-        //-->
-        <w:tc>
-          <w:tcPr>
-            <w:tcBorders>
-              <w:top w:val="single" w:sz="4" w:space="0" w:color="A6A6A6" w:themeColor="background1" w:themeShade="A6"/>
-              <w:left w:val="single" w:sz="4" w:space="0" w:color="000000" w:themeColor="text1"/>
-              <w:right w:val="single" w:sz="4" w:space="0" w:color="000000" w:themeColor="text1"/>
-            </w:tcBorders>
-          </w:tcPr>
-          <w:p>
-            <w:pPr>
-              <w:pStyle w:val="NormalinTable"/>
-              <w:jc w:val="left"/>
-            </w:pPr>
-            <!--<w:r>
-              <w:t>{xNOTES}</w:t>
-            </w:r>//-->
+        <w:tc>
+          <w:tcPr>
+            <w:tcBorders>
+              <w:top w:val="single" w:sz="4" w:space="0" w:color="A6A6A6" w:themeColor="background1" w:themeShade="A6"/>
+              <w:left w:val="single" w:sz="4" w:space="0" w:color="000000" w:themeColor="text1"/>
+              <w:right w:val="single" w:sz="4" w:space="0" w:color="000000" w:themeColor="text1"/>
+            </w:tcBorders>
+          </w:tcPr>
+          <w:p>
+            <w:pPr>
+              <w:pStyle w:val="NormalinTable"/>
+              <w:jc w:val="left"/>
+            </w:pPr>
             <w:r>
               <w:t>Mixture rule; non-mixture: 0.0%</w:t>
             </w:r>
@@ -4233,7 +3349,6 @@
               <w:t>-</w:t>
               <w:tab/>
               <w:t>Of rice</w:t>
-               : 80
               <!--{FOOT}//-->
             </w:r>
           </w:p>
@@ -4279,49 +3394,24 @@
               </w:tabs>
               <w:jc w:val="left"/>
             </w:pPr>
-            <!--<w:r>
-              <w:t><w:r><w:t>Formula</w:t></w:r></w:t>
-            </w:r>//-->
             <w:r>
               <w:t>Formula</w:t>
             </w:r>
           </w:p>
         </w:tc>
-        <!--
-        <w:tc>
-          <w:tcPr>
-            <w:tcBorders>
-              <w:top w:val="single" w:sz="4" w:space="0" w:color="A6A6A6" w:themeColor="background1" w:themeShade="A6"/>
-              <w:right w:val="single" w:sz="4" w:space="0" w:color="000000" w:themeColor="text1"/>
-            </w:tcBorders>
-          </w:tcPr>
-          <w:p>
-            <w:pPr>
-              <w:pStyle w:val="NormalinTable"/>
-              <w:jc w:val="center"/>
-            </w:pPr>
-            <w:r>
-              <w:t>{LBASE}</w:t>
-            </w:r>
-          </w:p>
-        </w:tc>
-        //-->
-        <w:tc>
-          <w:tcPr>
-            <w:tcBorders>
-              <w:top w:val="single" w:sz="4" w:space="0" w:color="A6A6A6" w:themeColor="background1" w:themeShade="A6"/>
-              <w:left w:val="single" w:sz="4" w:space="0" w:color="000000" w:themeColor="text1"/>
-              <w:right w:val="single" w:sz="4" w:space="0" w:color="000000" w:themeColor="text1"/>
-            </w:tcBorders>
-          </w:tcPr>
-          <w:p>
-            <w:pPr>
-              <w:pStyle w:val="NormalinTable"/>
-              <w:jc w:val="left"/>
-            </w:pPr>
-            <!--<w:r>
-              <w:t>{xNOTES}</w:t>
-            </w:r>//-->
+        <w:tc>
+          <w:tcPr>
+            <w:tcBorders>
+              <w:top w:val="single" w:sz="4" w:space="0" w:color="A6A6A6" w:themeColor="background1" w:themeShade="A6"/>
+              <w:left w:val="single" w:sz="4" w:space="0" w:color="000000" w:themeColor="text1"/>
+              <w:right w:val="single" w:sz="4" w:space="0" w:color="000000" w:themeColor="text1"/>
+            </w:tcBorders>
+          </w:tcPr>
+          <w:p>
+            <w:pPr>
+              <w:pStyle w:val="NormalinTable"/>
+              <w:jc w:val="left"/>
+            </w:pPr>
             <w:r>
               <w:t>Mixture rule; non-mixture: 0.0%</w:t>
             </w:r>
@@ -4358,7 +3448,6 @@
               <w:t>-</w:t>
               <w:tab/>
               <w:t>Of wheat</w:t>
-               : 80
               <!--{FOOT}//-->
             </w:r>
           </w:p>
@@ -4404,49 +3493,24 @@
               </w:tabs>
               <w:jc w:val="left"/>
             </w:pPr>
-            <!--<w:r>
-              <w:t><w:r><w:t>Formula</w:t></w:r></w:t>
-            </w:r>//-->
             <w:r>
               <w:t>Formula</w:t>
             </w:r>
           </w:p>
         </w:tc>
-        <!--
-        <w:tc>
-          <w:tcPr>
-            <w:tcBorders>
-              <w:top w:val="single" w:sz="4" w:space="0" w:color="A6A6A6" w:themeColor="background1" w:themeShade="A6"/>
-              <w:right w:val="single" w:sz="4" w:space="0" w:color="000000" w:themeColor="text1"/>
-            </w:tcBorders>
-          </w:tcPr>
-          <w:p>
-            <w:pPr>
-              <w:pStyle w:val="NormalinTable"/>
-              <w:jc w:val="center"/>
-            </w:pPr>
-            <w:r>
-              <w:t>{LBASE}</w:t>
-            </w:r>
-          </w:p>
-        </w:tc>
-        //-->
-        <w:tc>
-          <w:tcPr>
-            <w:tcBorders>
-              <w:top w:val="single" w:sz="4" w:space="0" w:color="A6A6A6" w:themeColor="background1" w:themeShade="A6"/>
-              <w:left w:val="single" w:sz="4" w:space="0" w:color="000000" w:themeColor="text1"/>
-              <w:right w:val="single" w:sz="4" w:space="0" w:color="000000" w:themeColor="text1"/>
-            </w:tcBorders>
-          </w:tcPr>
-          <w:p>
-            <w:pPr>
-              <w:pStyle w:val="NormalinTable"/>
-              <w:jc w:val="left"/>
-            </w:pPr>
-            <!--<w:r>
-              <w:t>{xNOTES}</w:t>
-            </w:r>//-->
+        <w:tc>
+          <w:tcPr>
+            <w:tcBorders>
+              <w:top w:val="single" w:sz="4" w:space="0" w:color="A6A6A6" w:themeColor="background1" w:themeShade="A6"/>
+              <w:left w:val="single" w:sz="4" w:space="0" w:color="000000" w:themeColor="text1"/>
+              <w:right w:val="single" w:sz="4" w:space="0" w:color="000000" w:themeColor="text1"/>
+            </w:tcBorders>
+          </w:tcPr>
+          <w:p>
+            <w:pPr>
+              <w:pStyle w:val="NormalinTable"/>
+              <w:jc w:val="left"/>
+            </w:pPr>
             <w:r>
               <w:t>Mixture rule; non-mixture: 0.0%</w:t>
             </w:r>
@@ -4483,7 +3547,6 @@
               <w:t>-</w:t>
               <w:tab/>
               <w:t>Other</w:t>
-               : 80
               <!--{FOOT}//-->
             </w:r>
           </w:p>
@@ -4529,52 +3592,24 @@
               </w:tabs>
               <w:jc w:val="left"/>
             </w:pPr>
-            <!--<w:r>
-              <w:t><w:r><w:t></w:t></w:r></w:t>
-            </w:r>//-->
             <w:r>
               <w:t/>
             </w:r>
           </w:p>
         </w:tc>
-        <!--
-        <w:tc>
-          <w:tcPr>
-            <w:tcBorders>
-              <w:top w:val="single" w:sz="4" w:space="0" w:color="A6A6A6" w:themeColor="background1" w:themeShade="A6"/>
-              <w:right w:val="single" w:sz="4" w:space="0" w:color="000000" w:themeColor="text1"/>
-            </w:tcBorders>
-          </w:tcPr>
-          <w:p>
-            <w:pPr>
-              <w:pStyle w:val="NormalinTable"/>
-              <w:jc w:val="center"/>
-            </w:pPr>
-            <w:r>
-              <w:t>{LBASE}</w:t>
-            </w:r>
-          </w:p>
-        </w:tc>
-        //-->
-        <w:tc>
-          <w:tcPr>
-            <w:tcBorders>
-              <w:top w:val="single" w:sz="4" w:space="0" w:color="A6A6A6" w:themeColor="background1" w:themeShade="A6"/>
-              <w:left w:val="single" w:sz="4" w:space="0" w:color="000000" w:themeColor="text1"/>
-              <w:right w:val="single" w:sz="4" w:space="0" w:color="000000" w:themeColor="text1"/>
-            </w:tcBorders>
-          </w:tcPr>
-          <w:p>
-            <w:pPr>
-              <w:pStyle w:val="NormalinTable"/>
-              <w:jc w:val="left"/>
-            </w:pPr>
-            <!--<w:r>
-              <w:t>{xNOTES}</w:t>
-            </w:r>//-->
-            <w:r>
-              <w:t>Mixture rule; non-mixture: </w:t>
-            </w:r>
+        <w:tc>
+          <w:tcPr>
+            <w:tcBorders>
+              <w:top w:val="single" w:sz="4" w:space="0" w:color="A6A6A6" w:themeColor="background1" w:themeShade="A6"/>
+              <w:left w:val="single" w:sz="4" w:space="0" w:color="000000" w:themeColor="text1"/>
+              <w:right w:val="single" w:sz="4" w:space="0" w:color="000000" w:themeColor="text1"/>
+            </w:tcBorders>
+          </w:tcPr>
+          <w:p>
+            <w:pPr>
+              <w:pStyle w:val="NormalinTable"/>
+              <w:jc w:val="left"/>
+            </w:pPr>
           </w:p>
         </w:tc>
         <w:tc>
@@ -4607,7 +3642,6 @@
                 <w:b/>
               </w:rPr>
               <w:t>Cereal grains otherwise worked (for example, hulled, rolled, flaked, pearled, sliced or kibbled), except rice of heading 1006; germ of cereals, whole, rolled, flaked or ground</w:t>
-               : 80
               <!--{FOOT}//-->
             </w:r>
           </w:p>
@@ -4653,52 +3687,24 @@
               </w:tabs>
               <w:jc w:val="left"/>
             </w:pPr>
-            <!--<w:r>
-              <w:t><w:r><w:t></w:t></w:r></w:t>
-            </w:r>//-->
             <w:r>
               <w:t/>
             </w:r>
           </w:p>
         </w:tc>
-        <!--
-        <w:tc>
-          <w:tcPr>
-            <w:tcBorders>
-              <w:top w:val="single" w:sz="4" w:space="0" w:color="A6A6A6" w:themeColor="background1" w:themeShade="A6"/>
-              <w:right w:val="single" w:sz="4" w:space="0" w:color="000000" w:themeColor="text1"/>
-            </w:tcBorders>
-          </w:tcPr>
-          <w:p>
-            <w:pPr>
-              <w:pStyle w:val="NormalinTable"/>
-              <w:jc w:val="center"/>
-            </w:pPr>
-            <w:r>
-              <w:t>{LBASE}</w:t>
-            </w:r>
-          </w:p>
-        </w:tc>
-        //-->
-        <w:tc>
-          <w:tcPr>
-            <w:tcBorders>
-              <w:top w:val="single" w:sz="4" w:space="0" w:color="A6A6A6" w:themeColor="background1" w:themeShade="A6"/>
-              <w:left w:val="single" w:sz="4" w:space="0" w:color="000000" w:themeColor="text1"/>
-              <w:right w:val="single" w:sz="4" w:space="0" w:color="000000" w:themeColor="text1"/>
-            </w:tcBorders>
-          </w:tcPr>
-          <w:p>
-            <w:pPr>
-              <w:pStyle w:val="NormalinTable"/>
-              <w:jc w:val="left"/>
-            </w:pPr>
-            <!--<w:r>
-              <w:t>{xNOTES}</w:t>
-            </w:r>//-->
-            <w:r>
-              <w:t>Mixture rule; non-mixture: </w:t>
-            </w:r>
+        <w:tc>
+          <w:tcPr>
+            <w:tcBorders>
+              <w:top w:val="single" w:sz="4" w:space="0" w:color="A6A6A6" w:themeColor="background1" w:themeShade="A6"/>
+              <w:left w:val="single" w:sz="4" w:space="0" w:color="000000" w:themeColor="text1"/>
+              <w:right w:val="single" w:sz="4" w:space="0" w:color="000000" w:themeColor="text1"/>
+            </w:tcBorders>
+          </w:tcPr>
+          <w:p>
+            <w:pPr>
+              <w:pStyle w:val="NormalinTable"/>
+              <w:jc w:val="left"/>
+            </w:pPr>
           </w:p>
         </w:tc>
         <w:tc>
@@ -4733,7 +3739,6 @@
               <w:t>-</w:t>
               <w:tab/>
               <w:t>Rolled or flaked grains</w:t>
-               : 10
               <!--{FOOT}//-->
             </w:r>
           </w:p>
@@ -4779,52 +3784,24 @@
               </w:tabs>
               <w:jc w:val="left"/>
             </w:pPr>
-            <!--<w:r>
-              <w:t><w:r><w:t>Formula</w:t></w:r></w:t>
-            </w:r>//-->
-            <w:r>
-              <w:t>Formula</w:t>
-            </w:r>
-          </w:p>
-        </w:tc>
-        <!--
-        <w:tc>
-          <w:tcPr>
-            <w:tcBorders>
-              <w:top w:val="single" w:sz="4" w:space="0" w:color="A6A6A6" w:themeColor="background1" w:themeShade="A6"/>
-              <w:right w:val="single" w:sz="4" w:space="0" w:color="000000" w:themeColor="text1"/>
-            </w:tcBorders>
-          </w:tcPr>
-          <w:p>
-            <w:pPr>
-              <w:pStyle w:val="NormalinTable"/>
-              <w:jc w:val="center"/>
-            </w:pPr>
-            <w:r>
-              <w:t>{LBASE}</w:t>
-            </w:r>
-          </w:p>
-        </w:tc>
-        //-->
-        <w:tc>
-          <w:tcPr>
-            <w:tcBorders>
-              <w:top w:val="single" w:sz="4" w:space="0" w:color="A6A6A6" w:themeColor="background1" w:themeShade="A6"/>
-              <w:left w:val="single" w:sz="4" w:space="0" w:color="000000" w:themeColor="text1"/>
-              <w:right w:val="single" w:sz="4" w:space="0" w:color="000000" w:themeColor="text1"/>
-            </w:tcBorders>
-          </w:tcPr>
-          <w:p>
-            <w:pPr>
-              <w:pStyle w:val="NormalinTable"/>
-              <w:jc w:val="left"/>
-            </w:pPr>
-            <!--<w:r>
-              <w:t>{xNOTES}</w:t>
-            </w:r>//-->
-            <w:r>
-              <w:t>Mixture rule; non-mixture: </w:t>
-            </w:r>
+            <w:r>
+              <w:t/>
+            </w:r>
+          </w:p>
+        </w:tc>
+        <w:tc>
+          <w:tcPr>
+            <w:tcBorders>
+              <w:top w:val="single" w:sz="4" w:space="0" w:color="A6A6A6" w:themeColor="background1" w:themeShade="A6"/>
+              <w:left w:val="single" w:sz="4" w:space="0" w:color="000000" w:themeColor="text1"/>
+              <w:right w:val="single" w:sz="4" w:space="0" w:color="000000" w:themeColor="text1"/>
+            </w:tcBorders>
+          </w:tcPr>
+          <w:p>
+            <w:pPr>
+              <w:pStyle w:val="NormalinTable"/>
+              <w:jc w:val="left"/>
+            </w:pPr>
           </w:p>
         </w:tc>
         <w:tc>
@@ -4858,7 +3835,6 @@
               <w:t>-</w:t>
               <w:tab/>
               <w:t>Of oats</w:t>
-               : 80
               <!--{FOOT}//-->
             </w:r>
           </w:p>
@@ -4904,49 +3880,24 @@
               </w:tabs>
               <w:jc w:val="left"/>
             </w:pPr>
-            <!--<w:r>
-              <w:t><w:r><w:t>Formula</w:t></w:r></w:t>
-            </w:r>//-->
             <w:r>
               <w:t>Formula</w:t>
             </w:r>
           </w:p>
         </w:tc>
-        <!--
-        <w:tc>
-          <w:tcPr>
-            <w:tcBorders>
-              <w:top w:val="single" w:sz="4" w:space="0" w:color="A6A6A6" w:themeColor="background1" w:themeShade="A6"/>
-              <w:right w:val="single" w:sz="4" w:space="0" w:color="000000" w:themeColor="text1"/>
-            </w:tcBorders>
-          </w:tcPr>
-          <w:p>
-            <w:pPr>
-              <w:pStyle w:val="NormalinTable"/>
-              <w:jc w:val="center"/>
-            </w:pPr>
-            <w:r>
-              <w:t>{LBASE}</w:t>
-            </w:r>
-          </w:p>
-        </w:tc>
-        //-->
-        <w:tc>
-          <w:tcPr>
-            <w:tcBorders>
-              <w:top w:val="single" w:sz="4" w:space="0" w:color="A6A6A6" w:themeColor="background1" w:themeShade="A6"/>
-              <w:left w:val="single" w:sz="4" w:space="0" w:color="000000" w:themeColor="text1"/>
-              <w:right w:val="single" w:sz="4" w:space="0" w:color="000000" w:themeColor="text1"/>
-            </w:tcBorders>
-          </w:tcPr>
-          <w:p>
-            <w:pPr>
-              <w:pStyle w:val="NormalinTable"/>
-              <w:jc w:val="left"/>
-            </w:pPr>
-            <!--<w:r>
-              <w:t>{xNOTES}</w:t>
-            </w:r>//-->
+        <w:tc>
+          <w:tcPr>
+            <w:tcBorders>
+              <w:top w:val="single" w:sz="4" w:space="0" w:color="A6A6A6" w:themeColor="background1" w:themeShade="A6"/>
+              <w:left w:val="single" w:sz="4" w:space="0" w:color="000000" w:themeColor="text1"/>
+              <w:right w:val="single" w:sz="4" w:space="0" w:color="000000" w:themeColor="text1"/>
+            </w:tcBorders>
+          </w:tcPr>
+          <w:p>
+            <w:pPr>
+              <w:pStyle w:val="NormalinTable"/>
+              <w:jc w:val="left"/>
+            </w:pPr>
             <w:r>
               <w:t>Mixture rule; non-mixture: 0.0%</w:t>
             </w:r>
@@ -4985,7 +3936,6 @@
               <w:t>-</w:t>
               <w:tab/>
               <w:t>Rolled</w:t>
-               : 80
               <!--{FOOT}//-->
             </w:r>
           </w:p>
@@ -5031,49 +3981,24 @@
               </w:tabs>
               <w:jc w:val="left"/>
             </w:pPr>
-            <!--<w:r>
-              <w:t><w:r><w:t>Formula</w:t></w:r></w:t>
-            </w:r>//-->
             <w:r>
               <w:t>Formula</w:t>
             </w:r>
           </w:p>
         </w:tc>
-        <!--
-        <w:tc>
-          <w:tcPr>
-            <w:tcBorders>
-              <w:top w:val="single" w:sz="4" w:space="0" w:color="A6A6A6" w:themeColor="background1" w:themeShade="A6"/>
-              <w:right w:val="single" w:sz="4" w:space="0" w:color="000000" w:themeColor="text1"/>
-            </w:tcBorders>
-          </w:tcPr>
-          <w:p>
-            <w:pPr>
-              <w:pStyle w:val="NormalinTable"/>
-              <w:jc w:val="center"/>
-            </w:pPr>
-            <w:r>
-              <w:t>{LBASE}</w:t>
-            </w:r>
-          </w:p>
-        </w:tc>
-        //-->
-        <w:tc>
-          <w:tcPr>
-            <w:tcBorders>
-              <w:top w:val="single" w:sz="4" w:space="0" w:color="A6A6A6" w:themeColor="background1" w:themeShade="A6"/>
-              <w:left w:val="single" w:sz="4" w:space="0" w:color="000000" w:themeColor="text1"/>
-              <w:right w:val="single" w:sz="4" w:space="0" w:color="000000" w:themeColor="text1"/>
-            </w:tcBorders>
-          </w:tcPr>
-          <w:p>
-            <w:pPr>
-              <w:pStyle w:val="NormalinTable"/>
-              <w:jc w:val="left"/>
-            </w:pPr>
-            <!--<w:r>
-              <w:t>{xNOTES}</w:t>
-            </w:r>//-->
+        <w:tc>
+          <w:tcPr>
+            <w:tcBorders>
+              <w:top w:val="single" w:sz="4" w:space="0" w:color="A6A6A6" w:themeColor="background1" w:themeShade="A6"/>
+              <w:left w:val="single" w:sz="4" w:space="0" w:color="000000" w:themeColor="text1"/>
+              <w:right w:val="single" w:sz="4" w:space="0" w:color="000000" w:themeColor="text1"/>
+            </w:tcBorders>
+          </w:tcPr>
+          <w:p>
+            <w:pPr>
+              <w:pStyle w:val="NormalinTable"/>
+              <w:jc w:val="left"/>
+            </w:pPr>
             <w:r>
               <w:t>Mixture rule; non-mixture: 0.0%</w:t>
             </w:r>
@@ -5112,7 +4037,6 @@
               <w:t>-</w:t>
               <w:tab/>
               <w:t>Flaked</w:t>
-               : 80
               <!--{FOOT}//-->
             </w:r>
           </w:p>
@@ -5158,52 +4082,24 @@
               </w:tabs>
               <w:jc w:val="left"/>
             </w:pPr>
-            <!--<w:r>
-              <w:t><w:r><w:t>Formula</w:t></w:r></w:t>
-            </w:r>//-->
-            <w:r>
-              <w:t>Formula</w:t>
-            </w:r>
-          </w:p>
-        </w:tc>
-        <!--
-        <w:tc>
-          <w:tcPr>
-            <w:tcBorders>
-              <w:top w:val="single" w:sz="4" w:space="0" w:color="A6A6A6" w:themeColor="background1" w:themeShade="A6"/>
-              <w:right w:val="single" w:sz="4" w:space="0" w:color="000000" w:themeColor="text1"/>
-            </w:tcBorders>
-          </w:tcPr>
-          <w:p>
-            <w:pPr>
-              <w:pStyle w:val="NormalinTable"/>
-              <w:jc w:val="center"/>
-            </w:pPr>
-            <w:r>
-              <w:t>{LBASE}</w:t>
-            </w:r>
-          </w:p>
-        </w:tc>
-        //-->
-        <w:tc>
-          <w:tcPr>
-            <w:tcBorders>
-              <w:top w:val="single" w:sz="4" w:space="0" w:color="A6A6A6" w:themeColor="background1" w:themeShade="A6"/>
-              <w:left w:val="single" w:sz="4" w:space="0" w:color="000000" w:themeColor="text1"/>
-              <w:right w:val="single" w:sz="4" w:space="0" w:color="000000" w:themeColor="text1"/>
-            </w:tcBorders>
-          </w:tcPr>
-          <w:p>
-            <w:pPr>
-              <w:pStyle w:val="NormalinTable"/>
-              <w:jc w:val="left"/>
-            </w:pPr>
-            <!--<w:r>
-              <w:t>{xNOTES}</w:t>
-            </w:r>//-->
-            <w:r>
-              <w:t>Mixture rule; non-mixture: </w:t>
-            </w:r>
+            <w:r>
+              <w:t/>
+            </w:r>
+          </w:p>
+        </w:tc>
+        <w:tc>
+          <w:tcPr>
+            <w:tcBorders>
+              <w:top w:val="single" w:sz="4" w:space="0" w:color="A6A6A6" w:themeColor="background1" w:themeShade="A6"/>
+              <w:left w:val="single" w:sz="4" w:space="0" w:color="000000" w:themeColor="text1"/>
+              <w:right w:val="single" w:sz="4" w:space="0" w:color="000000" w:themeColor="text1"/>
+            </w:tcBorders>
+          </w:tcPr>
+          <w:p>
+            <w:pPr>
+              <w:pStyle w:val="NormalinTable"/>
+              <w:jc w:val="left"/>
+            </w:pPr>
           </w:p>
         </w:tc>
         <w:tc>
@@ -5237,7 +4133,6 @@
               <w:t>-</w:t>
               <w:tab/>
               <w:t>Of other cereals</w:t>
-               : 80
               <!--{FOOT}//-->
             </w:r>
           </w:p>
@@ -5283,49 +4178,24 @@
               </w:tabs>
               <w:jc w:val="left"/>
             </w:pPr>
-            <!--<w:r>
-              <w:t><w:r><w:t>Formula</w:t></w:r></w:t>
-            </w:r>//-->
             <w:r>
               <w:t>Formula</w:t>
             </w:r>
           </w:p>
         </w:tc>
-        <!--
-        <w:tc>
-          <w:tcPr>
-            <w:tcBorders>
-              <w:top w:val="single" w:sz="4" w:space="0" w:color="A6A6A6" w:themeColor="background1" w:themeShade="A6"/>
-              <w:right w:val="single" w:sz="4" w:space="0" w:color="000000" w:themeColor="text1"/>
-            </w:tcBorders>
-          </w:tcPr>
-          <w:p>
-            <w:pPr>
-              <w:pStyle w:val="NormalinTable"/>
-              <w:jc w:val="center"/>
-            </w:pPr>
-            <w:r>
-              <w:t>{LBASE}</w:t>
-            </w:r>
-          </w:p>
-        </w:tc>
-        //-->
-        <w:tc>
-          <w:tcPr>
-            <w:tcBorders>
-              <w:top w:val="single" w:sz="4" w:space="0" w:color="A6A6A6" w:themeColor="background1" w:themeShade="A6"/>
-              <w:left w:val="single" w:sz="4" w:space="0" w:color="000000" w:themeColor="text1"/>
-              <w:right w:val="single" w:sz="4" w:space="0" w:color="000000" w:themeColor="text1"/>
-            </w:tcBorders>
-          </w:tcPr>
-          <w:p>
-            <w:pPr>
-              <w:pStyle w:val="NormalinTable"/>
-              <w:jc w:val="left"/>
-            </w:pPr>
-            <!--<w:r>
-              <w:t>{xNOTES}</w:t>
-            </w:r>//-->
+        <w:tc>
+          <w:tcPr>
+            <w:tcBorders>
+              <w:top w:val="single" w:sz="4" w:space="0" w:color="A6A6A6" w:themeColor="background1" w:themeShade="A6"/>
+              <w:left w:val="single" w:sz="4" w:space="0" w:color="000000" w:themeColor="text1"/>
+              <w:right w:val="single" w:sz="4" w:space="0" w:color="000000" w:themeColor="text1"/>
+            </w:tcBorders>
+          </w:tcPr>
+          <w:p>
+            <w:pPr>
+              <w:pStyle w:val="NormalinTable"/>
+              <w:jc w:val="left"/>
+            </w:pPr>
             <w:r>
               <w:t>Mixture rule; non-mixture: 0.0%</w:t>
             </w:r>
@@ -5364,7 +4234,6 @@
               <w:t>-</w:t>
               <w:tab/>
               <w:t>Of wheat</w:t>
-               : 80
               <!--{FOOT}//-->
             </w:r>
           </w:p>
@@ -5410,49 +4279,24 @@
               </w:tabs>
               <w:jc w:val="left"/>
             </w:pPr>
-            <!--<w:r>
-              <w:t><w:r><w:t>Formula</w:t></w:r></w:t>
-            </w:r>//-->
             <w:r>
               <w:t>Formula</w:t>
             </w:r>
           </w:p>
         </w:tc>
-        <!--
-        <w:tc>
-          <w:tcPr>
-            <w:tcBorders>
-              <w:top w:val="single" w:sz="4" w:space="0" w:color="A6A6A6" w:themeColor="background1" w:themeShade="A6"/>
-              <w:right w:val="single" w:sz="4" w:space="0" w:color="000000" w:themeColor="text1"/>
-            </w:tcBorders>
-          </w:tcPr>
-          <w:p>
-            <w:pPr>
-              <w:pStyle w:val="NormalinTable"/>
-              <w:jc w:val="center"/>
-            </w:pPr>
-            <w:r>
-              <w:t>{LBASE}</w:t>
-            </w:r>
-          </w:p>
-        </w:tc>
-        //-->
-        <w:tc>
-          <w:tcPr>
-            <w:tcBorders>
-              <w:top w:val="single" w:sz="4" w:space="0" w:color="A6A6A6" w:themeColor="background1" w:themeShade="A6"/>
-              <w:left w:val="single" w:sz="4" w:space="0" w:color="000000" w:themeColor="text1"/>
-              <w:right w:val="single" w:sz="4" w:space="0" w:color="000000" w:themeColor="text1"/>
-            </w:tcBorders>
-          </w:tcPr>
-          <w:p>
-            <w:pPr>
-              <w:pStyle w:val="NormalinTable"/>
-              <w:jc w:val="left"/>
-            </w:pPr>
-            <!--<w:r>
-              <w:t>{xNOTES}</w:t>
-            </w:r>//-->
+        <w:tc>
+          <w:tcPr>
+            <w:tcBorders>
+              <w:top w:val="single" w:sz="4" w:space="0" w:color="A6A6A6" w:themeColor="background1" w:themeShade="A6"/>
+              <w:left w:val="single" w:sz="4" w:space="0" w:color="000000" w:themeColor="text1"/>
+              <w:right w:val="single" w:sz="4" w:space="0" w:color="000000" w:themeColor="text1"/>
+            </w:tcBorders>
+          </w:tcPr>
+          <w:p>
+            <w:pPr>
+              <w:pStyle w:val="NormalinTable"/>
+              <w:jc w:val="left"/>
+            </w:pPr>
             <w:r>
               <w:t>Mixture rule; non-mixture: 0.0%</w:t>
             </w:r>
@@ -5491,7 +4335,6 @@
               <w:t>-</w:t>
               <w:tab/>
               <w:t>Of rye</w:t>
-               : 80
               <!--{FOOT}//-->
             </w:r>
           </w:p>
@@ -5537,49 +4380,24 @@
               </w:tabs>
               <w:jc w:val="left"/>
             </w:pPr>
-            <!--<w:r>
-              <w:t><w:r><w:t>Formula</w:t></w:r></w:t>
-            </w:r>//-->
             <w:r>
               <w:t>Formula</w:t>
             </w:r>
           </w:p>
         </w:tc>
-        <!--
-        <w:tc>
-          <w:tcPr>
-            <w:tcBorders>
-              <w:top w:val="single" w:sz="4" w:space="0" w:color="A6A6A6" w:themeColor="background1" w:themeShade="A6"/>
-              <w:right w:val="single" w:sz="4" w:space="0" w:color="000000" w:themeColor="text1"/>
-            </w:tcBorders>
-          </w:tcPr>
-          <w:p>
-            <w:pPr>
-              <w:pStyle w:val="NormalinTable"/>
-              <w:jc w:val="center"/>
-            </w:pPr>
-            <w:r>
-              <w:t>{LBASE}</w:t>
-            </w:r>
-          </w:p>
-        </w:tc>
-        //-->
-        <w:tc>
-          <w:tcPr>
-            <w:tcBorders>
-              <w:top w:val="single" w:sz="4" w:space="0" w:color="A6A6A6" w:themeColor="background1" w:themeShade="A6"/>
-              <w:left w:val="single" w:sz="4" w:space="0" w:color="000000" w:themeColor="text1"/>
-              <w:right w:val="single" w:sz="4" w:space="0" w:color="000000" w:themeColor="text1"/>
-            </w:tcBorders>
-          </w:tcPr>
-          <w:p>
-            <w:pPr>
-              <w:pStyle w:val="NormalinTable"/>
-              <w:jc w:val="left"/>
-            </w:pPr>
-            <!--<w:r>
-              <w:t>{xNOTES}</w:t>
-            </w:r>//-->
+        <w:tc>
+          <w:tcPr>
+            <w:tcBorders>
+              <w:top w:val="single" w:sz="4" w:space="0" w:color="A6A6A6" w:themeColor="background1" w:themeShade="A6"/>
+              <w:left w:val="single" w:sz="4" w:space="0" w:color="000000" w:themeColor="text1"/>
+              <w:right w:val="single" w:sz="4" w:space="0" w:color="000000" w:themeColor="text1"/>
+            </w:tcBorders>
+          </w:tcPr>
+          <w:p>
+            <w:pPr>
+              <w:pStyle w:val="NormalinTable"/>
+              <w:jc w:val="left"/>
+            </w:pPr>
             <w:r>
               <w:t>Mixture rule; non-mixture: 0.0%</w:t>
             </w:r>
@@ -5618,7 +4436,6 @@
               <w:t>-</w:t>
               <w:tab/>
               <w:t>Of maize</w:t>
-               : 80
               <!--{FOOT}//-->
             </w:r>
           </w:p>
@@ -5664,52 +4481,24 @@
               </w:tabs>
               <w:jc w:val="left"/>
             </w:pPr>
-            <!--<w:r>
-              <w:t><w:r><w:t></w:t></w:r></w:t>
-            </w:r>//-->
             <w:r>
               <w:t/>
             </w:r>
           </w:p>
         </w:tc>
-        <!--
-        <w:tc>
-          <w:tcPr>
-            <w:tcBorders>
-              <w:top w:val="single" w:sz="4" w:space="0" w:color="A6A6A6" w:themeColor="background1" w:themeShade="A6"/>
-              <w:right w:val="single" w:sz="4" w:space="0" w:color="000000" w:themeColor="text1"/>
-            </w:tcBorders>
-          </w:tcPr>
-          <w:p>
-            <w:pPr>
-              <w:pStyle w:val="NormalinTable"/>
-              <w:jc w:val="center"/>
-            </w:pPr>
-            <w:r>
-              <w:t>{LBASE}</w:t>
-            </w:r>
-          </w:p>
-        </w:tc>
-        //-->
-        <w:tc>
-          <w:tcPr>
-            <w:tcBorders>
-              <w:top w:val="single" w:sz="4" w:space="0" w:color="A6A6A6" w:themeColor="background1" w:themeShade="A6"/>
-              <w:left w:val="single" w:sz="4" w:space="0" w:color="000000" w:themeColor="text1"/>
-              <w:right w:val="single" w:sz="4" w:space="0" w:color="000000" w:themeColor="text1"/>
-            </w:tcBorders>
-          </w:tcPr>
-          <w:p>
-            <w:pPr>
-              <w:pStyle w:val="NormalinTable"/>
-              <w:jc w:val="left"/>
-            </w:pPr>
-            <!--<w:r>
-              <w:t>{xNOTES}</w:t>
-            </w:r>//-->
-            <w:r>
-              <w:t>Mixture rule; non-mixture: </w:t>
-            </w:r>
+        <w:tc>
+          <w:tcPr>
+            <w:tcBorders>
+              <w:top w:val="single" w:sz="4" w:space="0" w:color="A6A6A6" w:themeColor="background1" w:themeShade="A6"/>
+              <w:left w:val="single" w:sz="4" w:space="0" w:color="000000" w:themeColor="text1"/>
+              <w:right w:val="single" w:sz="4" w:space="0" w:color="000000" w:themeColor="text1"/>
+            </w:tcBorders>
+          </w:tcPr>
+          <w:p>
+            <w:pPr>
+              <w:pStyle w:val="NormalinTable"/>
+              <w:jc w:val="left"/>
+            </w:pPr>
           </w:p>
         </w:tc>
         <w:tc>
@@ -5745,7 +4534,6 @@
               <w:t>-</w:t>
               <w:tab/>
               <w:t>Of barley</w:t>
-               : 10
               <!--{FOOT}//-->
             </w:r>
           </w:p>
@@ -5791,49 +4579,24 @@
               </w:tabs>
               <w:jc w:val="left"/>
             </w:pPr>
-            <!--<w:r>
-              <w:t><w:r><w:t>Formula</w:t></w:r></w:t>
-            </w:r>//-->
             <w:r>
               <w:t>Formula</w:t>
             </w:r>
           </w:p>
         </w:tc>
-        <!--
-        <w:tc>
-          <w:tcPr>
-            <w:tcBorders>
-              <w:top w:val="single" w:sz="4" w:space="0" w:color="A6A6A6" w:themeColor="background1" w:themeShade="A6"/>
-              <w:right w:val="single" w:sz="4" w:space="0" w:color="000000" w:themeColor="text1"/>
-            </w:tcBorders>
-          </w:tcPr>
-          <w:p>
-            <w:pPr>
-              <w:pStyle w:val="NormalinTable"/>
-              <w:jc w:val="center"/>
-            </w:pPr>
-            <w:r>
-              <w:t>{LBASE}</w:t>
-            </w:r>
-          </w:p>
-        </w:tc>
-        //-->
-        <w:tc>
-          <w:tcPr>
-            <w:tcBorders>
-              <w:top w:val="single" w:sz="4" w:space="0" w:color="A6A6A6" w:themeColor="background1" w:themeShade="A6"/>
-              <w:left w:val="single" w:sz="4" w:space="0" w:color="000000" w:themeColor="text1"/>
-              <w:right w:val="single" w:sz="4" w:space="0" w:color="000000" w:themeColor="text1"/>
-            </w:tcBorders>
-          </w:tcPr>
-          <w:p>
-            <w:pPr>
-              <w:pStyle w:val="NormalinTable"/>
-              <w:jc w:val="left"/>
-            </w:pPr>
-            <!--<w:r>
-              <w:t>{xNOTES}</w:t>
-            </w:r>//-->
+        <w:tc>
+          <w:tcPr>
+            <w:tcBorders>
+              <w:top w:val="single" w:sz="4" w:space="0" w:color="A6A6A6" w:themeColor="background1" w:themeShade="A6"/>
+              <w:left w:val="single" w:sz="4" w:space="0" w:color="000000" w:themeColor="text1"/>
+              <w:right w:val="single" w:sz="4" w:space="0" w:color="000000" w:themeColor="text1"/>
+            </w:tcBorders>
+          </w:tcPr>
+          <w:p>
+            <w:pPr>
+              <w:pStyle w:val="NormalinTable"/>
+              <w:jc w:val="left"/>
+            </w:pPr>
             <w:r>
               <w:t>Mixture rule; non-mixture: 0.0%</w:t>
             </w:r>
@@ -5874,7 +4637,6 @@
               <w:t>-</w:t>
               <w:tab/>
               <w:t>Rolled</w:t>
-               : 80
               <!--{FOOT}//-->
             </w:r>
           </w:p>
@@ -5920,49 +4682,24 @@
               </w:tabs>
               <w:jc w:val="left"/>
             </w:pPr>
-            <!--<w:r>
-              <w:t><w:r><w:t>Formula</w:t></w:r></w:t>
-            </w:r>//-->
             <w:r>
               <w:t>Formula</w:t>
             </w:r>
           </w:p>
         </w:tc>
-        <!--
-        <w:tc>
-          <w:tcPr>
-            <w:tcBorders>
-              <w:top w:val="single" w:sz="4" w:space="0" w:color="A6A6A6" w:themeColor="background1" w:themeShade="A6"/>
-              <w:right w:val="single" w:sz="4" w:space="0" w:color="000000" w:themeColor="text1"/>
-            </w:tcBorders>
-          </w:tcPr>
-          <w:p>
-            <w:pPr>
-              <w:pStyle w:val="NormalinTable"/>
-              <w:jc w:val="center"/>
-            </w:pPr>
-            <w:r>
-              <w:t>{LBASE}</w:t>
-            </w:r>
-          </w:p>
-        </w:tc>
-        //-->
-        <w:tc>
-          <w:tcPr>
-            <w:tcBorders>
-              <w:top w:val="single" w:sz="4" w:space="0" w:color="A6A6A6" w:themeColor="background1" w:themeShade="A6"/>
-              <w:left w:val="single" w:sz="4" w:space="0" w:color="000000" w:themeColor="text1"/>
-              <w:right w:val="single" w:sz="4" w:space="0" w:color="000000" w:themeColor="text1"/>
-            </w:tcBorders>
-          </w:tcPr>
-          <w:p>
-            <w:pPr>
-              <w:pStyle w:val="NormalinTable"/>
-              <w:jc w:val="left"/>
-            </w:pPr>
-            <!--<w:r>
-              <w:t>{xNOTES}</w:t>
-            </w:r>//-->
+        <w:tc>
+          <w:tcPr>
+            <w:tcBorders>
+              <w:top w:val="single" w:sz="4" w:space="0" w:color="A6A6A6" w:themeColor="background1" w:themeShade="A6"/>
+              <w:left w:val="single" w:sz="4" w:space="0" w:color="000000" w:themeColor="text1"/>
+              <w:right w:val="single" w:sz="4" w:space="0" w:color="000000" w:themeColor="text1"/>
+            </w:tcBorders>
+          </w:tcPr>
+          <w:p>
+            <w:pPr>
+              <w:pStyle w:val="NormalinTable"/>
+              <w:jc w:val="left"/>
+            </w:pPr>
             <w:r>
               <w:t>Mixture rule; non-mixture: 0.0%</w:t>
             </w:r>
@@ -6003,7 +4740,6 @@
               <w:t>-</w:t>
               <w:tab/>
               <w:t>Flaked</w:t>
-               : 80
               <!--{FOOT}//-->
             </w:r>
           </w:p>
@@ -6049,52 +4785,24 @@
               </w:tabs>
               <w:jc w:val="left"/>
             </w:pPr>
-            <!--<w:r>
-              <w:t><w:r><w:t></w:t></w:r></w:t>
-            </w:r>//-->
             <w:r>
               <w:t/>
             </w:r>
           </w:p>
         </w:tc>
-        <!--
-        <w:tc>
-          <w:tcPr>
-            <w:tcBorders>
-              <w:top w:val="single" w:sz="4" w:space="0" w:color="A6A6A6" w:themeColor="background1" w:themeShade="A6"/>
-              <w:right w:val="single" w:sz="4" w:space="0" w:color="000000" w:themeColor="text1"/>
-            </w:tcBorders>
-          </w:tcPr>
-          <w:p>
-            <w:pPr>
-              <w:pStyle w:val="NormalinTable"/>
-              <w:jc w:val="center"/>
-            </w:pPr>
-            <w:r>
-              <w:t>{LBASE}</w:t>
-            </w:r>
-          </w:p>
-        </w:tc>
-        //-->
-        <w:tc>
-          <w:tcPr>
-            <w:tcBorders>
-              <w:top w:val="single" w:sz="4" w:space="0" w:color="A6A6A6" w:themeColor="background1" w:themeShade="A6"/>
-              <w:left w:val="single" w:sz="4" w:space="0" w:color="000000" w:themeColor="text1"/>
-              <w:right w:val="single" w:sz="4" w:space="0" w:color="000000" w:themeColor="text1"/>
-            </w:tcBorders>
-          </w:tcPr>
-          <w:p>
-            <w:pPr>
-              <w:pStyle w:val="NormalinTable"/>
-              <w:jc w:val="left"/>
-            </w:pPr>
-            <!--<w:r>
-              <w:t>{xNOTES}</w:t>
-            </w:r>//-->
-            <w:r>
-              <w:t>Mixture rule; non-mixture: </w:t>
-            </w:r>
+        <w:tc>
+          <w:tcPr>
+            <w:tcBorders>
+              <w:top w:val="single" w:sz="4" w:space="0" w:color="A6A6A6" w:themeColor="background1" w:themeShade="A6"/>
+              <w:left w:val="single" w:sz="4" w:space="0" w:color="000000" w:themeColor="text1"/>
+              <w:right w:val="single" w:sz="4" w:space="0" w:color="000000" w:themeColor="text1"/>
+            </w:tcBorders>
+          </w:tcPr>
+          <w:p>
+            <w:pPr>
+              <w:pStyle w:val="NormalinTable"/>
+              <w:jc w:val="left"/>
+            </w:pPr>
           </w:p>
         </w:tc>
         <w:tc>
@@ -6130,7 +4838,6 @@
               <w:t>-</w:t>
               <w:tab/>
               <w:t>Other</w:t>
-               : 10
               <!--{FOOT}//-->
             </w:r>
           </w:p>
@@ -6176,49 +4883,24 @@
               </w:tabs>
               <w:jc w:val="left"/>
             </w:pPr>
-            <!--<w:r>
-              <w:t><w:r><w:t>Formula</w:t></w:r></w:t>
-            </w:r>//-->
             <w:r>
               <w:t>Formula</w:t>
             </w:r>
           </w:p>
         </w:tc>
-        <!--
-        <w:tc>
-          <w:tcPr>
-            <w:tcBorders>
-              <w:top w:val="single" w:sz="4" w:space="0" w:color="A6A6A6" w:themeColor="background1" w:themeShade="A6"/>
-              <w:right w:val="single" w:sz="4" w:space="0" w:color="000000" w:themeColor="text1"/>
-            </w:tcBorders>
-          </w:tcPr>
-          <w:p>
-            <w:pPr>
-              <w:pStyle w:val="NormalinTable"/>
-              <w:jc w:val="center"/>
-            </w:pPr>
-            <w:r>
-              <w:t>{LBASE}</w:t>
-            </w:r>
-          </w:p>
-        </w:tc>
-        //-->
-        <w:tc>
-          <w:tcPr>
-            <w:tcBorders>
-              <w:top w:val="single" w:sz="4" w:space="0" w:color="A6A6A6" w:themeColor="background1" w:themeShade="A6"/>
-              <w:left w:val="single" w:sz="4" w:space="0" w:color="000000" w:themeColor="text1"/>
-              <w:right w:val="single" w:sz="4" w:space="0" w:color="000000" w:themeColor="text1"/>
-            </w:tcBorders>
-          </w:tcPr>
-          <w:p>
-            <w:pPr>
-              <w:pStyle w:val="NormalinTable"/>
-              <w:jc w:val="left"/>
-            </w:pPr>
-            <!--<w:r>
-              <w:t>{xNOTES}</w:t>
-            </w:r>//-->
+        <w:tc>
+          <w:tcPr>
+            <w:tcBorders>
+              <w:top w:val="single" w:sz="4" w:space="0" w:color="A6A6A6" w:themeColor="background1" w:themeShade="A6"/>
+              <w:left w:val="single" w:sz="4" w:space="0" w:color="000000" w:themeColor="text1"/>
+              <w:right w:val="single" w:sz="4" w:space="0" w:color="000000" w:themeColor="text1"/>
+            </w:tcBorders>
+          </w:tcPr>
+          <w:p>
+            <w:pPr>
+              <w:pStyle w:val="NormalinTable"/>
+              <w:jc w:val="left"/>
+            </w:pPr>
             <w:r>
               <w:t>Mixture rule; non-mixture: 0.0%</w:t>
             </w:r>
@@ -6259,7 +4941,6 @@
               <w:t>-</w:t>
               <w:tab/>
               <w:t>Flaked rice</w:t>
-               : 80
               <!--{FOOT}//-->
             </w:r>
           </w:p>
@@ -6305,49 +4986,24 @@
               </w:tabs>
               <w:jc w:val="left"/>
             </w:pPr>
-            <!--<w:r>
-              <w:t><w:r><w:t>Formula</w:t></w:r></w:t>
-            </w:r>//-->
             <w:r>
               <w:t>Formula</w:t>
             </w:r>
           </w:p>
         </w:tc>
-        <!--
-        <w:tc>
-          <w:tcPr>
-            <w:tcBorders>
-              <w:top w:val="single" w:sz="4" w:space="0" w:color="A6A6A6" w:themeColor="background1" w:themeShade="A6"/>
-              <w:right w:val="single" w:sz="4" w:space="0" w:color="000000" w:themeColor="text1"/>
-            </w:tcBorders>
-          </w:tcPr>
-          <w:p>
-            <w:pPr>
-              <w:pStyle w:val="NormalinTable"/>
-              <w:jc w:val="center"/>
-            </w:pPr>
-            <w:r>
-              <w:t>{LBASE}</w:t>
-            </w:r>
-          </w:p>
-        </w:tc>
-        //-->
-        <w:tc>
-          <w:tcPr>
-            <w:tcBorders>
-              <w:top w:val="single" w:sz="4" w:space="0" w:color="A6A6A6" w:themeColor="background1" w:themeShade="A6"/>
-              <w:left w:val="single" w:sz="4" w:space="0" w:color="000000" w:themeColor="text1"/>
-              <w:right w:val="single" w:sz="4" w:space="0" w:color="000000" w:themeColor="text1"/>
-            </w:tcBorders>
-          </w:tcPr>
-          <w:p>
-            <w:pPr>
-              <w:pStyle w:val="NormalinTable"/>
-              <w:jc w:val="left"/>
-            </w:pPr>
-            <!--<w:r>
-              <w:t>{xNOTES}</w:t>
-            </w:r>//-->
+        <w:tc>
+          <w:tcPr>
+            <w:tcBorders>
+              <w:top w:val="single" w:sz="4" w:space="0" w:color="A6A6A6" w:themeColor="background1" w:themeShade="A6"/>
+              <w:left w:val="single" w:sz="4" w:space="0" w:color="000000" w:themeColor="text1"/>
+              <w:right w:val="single" w:sz="4" w:space="0" w:color="000000" w:themeColor="text1"/>
+            </w:tcBorders>
+          </w:tcPr>
+          <w:p>
+            <w:pPr>
+              <w:pStyle w:val="NormalinTable"/>
+              <w:jc w:val="left"/>
+            </w:pPr>
             <w:r>
               <w:t>Mixture rule; non-mixture: 0.0%</w:t>
             </w:r>
@@ -6388,7 +5044,6 @@
               <w:t>-</w:t>
               <w:tab/>
               <w:t>Other</w:t>
-               : 80
               <!--{FOOT}//-->
             </w:r>
           </w:p>
@@ -6434,52 +5089,24 @@
               </w:tabs>
               <w:jc w:val="left"/>
             </w:pPr>
-            <!--<w:r>
-              <w:t><w:r><w:t></w:t></w:r></w:t>
-            </w:r>//-->
             <w:r>
               <w:t/>
             </w:r>
           </w:p>
         </w:tc>
-        <!--
-        <w:tc>
-          <w:tcPr>
-            <w:tcBorders>
-              <w:top w:val="single" w:sz="4" w:space="0" w:color="A6A6A6" w:themeColor="background1" w:themeShade="A6"/>
-              <w:right w:val="single" w:sz="4" w:space="0" w:color="000000" w:themeColor="text1"/>
-            </w:tcBorders>
-          </w:tcPr>
-          <w:p>
-            <w:pPr>
-              <w:pStyle w:val="NormalinTable"/>
-              <w:jc w:val="center"/>
-            </w:pPr>
-            <w:r>
-              <w:t>{LBASE}</w:t>
-            </w:r>
-          </w:p>
-        </w:tc>
-        //-->
-        <w:tc>
-          <w:tcPr>
-            <w:tcBorders>
-              <w:top w:val="single" w:sz="4" w:space="0" w:color="A6A6A6" w:themeColor="background1" w:themeShade="A6"/>
-              <w:left w:val="single" w:sz="4" w:space="0" w:color="000000" w:themeColor="text1"/>
-              <w:right w:val="single" w:sz="4" w:space="0" w:color="000000" w:themeColor="text1"/>
-            </w:tcBorders>
-          </w:tcPr>
-          <w:p>
-            <w:pPr>
-              <w:pStyle w:val="NormalinTable"/>
-              <w:jc w:val="left"/>
-            </w:pPr>
-            <!--<w:r>
-              <w:t>{xNOTES}</w:t>
-            </w:r>//-->
-            <w:r>
-              <w:t>Mixture rule; non-mixture: </w:t>
-            </w:r>
+        <w:tc>
+          <w:tcPr>
+            <w:tcBorders>
+              <w:top w:val="single" w:sz="4" w:space="0" w:color="A6A6A6" w:themeColor="background1" w:themeShade="A6"/>
+              <w:left w:val="single" w:sz="4" w:space="0" w:color="000000" w:themeColor="text1"/>
+              <w:right w:val="single" w:sz="4" w:space="0" w:color="000000" w:themeColor="text1"/>
+            </w:tcBorders>
+          </w:tcPr>
+          <w:p>
+            <w:pPr>
+              <w:pStyle w:val="NormalinTable"/>
+              <w:jc w:val="left"/>
+            </w:pPr>
           </w:p>
         </w:tc>
         <w:tc>
@@ -6514,7 +5141,6 @@
               <w:t>-</w:t>
               <w:tab/>
               <w:t>Other worked grains (for example, hulled, pearled, sliced or kibbled)</w:t>
-               : 10
               <!--{FOOT}//-->
             </w:r>
           </w:p>
@@ -6560,52 +5186,24 @@
               </w:tabs>
               <w:jc w:val="left"/>
             </w:pPr>
-            <!--<w:r>
-              <w:t><w:r><w:t>Formula</w:t></w:r></w:t>
-            </w:r>//-->
-            <w:r>
-              <w:t>Formula</w:t>
-            </w:r>
-          </w:p>
-        </w:tc>
-        <!--
-        <w:tc>
-          <w:tcPr>
-            <w:tcBorders>
-              <w:top w:val="single" w:sz="4" w:space="0" w:color="A6A6A6" w:themeColor="background1" w:themeShade="A6"/>
-              <w:right w:val="single" w:sz="4" w:space="0" w:color="000000" w:themeColor="text1"/>
-            </w:tcBorders>
-          </w:tcPr>
-          <w:p>
-            <w:pPr>
-              <w:pStyle w:val="NormalinTable"/>
-              <w:jc w:val="center"/>
-            </w:pPr>
-            <w:r>
-              <w:t>{LBASE}</w:t>
-            </w:r>
-          </w:p>
-        </w:tc>
-        //-->
-        <w:tc>
-          <w:tcPr>
-            <w:tcBorders>
-              <w:top w:val="single" w:sz="4" w:space="0" w:color="A6A6A6" w:themeColor="background1" w:themeShade="A6"/>
-              <w:left w:val="single" w:sz="4" w:space="0" w:color="000000" w:themeColor="text1"/>
-              <w:right w:val="single" w:sz="4" w:space="0" w:color="000000" w:themeColor="text1"/>
-            </w:tcBorders>
-          </w:tcPr>
-          <w:p>
-            <w:pPr>
-              <w:pStyle w:val="NormalinTable"/>
-              <w:jc w:val="left"/>
-            </w:pPr>
-            <!--<w:r>
-              <w:t>{xNOTES}</w:t>
-            </w:r>//-->
-            <w:r>
-              <w:t>Mixture rule; non-mixture: </w:t>
-            </w:r>
+            <w:r>
+              <w:t/>
+            </w:r>
+          </w:p>
+        </w:tc>
+        <w:tc>
+          <w:tcPr>
+            <w:tcBorders>
+              <w:top w:val="single" w:sz="4" w:space="0" w:color="A6A6A6" w:themeColor="background1" w:themeShade="A6"/>
+              <w:left w:val="single" w:sz="4" w:space="0" w:color="000000" w:themeColor="text1"/>
+              <w:right w:val="single" w:sz="4" w:space="0" w:color="000000" w:themeColor="text1"/>
+            </w:tcBorders>
+          </w:tcPr>
+          <w:p>
+            <w:pPr>
+              <w:pStyle w:val="NormalinTable"/>
+              <w:jc w:val="left"/>
+            </w:pPr>
           </w:p>
         </w:tc>
         <w:tc>
@@ -6639,7 +5237,6 @@
               <w:t>-</w:t>
               <w:tab/>
               <w:t>Of oats</w:t>
-               : 80
               <!--{FOOT}//-->
             </w:r>
           </w:p>
@@ -6685,49 +5282,24 @@
               </w:tabs>
               <w:jc w:val="left"/>
             </w:pPr>
-            <!--<w:r>
-              <w:t><w:r><w:t>Formula</w:t></w:r></w:t>
-            </w:r>//-->
             <w:r>
               <w:t>Formula</w:t>
             </w:r>
           </w:p>
         </w:tc>
-        <!--
-        <w:tc>
-          <w:tcPr>
-            <w:tcBorders>
-              <w:top w:val="single" w:sz="4" w:space="0" w:color="A6A6A6" w:themeColor="background1" w:themeShade="A6"/>
-              <w:right w:val="single" w:sz="4" w:space="0" w:color="000000" w:themeColor="text1"/>
-            </w:tcBorders>
-          </w:tcPr>
-          <w:p>
-            <w:pPr>
-              <w:pStyle w:val="NormalinTable"/>
-              <w:jc w:val="center"/>
-            </w:pPr>
-            <w:r>
-              <w:t>{LBASE}</w:t>
-            </w:r>
-          </w:p>
-        </w:tc>
-        //-->
-        <w:tc>
-          <w:tcPr>
-            <w:tcBorders>
-              <w:top w:val="single" w:sz="4" w:space="0" w:color="A6A6A6" w:themeColor="background1" w:themeShade="A6"/>
-              <w:left w:val="single" w:sz="4" w:space="0" w:color="000000" w:themeColor="text1"/>
-              <w:right w:val="single" w:sz="4" w:space="0" w:color="000000" w:themeColor="text1"/>
-            </w:tcBorders>
-          </w:tcPr>
-          <w:p>
-            <w:pPr>
-              <w:pStyle w:val="NormalinTable"/>
-              <w:jc w:val="left"/>
-            </w:pPr>
-            <!--<w:r>
-              <w:t>{xNOTES}</w:t>
-            </w:r>//-->
+        <w:tc>
+          <w:tcPr>
+            <w:tcBorders>
+              <w:top w:val="single" w:sz="4" w:space="0" w:color="A6A6A6" w:themeColor="background1" w:themeShade="A6"/>
+              <w:left w:val="single" w:sz="4" w:space="0" w:color="000000" w:themeColor="text1"/>
+              <w:right w:val="single" w:sz="4" w:space="0" w:color="000000" w:themeColor="text1"/>
+            </w:tcBorders>
+          </w:tcPr>
+          <w:p>
+            <w:pPr>
+              <w:pStyle w:val="NormalinTable"/>
+              <w:jc w:val="left"/>
+            </w:pPr>
             <w:r>
               <w:t>Mixture rule; non-mixture: 0.0%</w:t>
             </w:r>
@@ -6766,7 +5338,6 @@
               <w:t>-</w:t>
               <w:tab/>
               <w:t>Hulled (shelled or husked), whether or not sliced or kibbled</w:t>
-               : 80
               <!--{FOOT}//-->
             </w:r>
           </w:p>
@@ -6812,49 +5383,24 @@
               </w:tabs>
               <w:jc w:val="left"/>
             </w:pPr>
-            <!--<w:r>
-              <w:t><w:r><w:t>Formula</w:t></w:r></w:t>
-            </w:r>//-->
             <w:r>
               <w:t>Formula</w:t>
             </w:r>
           </w:p>
         </w:tc>
-        <!--
-        <w:tc>
-          <w:tcPr>
-            <w:tcBorders>
-              <w:top w:val="single" w:sz="4" w:space="0" w:color="A6A6A6" w:themeColor="background1" w:themeShade="A6"/>
-              <w:right w:val="single" w:sz="4" w:space="0" w:color="000000" w:themeColor="text1"/>
-            </w:tcBorders>
-          </w:tcPr>
-          <w:p>
-            <w:pPr>
-              <w:pStyle w:val="NormalinTable"/>
-              <w:jc w:val="center"/>
-            </w:pPr>
-            <w:r>
-              <w:t>{LBASE}</w:t>
-            </w:r>
-          </w:p>
-        </w:tc>
-        //-->
-        <w:tc>
-          <w:tcPr>
-            <w:tcBorders>
-              <w:top w:val="single" w:sz="4" w:space="0" w:color="A6A6A6" w:themeColor="background1" w:themeShade="A6"/>
-              <w:left w:val="single" w:sz="4" w:space="0" w:color="000000" w:themeColor="text1"/>
-              <w:right w:val="single" w:sz="4" w:space="0" w:color="000000" w:themeColor="text1"/>
-            </w:tcBorders>
-          </w:tcPr>
-          <w:p>
-            <w:pPr>
-              <w:pStyle w:val="NormalinTable"/>
-              <w:jc w:val="left"/>
-            </w:pPr>
-            <!--<w:r>
-              <w:t>{xNOTES}</w:t>
-            </w:r>//-->
+        <w:tc>
+          <w:tcPr>
+            <w:tcBorders>
+              <w:top w:val="single" w:sz="4" w:space="0" w:color="A6A6A6" w:themeColor="background1" w:themeShade="A6"/>
+              <w:left w:val="single" w:sz="4" w:space="0" w:color="000000" w:themeColor="text1"/>
+              <w:right w:val="single" w:sz="4" w:space="0" w:color="000000" w:themeColor="text1"/>
+            </w:tcBorders>
+          </w:tcPr>
+          <w:p>
+            <w:pPr>
+              <w:pStyle w:val="NormalinTable"/>
+              <w:jc w:val="left"/>
+            </w:pPr>
             <w:r>
               <w:t>Mixture rule; non-mixture: 0.0%</w:t>
             </w:r>
@@ -6893,7 +5439,6 @@
               <w:t>-</w:t>
               <w:tab/>
               <w:t>Pearled</w:t>
-               : 80
               <!--{FOOT}//-->
             </w:r>
           </w:p>
@@ -6939,49 +5484,24 @@
               </w:tabs>
               <w:jc w:val="left"/>
             </w:pPr>
-            <!--<w:r>
-              <w:t><w:r><w:t>Formula</w:t></w:r></w:t>
-            </w:r>//-->
             <w:r>
               <w:t>Formula</w:t>
             </w:r>
           </w:p>
         </w:tc>
-        <!--
-        <w:tc>
-          <w:tcPr>
-            <w:tcBorders>
-              <w:top w:val="single" w:sz="4" w:space="0" w:color="A6A6A6" w:themeColor="background1" w:themeShade="A6"/>
-              <w:right w:val="single" w:sz="4" w:space="0" w:color="000000" w:themeColor="text1"/>
-            </w:tcBorders>
-          </w:tcPr>
-          <w:p>
-            <w:pPr>
-              <w:pStyle w:val="NormalinTable"/>
-              <w:jc w:val="center"/>
-            </w:pPr>
-            <w:r>
-              <w:t>{LBASE}</w:t>
-            </w:r>
-          </w:p>
-        </w:tc>
-        //-->
-        <w:tc>
-          <w:tcPr>
-            <w:tcBorders>
-              <w:top w:val="single" w:sz="4" w:space="0" w:color="A6A6A6" w:themeColor="background1" w:themeShade="A6"/>
-              <w:left w:val="single" w:sz="4" w:space="0" w:color="000000" w:themeColor="text1"/>
-              <w:right w:val="single" w:sz="4" w:space="0" w:color="000000" w:themeColor="text1"/>
-            </w:tcBorders>
-          </w:tcPr>
-          <w:p>
-            <w:pPr>
-              <w:pStyle w:val="NormalinTable"/>
-              <w:jc w:val="left"/>
-            </w:pPr>
-            <!--<w:r>
-              <w:t>{xNOTES}</w:t>
-            </w:r>//-->
+        <w:tc>
+          <w:tcPr>
+            <w:tcBorders>
+              <w:top w:val="single" w:sz="4" w:space="0" w:color="A6A6A6" w:themeColor="background1" w:themeShade="A6"/>
+              <w:left w:val="single" w:sz="4" w:space="0" w:color="000000" w:themeColor="text1"/>
+              <w:right w:val="single" w:sz="4" w:space="0" w:color="000000" w:themeColor="text1"/>
+            </w:tcBorders>
+          </w:tcPr>
+          <w:p>
+            <w:pPr>
+              <w:pStyle w:val="NormalinTable"/>
+              <w:jc w:val="left"/>
+            </w:pPr>
             <w:r>
               <w:t>Mixture rule; non-mixture: 0.0%</w:t>
             </w:r>
@@ -7020,7 +5540,6 @@
               <w:t>-</w:t>
               <w:tab/>
               <w:t>Other</w:t>
-               : 80
               <!--{FOOT}//-->
             </w:r>
           </w:p>
@@ -7066,52 +5585,24 @@
               </w:tabs>
               <w:jc w:val="left"/>
             </w:pPr>
-            <!--<w:r>
-              <w:t><w:r><w:t>Formula</w:t></w:r></w:t>
-            </w:r>//-->
-            <w:r>
-              <w:t>Formula</w:t>
-            </w:r>
-          </w:p>
-        </w:tc>
-        <!--
-        <w:tc>
-          <w:tcPr>
-            <w:tcBorders>
-              <w:top w:val="single" w:sz="4" w:space="0" w:color="A6A6A6" w:themeColor="background1" w:themeShade="A6"/>
-              <w:right w:val="single" w:sz="4" w:space="0" w:color="000000" w:themeColor="text1"/>
-            </w:tcBorders>
-          </w:tcPr>
-          <w:p>
-            <w:pPr>
-              <w:pStyle w:val="NormalinTable"/>
-              <w:jc w:val="center"/>
-            </w:pPr>
-            <w:r>
-              <w:t>{LBASE}</w:t>
-            </w:r>
-          </w:p>
-        </w:tc>
-        //-->
-        <w:tc>
-          <w:tcPr>
-            <w:tcBorders>
-              <w:top w:val="single" w:sz="4" w:space="0" w:color="A6A6A6" w:themeColor="background1" w:themeShade="A6"/>
-              <w:left w:val="single" w:sz="4" w:space="0" w:color="000000" w:themeColor="text1"/>
-              <w:right w:val="single" w:sz="4" w:space="0" w:color="000000" w:themeColor="text1"/>
-            </w:tcBorders>
-          </w:tcPr>
-          <w:p>
-            <w:pPr>
-              <w:pStyle w:val="NormalinTable"/>
-              <w:jc w:val="left"/>
-            </w:pPr>
-            <!--<w:r>
-              <w:t>{xNOTES}</w:t>
-            </w:r>//-->
-            <w:r>
-              <w:t>Mixture rule; non-mixture: </w:t>
-            </w:r>
+            <w:r>
+              <w:t/>
+            </w:r>
+          </w:p>
+        </w:tc>
+        <w:tc>
+          <w:tcPr>
+            <w:tcBorders>
+              <w:top w:val="single" w:sz="4" w:space="0" w:color="A6A6A6" w:themeColor="background1" w:themeShade="A6"/>
+              <w:left w:val="single" w:sz="4" w:space="0" w:color="000000" w:themeColor="text1"/>
+              <w:right w:val="single" w:sz="4" w:space="0" w:color="000000" w:themeColor="text1"/>
+            </w:tcBorders>
+          </w:tcPr>
+          <w:p>
+            <w:pPr>
+              <w:pStyle w:val="NormalinTable"/>
+              <w:jc w:val="left"/>
+            </w:pPr>
           </w:p>
         </w:tc>
         <w:tc>
@@ -7145,7 +5636,6 @@
               <w:t>-</w:t>
               <w:tab/>
               <w:t>Of maize (corn)</w:t>
-               : 80
               <!--{FOOT}//-->
             </w:r>
           </w:p>
@@ -7191,49 +5681,24 @@
               </w:tabs>
               <w:jc w:val="left"/>
             </w:pPr>
-            <!--<w:r>
-              <w:t><w:r><w:t>Formula</w:t></w:r></w:t>
-            </w:r>//-->
             <w:r>
               <w:t>Formula</w:t>
             </w:r>
           </w:p>
         </w:tc>
-        <!--
-        <w:tc>
-          <w:tcPr>
-            <w:tcBorders>
-              <w:top w:val="single" w:sz="4" w:space="0" w:color="A6A6A6" w:themeColor="background1" w:themeShade="A6"/>
-              <w:right w:val="single" w:sz="4" w:space="0" w:color="000000" w:themeColor="text1"/>
-            </w:tcBorders>
-          </w:tcPr>
-          <w:p>
-            <w:pPr>
-              <w:pStyle w:val="NormalinTable"/>
-              <w:jc w:val="center"/>
-            </w:pPr>
-            <w:r>
-              <w:t>{LBASE}</w:t>
-            </w:r>
-          </w:p>
-        </w:tc>
-        //-->
-        <w:tc>
-          <w:tcPr>
-            <w:tcBorders>
-              <w:top w:val="single" w:sz="4" w:space="0" w:color="A6A6A6" w:themeColor="background1" w:themeShade="A6"/>
-              <w:left w:val="single" w:sz="4" w:space="0" w:color="000000" w:themeColor="text1"/>
-              <w:right w:val="single" w:sz="4" w:space="0" w:color="000000" w:themeColor="text1"/>
-            </w:tcBorders>
-          </w:tcPr>
-          <w:p>
-            <w:pPr>
-              <w:pStyle w:val="NormalinTable"/>
-              <w:jc w:val="left"/>
-            </w:pPr>
-            <!--<w:r>
-              <w:t>{xNOTES}</w:t>
-            </w:r>//-->
+        <w:tc>
+          <w:tcPr>
+            <w:tcBorders>
+              <w:top w:val="single" w:sz="4" w:space="0" w:color="A6A6A6" w:themeColor="background1" w:themeShade="A6"/>
+              <w:left w:val="single" w:sz="4" w:space="0" w:color="000000" w:themeColor="text1"/>
+              <w:right w:val="single" w:sz="4" w:space="0" w:color="000000" w:themeColor="text1"/>
+            </w:tcBorders>
+          </w:tcPr>
+          <w:p>
+            <w:pPr>
+              <w:pStyle w:val="NormalinTable"/>
+              <w:jc w:val="left"/>
+            </w:pPr>
             <w:r>
               <w:t>Mixture rule; non-mixture: 0.0%</w:t>
             </w:r>
@@ -7272,7 +5737,6 @@
               <w:t>-</w:t>
               <w:tab/>
               <w:t>Hulled (shelled or husked), whether or not sliced or kibbled; pearled</w:t>
-               : 80
               <!--{FOOT}//-->
             </w:r>
           </w:p>
@@ -7318,49 +5782,24 @@
               </w:tabs>
               <w:jc w:val="left"/>
             </w:pPr>
-            <!--<w:r>
-              <w:t><w:r><w:t>Formula</w:t></w:r></w:t>
-            </w:r>//-->
             <w:r>
               <w:t>Formula</w:t>
             </w:r>
           </w:p>
         </w:tc>
-        <!--
-        <w:tc>
-          <w:tcPr>
-            <w:tcBorders>
-              <w:top w:val="single" w:sz="4" w:space="0" w:color="A6A6A6" w:themeColor="background1" w:themeShade="A6"/>
-              <w:right w:val="single" w:sz="4" w:space="0" w:color="000000" w:themeColor="text1"/>
-            </w:tcBorders>
-          </w:tcPr>
-          <w:p>
-            <w:pPr>
-              <w:pStyle w:val="NormalinTable"/>
-              <w:jc w:val="center"/>
-            </w:pPr>
-            <w:r>
-              <w:t>{LBASE}</w:t>
-            </w:r>
-          </w:p>
-        </w:tc>
-        //-->
-        <w:tc>
-          <w:tcPr>
-            <w:tcBorders>
-              <w:top w:val="single" w:sz="4" w:space="0" w:color="A6A6A6" w:themeColor="background1" w:themeShade="A6"/>
-              <w:left w:val="single" w:sz="4" w:space="0" w:color="000000" w:themeColor="text1"/>
-              <w:right w:val="single" w:sz="4" w:space="0" w:color="000000" w:themeColor="text1"/>
-            </w:tcBorders>
-          </w:tcPr>
-          <w:p>
-            <w:pPr>
-              <w:pStyle w:val="NormalinTable"/>
-              <w:jc w:val="left"/>
-            </w:pPr>
-            <!--<w:r>
-              <w:t>{xNOTES}</w:t>
-            </w:r>//-->
+        <w:tc>
+          <w:tcPr>
+            <w:tcBorders>
+              <w:top w:val="single" w:sz="4" w:space="0" w:color="A6A6A6" w:themeColor="background1" w:themeShade="A6"/>
+              <w:left w:val="single" w:sz="4" w:space="0" w:color="000000" w:themeColor="text1"/>
+              <w:right w:val="single" w:sz="4" w:space="0" w:color="000000" w:themeColor="text1"/>
+            </w:tcBorders>
+          </w:tcPr>
+          <w:p>
+            <w:pPr>
+              <w:pStyle w:val="NormalinTable"/>
+              <w:jc w:val="left"/>
+            </w:pPr>
             <w:r>
               <w:t>Mixture rule; non-mixture: 0.0%</w:t>
             </w:r>
@@ -7399,7 +5838,6 @@
               <w:t>-</w:t>
               <w:tab/>
               <w:t>Other</w:t>
-               : 80
               <!--{FOOT}//-->
             </w:r>
           </w:p>
@@ -7445,51 +5883,26 @@
               </w:tabs>
               <w:jc w:val="left"/>
             </w:pPr>
-            <!--<w:r>
-              <w:t><w:r><w:t>Formula</w:t></w:r></w:t>
-            </w:r>//-->
-            <w:r>
-              <w:t>Formula</w:t>
-            </w:r>
-          </w:p>
-        </w:tc>
-        <!--
-        <w:tc>
-          <w:tcPr>
-            <w:tcBorders>
-              <w:top w:val="single" w:sz="4" w:space="0" w:color="A6A6A6" w:themeColor="background1" w:themeShade="A6"/>
-              <w:right w:val="single" w:sz="4" w:space="0" w:color="000000" w:themeColor="text1"/>
-            </w:tcBorders>
-          </w:tcPr>
-          <w:p>
-            <w:pPr>
-              <w:pStyle w:val="NormalinTable"/>
-              <w:jc w:val="center"/>
-            </w:pPr>
-            <w:r>
-              <w:t>{LBASE}</w:t>
-            </w:r>
-          </w:p>
-        </w:tc>
-        //-->
-        <w:tc>
-          <w:tcPr>
-            <w:tcBorders>
-              <w:top w:val="single" w:sz="4" w:space="0" w:color="A6A6A6" w:themeColor="background1" w:themeShade="A6"/>
-              <w:left w:val="single" w:sz="4" w:space="0" w:color="000000" w:themeColor="text1"/>
-              <w:right w:val="single" w:sz="4" w:space="0" w:color="000000" w:themeColor="text1"/>
-            </w:tcBorders>
-          </w:tcPr>
-          <w:p>
-            <w:pPr>
-              <w:pStyle w:val="NormalinTable"/>
-              <w:jc w:val="left"/>
-            </w:pPr>
-            <!--<w:r>
-              <w:t>{xNOTES}</w:t>
-            </w:r>//-->
-            <w:r>
-              <w:t>Mixture rule; non-mixture: </w:t>
+            <w:r>
+              <w:t/>
+            </w:r>
+          </w:p>
+        </w:tc>
+        <w:tc>
+          <w:tcPr>
+            <w:tcBorders>
+              <w:top w:val="single" w:sz="4" w:space="0" w:color="A6A6A6" w:themeColor="background1" w:themeShade="A6"/>
+              <w:left w:val="single" w:sz="4" w:space="0" w:color="000000" w:themeColor="text1"/>
+              <w:right w:val="single" w:sz="4" w:space="0" w:color="000000" w:themeColor="text1"/>
+            </w:tcBorders>
+          </w:tcPr>
+          <w:p>
+            <w:pPr>
+              <w:pStyle w:val="NormalinTable"/>
+              <w:jc w:val="left"/>
+            </w:pPr>
+            <w:r>
+              <w:t/>
             </w:r>
           </w:p>
         </w:tc>
@@ -7524,7 +5937,6 @@
               <w:t>-</w:t>
               <w:tab/>
               <w:t>Of other cereals</w:t>
-               : 80
               <!--{FOOT}//-->
             </w:r>
           </w:p>
@@ -7570,52 +5982,24 @@
               </w:tabs>
               <w:jc w:val="left"/>
             </w:pPr>
-            <!--<w:r>
-              <w:t><w:r><w:t></w:t></w:r></w:t>
-            </w:r>//-->
             <w:r>
               <w:t/>
             </w:r>
           </w:p>
         </w:tc>
-        <!--
-        <w:tc>
-          <w:tcPr>
-            <w:tcBorders>
-              <w:top w:val="single" w:sz="4" w:space="0" w:color="A6A6A6" w:themeColor="background1" w:themeShade="A6"/>
-              <w:right w:val="single" w:sz="4" w:space="0" w:color="000000" w:themeColor="text1"/>
-            </w:tcBorders>
-          </w:tcPr>
-          <w:p>
-            <w:pPr>
-              <w:pStyle w:val="NormalinTable"/>
-              <w:jc w:val="center"/>
-            </w:pPr>
-            <w:r>
-              <w:t>{LBASE}</w:t>
-            </w:r>
-          </w:p>
-        </w:tc>
-        //-->
-        <w:tc>
-          <w:tcPr>
-            <w:tcBorders>
-              <w:top w:val="single" w:sz="4" w:space="0" w:color="A6A6A6" w:themeColor="background1" w:themeShade="A6"/>
-              <w:left w:val="single" w:sz="4" w:space="0" w:color="000000" w:themeColor="text1"/>
-              <w:right w:val="single" w:sz="4" w:space="0" w:color="000000" w:themeColor="text1"/>
-            </w:tcBorders>
-          </w:tcPr>
-          <w:p>
-            <w:pPr>
-              <w:pStyle w:val="NormalinTable"/>
-              <w:jc w:val="left"/>
-            </w:pPr>
-            <!--<w:r>
-              <w:t>{xNOTES}</w:t>
-            </w:r>//-->
-            <w:r>
-              <w:t>Mixture rule; non-mixture: </w:t>
-            </w:r>
+        <w:tc>
+          <w:tcPr>
+            <w:tcBorders>
+              <w:top w:val="single" w:sz="4" w:space="0" w:color="A6A6A6" w:themeColor="background1" w:themeShade="A6"/>
+              <w:left w:val="single" w:sz="4" w:space="0" w:color="000000" w:themeColor="text1"/>
+              <w:right w:val="single" w:sz="4" w:space="0" w:color="000000" w:themeColor="text1"/>
+            </w:tcBorders>
+          </w:tcPr>
+          <w:p>
+            <w:pPr>
+              <w:pStyle w:val="NormalinTable"/>
+              <w:jc w:val="left"/>
+            </w:pPr>
           </w:p>
         </w:tc>
         <w:tc>
@@ -7651,7 +6035,6 @@
               <w:t>-</w:t>
               <w:tab/>
               <w:t>Of barley</w:t>
-               : 10
               <!--{FOOT}//-->
             </w:r>
           </w:p>
@@ -7697,49 +6080,24 @@
               </w:tabs>
               <w:jc w:val="left"/>
             </w:pPr>
-            <!--<w:r>
-              <w:t><w:r><w:t>Formula</w:t></w:r></w:t>
-            </w:r>//-->
             <w:r>
               <w:t>Formula</w:t>
             </w:r>
           </w:p>
         </w:tc>
-        <!--
-        <w:tc>
-          <w:tcPr>
-            <w:tcBorders>
-              <w:top w:val="single" w:sz="4" w:space="0" w:color="A6A6A6" w:themeColor="background1" w:themeShade="A6"/>
-              <w:right w:val="single" w:sz="4" w:space="0" w:color="000000" w:themeColor="text1"/>
-            </w:tcBorders>
-          </w:tcPr>
-          <w:p>
-            <w:pPr>
-              <w:pStyle w:val="NormalinTable"/>
-              <w:jc w:val="center"/>
-            </w:pPr>
-            <w:r>
-              <w:t>{LBASE}</w:t>
-            </w:r>
-          </w:p>
-        </w:tc>
-        //-->
-        <w:tc>
-          <w:tcPr>
-            <w:tcBorders>
-              <w:top w:val="single" w:sz="4" w:space="0" w:color="A6A6A6" w:themeColor="background1" w:themeShade="A6"/>
-              <w:left w:val="single" w:sz="4" w:space="0" w:color="000000" w:themeColor="text1"/>
-              <w:right w:val="single" w:sz="4" w:space="0" w:color="000000" w:themeColor="text1"/>
-            </w:tcBorders>
-          </w:tcPr>
-          <w:p>
-            <w:pPr>
-              <w:pStyle w:val="NormalinTable"/>
-              <w:jc w:val="left"/>
-            </w:pPr>
-            <!--<w:r>
-              <w:t>{xNOTES}</w:t>
-            </w:r>//-->
+        <w:tc>
+          <w:tcPr>
+            <w:tcBorders>
+              <w:top w:val="single" w:sz="4" w:space="0" w:color="A6A6A6" w:themeColor="background1" w:themeShade="A6"/>
+              <w:left w:val="single" w:sz="4" w:space="0" w:color="000000" w:themeColor="text1"/>
+              <w:right w:val="single" w:sz="4" w:space="0" w:color="000000" w:themeColor="text1"/>
+            </w:tcBorders>
+          </w:tcPr>
+          <w:p>
+            <w:pPr>
+              <w:pStyle w:val="NormalinTable"/>
+              <w:jc w:val="left"/>
+            </w:pPr>
             <w:r>
               <w:t>Mixture rule; non-mixture: 0.0%</w:t>
             </w:r>
@@ -7780,7 +6138,6 @@
               <w:t>-</w:t>
               <w:tab/>
               <w:t>Hulled (shelled or husked), whether or not sliced or kibbled</w:t>
-               : 80
               <!--{FOOT}//-->
             </w:r>
           </w:p>
@@ -7826,49 +6183,24 @@
               </w:tabs>
               <w:jc w:val="left"/>
             </w:pPr>
-            <!--<w:r>
-              <w:t><w:r><w:t>Formula</w:t></w:r></w:t>
-            </w:r>//-->
             <w:r>
               <w:t>Formula</w:t>
             </w:r>
           </w:p>
         </w:tc>
-        <!--
-        <w:tc>
-          <w:tcPr>
-            <w:tcBorders>
-              <w:top w:val="single" w:sz="4" w:space="0" w:color="A6A6A6" w:themeColor="background1" w:themeShade="A6"/>
-              <w:right w:val="single" w:sz="4" w:space="0" w:color="000000" w:themeColor="text1"/>
-            </w:tcBorders>
-          </w:tcPr>
-          <w:p>
-            <w:pPr>
-              <w:pStyle w:val="NormalinTable"/>
-              <w:jc w:val="center"/>
-            </w:pPr>
-            <w:r>
-              <w:t>{LBASE}</w:t>
-            </w:r>
-          </w:p>
-        </w:tc>
-        //-->
-        <w:tc>
-          <w:tcPr>
-            <w:tcBorders>
-              <w:top w:val="single" w:sz="4" w:space="0" w:color="A6A6A6" w:themeColor="background1" w:themeShade="A6"/>
-              <w:left w:val="single" w:sz="4" w:space="0" w:color="000000" w:themeColor="text1"/>
-              <w:right w:val="single" w:sz="4" w:space="0" w:color="000000" w:themeColor="text1"/>
-            </w:tcBorders>
-          </w:tcPr>
-          <w:p>
-            <w:pPr>
-              <w:pStyle w:val="NormalinTable"/>
-              <w:jc w:val="left"/>
-            </w:pPr>
-            <!--<w:r>
-              <w:t>{xNOTES}</w:t>
-            </w:r>//-->
+        <w:tc>
+          <w:tcPr>
+            <w:tcBorders>
+              <w:top w:val="single" w:sz="4" w:space="0" w:color="A6A6A6" w:themeColor="background1" w:themeShade="A6"/>
+              <w:left w:val="single" w:sz="4" w:space="0" w:color="000000" w:themeColor="text1"/>
+              <w:right w:val="single" w:sz="4" w:space="0" w:color="000000" w:themeColor="text1"/>
+            </w:tcBorders>
+          </w:tcPr>
+          <w:p>
+            <w:pPr>
+              <w:pStyle w:val="NormalinTable"/>
+              <w:jc w:val="left"/>
+            </w:pPr>
             <w:r>
               <w:t>Mixture rule; non-mixture: 0.0%</w:t>
             </w:r>
@@ -7909,7 +6241,6 @@
               <w:t>-</w:t>
               <w:tab/>
               <w:t>Pearled</w:t>
-               : 80
               <!--{FOOT}//-->
             </w:r>
           </w:p>
@@ -7955,49 +6286,24 @@
               </w:tabs>
               <w:jc w:val="left"/>
             </w:pPr>
-            <!--<w:r>
-              <w:t><w:r><w:t>Formula</w:t></w:r></w:t>
-            </w:r>//-->
             <w:r>
               <w:t>Formula</w:t>
             </w:r>
           </w:p>
         </w:tc>
-        <!--
-        <w:tc>
-          <w:tcPr>
-            <w:tcBorders>
-              <w:top w:val="single" w:sz="4" w:space="0" w:color="A6A6A6" w:themeColor="background1" w:themeShade="A6"/>
-              <w:right w:val="single" w:sz="4" w:space="0" w:color="000000" w:themeColor="text1"/>
-            </w:tcBorders>
-          </w:tcPr>
-          <w:p>
-            <w:pPr>
-              <w:pStyle w:val="NormalinTable"/>
-              <w:jc w:val="center"/>
-            </w:pPr>
-            <w:r>
-              <w:t>{LBASE}</w:t>
-            </w:r>
-          </w:p>
-        </w:tc>
-        //-->
-        <w:tc>
-          <w:tcPr>
-            <w:tcBorders>
-              <w:top w:val="single" w:sz="4" w:space="0" w:color="A6A6A6" w:themeColor="background1" w:themeShade="A6"/>
-              <w:left w:val="single" w:sz="4" w:space="0" w:color="000000" w:themeColor="text1"/>
-              <w:right w:val="single" w:sz="4" w:space="0" w:color="000000" w:themeColor="text1"/>
-            </w:tcBorders>
-          </w:tcPr>
-          <w:p>
-            <w:pPr>
-              <w:pStyle w:val="NormalinTable"/>
-              <w:jc w:val="left"/>
-            </w:pPr>
-            <!--<w:r>
-              <w:t>{xNOTES}</w:t>
-            </w:r>//-->
+        <w:tc>
+          <w:tcPr>
+            <w:tcBorders>
+              <w:top w:val="single" w:sz="4" w:space="0" w:color="A6A6A6" w:themeColor="background1" w:themeShade="A6"/>
+              <w:left w:val="single" w:sz="4" w:space="0" w:color="000000" w:themeColor="text1"/>
+              <w:right w:val="single" w:sz="4" w:space="0" w:color="000000" w:themeColor="text1"/>
+            </w:tcBorders>
+          </w:tcPr>
+          <w:p>
+            <w:pPr>
+              <w:pStyle w:val="NormalinTable"/>
+              <w:jc w:val="left"/>
+            </w:pPr>
             <w:r>
               <w:t>Mixture rule; non-mixture: 0.0%</w:t>
             </w:r>
@@ -8038,7 +6344,6 @@
               <w:t>-</w:t>
               <w:tab/>
               <w:t>Other</w:t>
-               : 80
               <!--{FOOT}//-->
             </w:r>
           </w:p>
@@ -8084,52 +6389,24 @@
               </w:tabs>
               <w:jc w:val="left"/>
             </w:pPr>
-            <!--<w:r>
-              <w:t><w:r><w:t></w:t></w:r></w:t>
-            </w:r>//-->
             <w:r>
               <w:t/>
             </w:r>
           </w:p>
         </w:tc>
-        <!--
-        <w:tc>
-          <w:tcPr>
-            <w:tcBorders>
-              <w:top w:val="single" w:sz="4" w:space="0" w:color="A6A6A6" w:themeColor="background1" w:themeShade="A6"/>
-              <w:right w:val="single" w:sz="4" w:space="0" w:color="000000" w:themeColor="text1"/>
-            </w:tcBorders>
-          </w:tcPr>
-          <w:p>
-            <w:pPr>
-              <w:pStyle w:val="NormalinTable"/>
-              <w:jc w:val="center"/>
-            </w:pPr>
-            <w:r>
-              <w:t>{LBASE}</w:t>
-            </w:r>
-          </w:p>
-        </w:tc>
-        //-->
-        <w:tc>
-          <w:tcPr>
-            <w:tcBorders>
-              <w:top w:val="single" w:sz="4" w:space="0" w:color="A6A6A6" w:themeColor="background1" w:themeShade="A6"/>
-              <w:left w:val="single" w:sz="4" w:space="0" w:color="000000" w:themeColor="text1"/>
-              <w:right w:val="single" w:sz="4" w:space="0" w:color="000000" w:themeColor="text1"/>
-            </w:tcBorders>
-          </w:tcPr>
-          <w:p>
-            <w:pPr>
-              <w:pStyle w:val="NormalinTable"/>
-              <w:jc w:val="left"/>
-            </w:pPr>
-            <!--<w:r>
-              <w:t>{xNOTES}</w:t>
-            </w:r>//-->
-            <w:r>
-              <w:t>Mixture rule; non-mixture: </w:t>
-            </w:r>
+        <w:tc>
+          <w:tcPr>
+            <w:tcBorders>
+              <w:top w:val="single" w:sz="4" w:space="0" w:color="A6A6A6" w:themeColor="background1" w:themeShade="A6"/>
+              <w:left w:val="single" w:sz="4" w:space="0" w:color="000000" w:themeColor="text1"/>
+              <w:right w:val="single" w:sz="4" w:space="0" w:color="000000" w:themeColor="text1"/>
+            </w:tcBorders>
+          </w:tcPr>
+          <w:p>
+            <w:pPr>
+              <w:pStyle w:val="NormalinTable"/>
+              <w:jc w:val="left"/>
+            </w:pPr>
           </w:p>
         </w:tc>
         <w:tc>
@@ -8165,7 +6442,6 @@
               <w:t>-</w:t>
               <w:tab/>
               <w:t>Other</w:t>
-               : 10
               <!--{FOOT}//-->
             </w:r>
           </w:p>
@@ -8211,49 +6487,24 @@
               </w:tabs>
               <w:jc w:val="left"/>
             </w:pPr>
-            <!--<w:r>
-              <w:t><w:r><w:t>Formula</w:t></w:r></w:t>
-            </w:r>//-->
             <w:r>
               <w:t>Formula</w:t>
             </w:r>
           </w:p>
         </w:tc>
-        <!--
-        <w:tc>
-          <w:tcPr>
-            <w:tcBorders>
-              <w:top w:val="single" w:sz="4" w:space="0" w:color="A6A6A6" w:themeColor="background1" w:themeShade="A6"/>
-              <w:right w:val="single" w:sz="4" w:space="0" w:color="000000" w:themeColor="text1"/>
-            </w:tcBorders>
-          </w:tcPr>
-          <w:p>
-            <w:pPr>
-              <w:pStyle w:val="NormalinTable"/>
-              <w:jc w:val="center"/>
-            </w:pPr>
-            <w:r>
-              <w:t>{LBASE}</w:t>
-            </w:r>
-          </w:p>
-        </w:tc>
-        //-->
-        <w:tc>
-          <w:tcPr>
-            <w:tcBorders>
-              <w:top w:val="single" w:sz="4" w:space="0" w:color="A6A6A6" w:themeColor="background1" w:themeShade="A6"/>
-              <w:left w:val="single" w:sz="4" w:space="0" w:color="000000" w:themeColor="text1"/>
-              <w:right w:val="single" w:sz="4" w:space="0" w:color="000000" w:themeColor="text1"/>
-            </w:tcBorders>
-          </w:tcPr>
-          <w:p>
-            <w:pPr>
-              <w:pStyle w:val="NormalinTable"/>
-              <w:jc w:val="left"/>
-            </w:pPr>
-            <!--<w:r>
-              <w:t>{xNOTES}</w:t>
-            </w:r>//-->
+        <w:tc>
+          <w:tcPr>
+            <w:tcBorders>
+              <w:top w:val="single" w:sz="4" w:space="0" w:color="A6A6A6" w:themeColor="background1" w:themeShade="A6"/>
+              <w:left w:val="single" w:sz="4" w:space="0" w:color="000000" w:themeColor="text1"/>
+              <w:right w:val="single" w:sz="4" w:space="0" w:color="000000" w:themeColor="text1"/>
+            </w:tcBorders>
+          </w:tcPr>
+          <w:p>
+            <w:pPr>
+              <w:pStyle w:val="NormalinTable"/>
+              <w:jc w:val="left"/>
+            </w:pPr>
             <w:r>
               <w:t>Mixture rule; non-mixture: 0.0%</w:t>
             </w:r>
@@ -8294,7 +6545,6 @@
               <w:t>-</w:t>
               <w:tab/>
               <w:t>Hulled (shelled or husked), whether or not sliced or kibbled</w:t>
-               : 80
               <!--{FOOT}//-->
             </w:r>
           </w:p>
@@ -8340,49 +6590,24 @@
               </w:tabs>
               <w:jc w:val="left"/>
             </w:pPr>
-            <!--<w:r>
-              <w:t><w:r><w:t>Formula</w:t></w:r></w:t>
-            </w:r>//-->
             <w:r>
               <w:t>Formula</w:t>
             </w:r>
           </w:p>
         </w:tc>
-        <!--
-        <w:tc>
-          <w:tcPr>
-            <w:tcBorders>
-              <w:top w:val="single" w:sz="4" w:space="0" w:color="A6A6A6" w:themeColor="background1" w:themeShade="A6"/>
-              <w:right w:val="single" w:sz="4" w:space="0" w:color="000000" w:themeColor="text1"/>
-            </w:tcBorders>
-          </w:tcPr>
-          <w:p>
-            <w:pPr>
-              <w:pStyle w:val="NormalinTable"/>
-              <w:jc w:val="center"/>
-            </w:pPr>
-            <w:r>
-              <w:t>{LBASE}</w:t>
-            </w:r>
-          </w:p>
-        </w:tc>
-        //-->
-        <w:tc>
-          <w:tcPr>
-            <w:tcBorders>
-              <w:top w:val="single" w:sz="4" w:space="0" w:color="A6A6A6" w:themeColor="background1" w:themeShade="A6"/>
-              <w:left w:val="single" w:sz="4" w:space="0" w:color="000000" w:themeColor="text1"/>
-              <w:right w:val="single" w:sz="4" w:space="0" w:color="000000" w:themeColor="text1"/>
-            </w:tcBorders>
-          </w:tcPr>
-          <w:p>
-            <w:pPr>
-              <w:pStyle w:val="NormalinTable"/>
-              <w:jc w:val="left"/>
-            </w:pPr>
-            <!--<w:r>
-              <w:t>{xNOTES}</w:t>
-            </w:r>//-->
+        <w:tc>
+          <w:tcPr>
+            <w:tcBorders>
+              <w:top w:val="single" w:sz="4" w:space="0" w:color="A6A6A6" w:themeColor="background1" w:themeShade="A6"/>
+              <w:left w:val="single" w:sz="4" w:space="0" w:color="000000" w:themeColor="text1"/>
+              <w:right w:val="single" w:sz="4" w:space="0" w:color="000000" w:themeColor="text1"/>
+            </w:tcBorders>
+          </w:tcPr>
+          <w:p>
+            <w:pPr>
+              <w:pStyle w:val="NormalinTable"/>
+              <w:jc w:val="left"/>
+            </w:pPr>
             <w:r>
               <w:t>Mixture rule; non-mixture: 0.0%</w:t>
             </w:r>
@@ -8423,7 +6648,6 @@
               <w:t>-</w:t>
               <w:tab/>
               <w:t>Pearled</w:t>
-               : 80
               <!--{FOOT}//-->
             </w:r>
           </w:p>
@@ -8469,52 +6693,24 @@
               </w:tabs>
               <w:jc w:val="left"/>
             </w:pPr>
-            <!--<w:r>
-              <w:t><w:r><w:t></w:t></w:r></w:t>
-            </w:r>//-->
             <w:r>
               <w:t/>
             </w:r>
           </w:p>
         </w:tc>
-        <!--
-        <w:tc>
-          <w:tcPr>
-            <w:tcBorders>
-              <w:top w:val="single" w:sz="4" w:space="0" w:color="A6A6A6" w:themeColor="background1" w:themeShade="A6"/>
-              <w:right w:val="single" w:sz="4" w:space="0" w:color="000000" w:themeColor="text1"/>
-            </w:tcBorders>
-          </w:tcPr>
-          <w:p>
-            <w:pPr>
-              <w:pStyle w:val="NormalinTable"/>
-              <w:jc w:val="center"/>
-            </w:pPr>
-            <w:r>
-              <w:t>{LBASE}</w:t>
-            </w:r>
-          </w:p>
-        </w:tc>
-        //-->
-        <w:tc>
-          <w:tcPr>
-            <w:tcBorders>
-              <w:top w:val="single" w:sz="4" w:space="0" w:color="A6A6A6" w:themeColor="background1" w:themeShade="A6"/>
-              <w:left w:val="single" w:sz="4" w:space="0" w:color="000000" w:themeColor="text1"/>
-              <w:right w:val="single" w:sz="4" w:space="0" w:color="000000" w:themeColor="text1"/>
-            </w:tcBorders>
-          </w:tcPr>
-          <w:p>
-            <w:pPr>
-              <w:pStyle w:val="NormalinTable"/>
-              <w:jc w:val="left"/>
-            </w:pPr>
-            <!--<w:r>
-              <w:t>{xNOTES}</w:t>
-            </w:r>//-->
-            <w:r>
-              <w:t>Mixture rule; non-mixture: </w:t>
-            </w:r>
+        <w:tc>
+          <w:tcPr>
+            <w:tcBorders>
+              <w:top w:val="single" w:sz="4" w:space="0" w:color="A6A6A6" w:themeColor="background1" w:themeShade="A6"/>
+              <w:left w:val="single" w:sz="4" w:space="0" w:color="000000" w:themeColor="text1"/>
+              <w:right w:val="single" w:sz="4" w:space="0" w:color="000000" w:themeColor="text1"/>
+            </w:tcBorders>
+          </w:tcPr>
+          <w:p>
+            <w:pPr>
+              <w:pStyle w:val="NormalinTable"/>
+              <w:jc w:val="left"/>
+            </w:pPr>
           </w:p>
         </w:tc>
         <w:tc>
@@ -8552,7 +6748,6 @@
               <w:t>-</w:t>
               <w:tab/>
               <w:t>Not otherwise worked than kibbled</w:t>
-               : 10
               <!--{FOOT}//-->
             </w:r>
           </w:p>
@@ -8598,49 +6793,24 @@
               </w:tabs>
               <w:jc w:val="left"/>
             </w:pPr>
-            <!--<w:r>
-              <w:t><w:r><w:t>Formula</w:t></w:r></w:t>
-            </w:r>//-->
             <w:r>
               <w:t>Formula</w:t>
             </w:r>
           </w:p>
         </w:tc>
-        <!--
-        <w:tc>
-          <w:tcPr>
-            <w:tcBorders>
-              <w:top w:val="single" w:sz="4" w:space="0" w:color="A6A6A6" w:themeColor="background1" w:themeShade="A6"/>
-              <w:right w:val="single" w:sz="4" w:space="0" w:color="000000" w:themeColor="text1"/>
-            </w:tcBorders>
-          </w:tcPr>
-          <w:p>
-            <w:pPr>
-              <w:pStyle w:val="NormalinTable"/>
-              <w:jc w:val="center"/>
-            </w:pPr>
-            <w:r>
-              <w:t>{LBASE}</w:t>
-            </w:r>
-          </w:p>
-        </w:tc>
-        //-->
-        <w:tc>
-          <w:tcPr>
-            <w:tcBorders>
-              <w:top w:val="single" w:sz="4" w:space="0" w:color="A6A6A6" w:themeColor="background1" w:themeShade="A6"/>
-              <w:left w:val="single" w:sz="4" w:space="0" w:color="000000" w:themeColor="text1"/>
-              <w:right w:val="single" w:sz="4" w:space="0" w:color="000000" w:themeColor="text1"/>
-            </w:tcBorders>
-          </w:tcPr>
-          <w:p>
-            <w:pPr>
-              <w:pStyle w:val="NormalinTable"/>
-              <w:jc w:val="left"/>
-            </w:pPr>
-            <!--<w:r>
-              <w:t>{xNOTES}</w:t>
-            </w:r>//-->
+        <w:tc>
+          <w:tcPr>
+            <w:tcBorders>
+              <w:top w:val="single" w:sz="4" w:space="0" w:color="A6A6A6" w:themeColor="background1" w:themeShade="A6"/>
+              <w:left w:val="single" w:sz="4" w:space="0" w:color="000000" w:themeColor="text1"/>
+              <w:right w:val="single" w:sz="4" w:space="0" w:color="000000" w:themeColor="text1"/>
+            </w:tcBorders>
+          </w:tcPr>
+          <w:p>
+            <w:pPr>
+              <w:pStyle w:val="NormalinTable"/>
+              <w:jc w:val="left"/>
+            </w:pPr>
             <w:r>
               <w:t>Mixture rule; non-mixture: 0.0%</w:t>
             </w:r>
@@ -8683,7 +6853,6 @@
               <w:t>-</w:t>
               <w:tab/>
               <w:t>Of wheat</w:t>
-               : 80
               <!--{FOOT}//-->
             </w:r>
           </w:p>
@@ -8729,49 +6898,24 @@
               </w:tabs>
               <w:jc w:val="left"/>
             </w:pPr>
-            <!--<w:r>
-              <w:t><w:r><w:t>Formula</w:t></w:r></w:t>
-            </w:r>//-->
             <w:r>
               <w:t>Formula</w:t>
             </w:r>
           </w:p>
         </w:tc>
-        <!--
-        <w:tc>
-          <w:tcPr>
-            <w:tcBorders>
-              <w:top w:val="single" w:sz="4" w:space="0" w:color="A6A6A6" w:themeColor="background1" w:themeShade="A6"/>
-              <w:right w:val="single" w:sz="4" w:space="0" w:color="000000" w:themeColor="text1"/>
-            </w:tcBorders>
-          </w:tcPr>
-          <w:p>
-            <w:pPr>
-              <w:pStyle w:val="NormalinTable"/>
-              <w:jc w:val="center"/>
-            </w:pPr>
-            <w:r>
-              <w:t>{LBASE}</w:t>
-            </w:r>
-          </w:p>
-        </w:tc>
-        //-->
-        <w:tc>
-          <w:tcPr>
-            <w:tcBorders>
-              <w:top w:val="single" w:sz="4" w:space="0" w:color="A6A6A6" w:themeColor="background1" w:themeShade="A6"/>
-              <w:left w:val="single" w:sz="4" w:space="0" w:color="000000" w:themeColor="text1"/>
-              <w:right w:val="single" w:sz="4" w:space="0" w:color="000000" w:themeColor="text1"/>
-            </w:tcBorders>
-          </w:tcPr>
-          <w:p>
-            <w:pPr>
-              <w:pStyle w:val="NormalinTable"/>
-              <w:jc w:val="left"/>
-            </w:pPr>
-            <!--<w:r>
-              <w:t>{xNOTES}</w:t>
-            </w:r>//-->
+        <w:tc>
+          <w:tcPr>
+            <w:tcBorders>
+              <w:top w:val="single" w:sz="4" w:space="0" w:color="A6A6A6" w:themeColor="background1" w:themeShade="A6"/>
+              <w:left w:val="single" w:sz="4" w:space="0" w:color="000000" w:themeColor="text1"/>
+              <w:right w:val="single" w:sz="4" w:space="0" w:color="000000" w:themeColor="text1"/>
+            </w:tcBorders>
+          </w:tcPr>
+          <w:p>
+            <w:pPr>
+              <w:pStyle w:val="NormalinTable"/>
+              <w:jc w:val="left"/>
+            </w:pPr>
             <w:r>
               <w:t>Mixture rule; non-mixture: 0.0%</w:t>
             </w:r>
@@ -8814,7 +6958,6 @@
               <w:t>-</w:t>
               <w:tab/>
               <w:t>Of rye</w:t>
-               : 80
               <!--{FOOT}//-->
             </w:r>
           </w:p>
@@ -8860,49 +7003,24 @@
               </w:tabs>
               <w:jc w:val="left"/>
             </w:pPr>
-            <!--<w:r>
-              <w:t><w:r><w:t>Formula</w:t></w:r></w:t>
-            </w:r>//-->
             <w:r>
               <w:t>Formula</w:t>
             </w:r>
           </w:p>
         </w:tc>
-        <!--
-        <w:tc>
-          <w:tcPr>
-            <w:tcBorders>
-              <w:top w:val="single" w:sz="4" w:space="0" w:color="A6A6A6" w:themeColor="background1" w:themeShade="A6"/>
-              <w:right w:val="single" w:sz="4" w:space="0" w:color="000000" w:themeColor="text1"/>
-            </w:tcBorders>
-          </w:tcPr>
-          <w:p>
-            <w:pPr>
-              <w:pStyle w:val="NormalinTable"/>
-              <w:jc w:val="center"/>
-            </w:pPr>
-            <w:r>
-              <w:t>{LBASE}</w:t>
-            </w:r>
-          </w:p>
-        </w:tc>
-        //-->
-        <w:tc>
-          <w:tcPr>
-            <w:tcBorders>
-              <w:top w:val="single" w:sz="4" w:space="0" w:color="A6A6A6" w:themeColor="background1" w:themeShade="A6"/>
-              <w:left w:val="single" w:sz="4" w:space="0" w:color="000000" w:themeColor="text1"/>
-              <w:right w:val="single" w:sz="4" w:space="0" w:color="000000" w:themeColor="text1"/>
-            </w:tcBorders>
-          </w:tcPr>
-          <w:p>
-            <w:pPr>
-              <w:pStyle w:val="NormalinTable"/>
-              <w:jc w:val="left"/>
-            </w:pPr>
-            <!--<w:r>
-              <w:t>{xNOTES}</w:t>
-            </w:r>//-->
+        <w:tc>
+          <w:tcPr>
+            <w:tcBorders>
+              <w:top w:val="single" w:sz="4" w:space="0" w:color="A6A6A6" w:themeColor="background1" w:themeShade="A6"/>
+              <w:left w:val="single" w:sz="4" w:space="0" w:color="000000" w:themeColor="text1"/>
+              <w:right w:val="single" w:sz="4" w:space="0" w:color="000000" w:themeColor="text1"/>
+            </w:tcBorders>
+          </w:tcPr>
+          <w:p>
+            <w:pPr>
+              <w:pStyle w:val="NormalinTable"/>
+              <w:jc w:val="left"/>
+            </w:pPr>
             <w:r>
               <w:t>Mixture rule; non-mixture: 0.0%</w:t>
             </w:r>
@@ -8945,7 +7063,6 @@
               <w:t>-</w:t>
               <w:tab/>
               <w:t>Other</w:t>
-               : 80
               <!--{FOOT}//-->
             </w:r>
           </w:p>
@@ -8991,52 +7108,24 @@
               </w:tabs>
               <w:jc w:val="left"/>
             </w:pPr>
-            <!--<w:r>
-              <w:t><w:r><w:t></w:t></w:r></w:t>
-            </w:r>//-->
             <w:r>
               <w:t/>
             </w:r>
           </w:p>
         </w:tc>
-        <!--
-        <w:tc>
-          <w:tcPr>
-            <w:tcBorders>
-              <w:top w:val="single" w:sz="4" w:space="0" w:color="A6A6A6" w:themeColor="background1" w:themeShade="A6"/>
-              <w:right w:val="single" w:sz="4" w:space="0" w:color="000000" w:themeColor="text1"/>
-            </w:tcBorders>
-          </w:tcPr>
-          <w:p>
-            <w:pPr>
-              <w:pStyle w:val="NormalinTable"/>
-              <w:jc w:val="center"/>
-            </w:pPr>
-            <w:r>
-              <w:t>{LBASE}</w:t>
-            </w:r>
-          </w:p>
-        </w:tc>
-        //-->
-        <w:tc>
-          <w:tcPr>
-            <w:tcBorders>
-              <w:top w:val="single" w:sz="4" w:space="0" w:color="A6A6A6" w:themeColor="background1" w:themeShade="A6"/>
-              <w:left w:val="single" w:sz="4" w:space="0" w:color="000000" w:themeColor="text1"/>
-              <w:right w:val="single" w:sz="4" w:space="0" w:color="000000" w:themeColor="text1"/>
-            </w:tcBorders>
-          </w:tcPr>
-          <w:p>
-            <w:pPr>
-              <w:pStyle w:val="NormalinTable"/>
-              <w:jc w:val="left"/>
-            </w:pPr>
-            <!--<w:r>
-              <w:t>{xNOTES}</w:t>
-            </w:r>//-->
-            <w:r>
-              <w:t>Mixture rule; non-mixture: </w:t>
-            </w:r>
+        <w:tc>
+          <w:tcPr>
+            <w:tcBorders>
+              <w:top w:val="single" w:sz="4" w:space="0" w:color="A6A6A6" w:themeColor="background1" w:themeShade="A6"/>
+              <w:left w:val="single" w:sz="4" w:space="0" w:color="000000" w:themeColor="text1"/>
+              <w:right w:val="single" w:sz="4" w:space="0" w:color="000000" w:themeColor="text1"/>
+            </w:tcBorders>
+          </w:tcPr>
+          <w:p>
+            <w:pPr>
+              <w:pStyle w:val="NormalinTable"/>
+              <w:jc w:val="left"/>
+            </w:pPr>
           </w:p>
         </w:tc>
         <w:tc>
@@ -9074,7 +7163,6 @@
               <w:t>-</w:t>
               <w:tab/>
               <w:t>Other</w:t>
-               : 10
               <!--{FOOT}//-->
             </w:r>
           </w:p>
@@ -9120,49 +7208,24 @@
               </w:tabs>
               <w:jc w:val="left"/>
             </w:pPr>
-            <!--<w:r>
-              <w:t><w:r><w:t>Formula</w:t></w:r></w:t>
-            </w:r>//-->
             <w:r>
               <w:t>Formula</w:t>
             </w:r>
           </w:p>
         </w:tc>
-        <!--
-        <w:tc>
-          <w:tcPr>
-            <w:tcBorders>
-              <w:top w:val="single" w:sz="4" w:space="0" w:color="A6A6A6" w:themeColor="background1" w:themeShade="A6"/>
-              <w:right w:val="single" w:sz="4" w:space="0" w:color="000000" w:themeColor="text1"/>
-            </w:tcBorders>
-          </w:tcPr>
-          <w:p>
-            <w:pPr>
-              <w:pStyle w:val="NormalinTable"/>
-              <w:jc w:val="center"/>
-            </w:pPr>
-            <w:r>
-              <w:t>{LBASE}</w:t>
-            </w:r>
-          </w:p>
-        </w:tc>
-        //-->
-        <w:tc>
-          <w:tcPr>
-            <w:tcBorders>
-              <w:top w:val="single" w:sz="4" w:space="0" w:color="A6A6A6" w:themeColor="background1" w:themeShade="A6"/>
-              <w:left w:val="single" w:sz="4" w:space="0" w:color="000000" w:themeColor="text1"/>
-              <w:right w:val="single" w:sz="4" w:space="0" w:color="000000" w:themeColor="text1"/>
-            </w:tcBorders>
-          </w:tcPr>
-          <w:p>
-            <w:pPr>
-              <w:pStyle w:val="NormalinTable"/>
-              <w:jc w:val="left"/>
-            </w:pPr>
-            <!--<w:r>
-              <w:t>{xNOTES}</w:t>
-            </w:r>//-->
+        <w:tc>
+          <w:tcPr>
+            <w:tcBorders>
+              <w:top w:val="single" w:sz="4" w:space="0" w:color="A6A6A6" w:themeColor="background1" w:themeShade="A6"/>
+              <w:left w:val="single" w:sz="4" w:space="0" w:color="000000" w:themeColor="text1"/>
+              <w:right w:val="single" w:sz="4" w:space="0" w:color="000000" w:themeColor="text1"/>
+            </w:tcBorders>
+          </w:tcPr>
+          <w:p>
+            <w:pPr>
+              <w:pStyle w:val="NormalinTable"/>
+              <w:jc w:val="left"/>
+            </w:pPr>
             <w:r>
               <w:t>Mixture rule; non-mixture: 0.0%</w:t>
             </w:r>
@@ -9205,7 +7268,6 @@
               <w:t>-</w:t>
               <w:tab/>
               <w:t>Of wheat</w:t>
-               : 80
               <!--{FOOT}//-->
             </w:r>
           </w:p>
@@ -9251,49 +7313,24 @@
               </w:tabs>
               <w:jc w:val="left"/>
             </w:pPr>
-            <!--<w:r>
-              <w:t><w:r><w:t>Formula</w:t></w:r></w:t>
-            </w:r>//-->
             <w:r>
               <w:t>Formula</w:t>
             </w:r>
           </w:p>
         </w:tc>
-        <!--
-        <w:tc>
-          <w:tcPr>
-            <w:tcBorders>
-              <w:top w:val="single" w:sz="4" w:space="0" w:color="A6A6A6" w:themeColor="background1" w:themeShade="A6"/>
-              <w:right w:val="single" w:sz="4" w:space="0" w:color="000000" w:themeColor="text1"/>
-            </w:tcBorders>
-          </w:tcPr>
-          <w:p>
-            <w:pPr>
-              <w:pStyle w:val="NormalinTable"/>
-              <w:jc w:val="center"/>
-            </w:pPr>
-            <w:r>
-              <w:t>{LBASE}</w:t>
-            </w:r>
-          </w:p>
-        </w:tc>
-        //-->
-        <w:tc>
-          <w:tcPr>
-            <w:tcBorders>
-              <w:top w:val="single" w:sz="4" w:space="0" w:color="A6A6A6" w:themeColor="background1" w:themeShade="A6"/>
-              <w:left w:val="single" w:sz="4" w:space="0" w:color="000000" w:themeColor="text1"/>
-              <w:right w:val="single" w:sz="4" w:space="0" w:color="000000" w:themeColor="text1"/>
-            </w:tcBorders>
-          </w:tcPr>
-          <w:p>
-            <w:pPr>
-              <w:pStyle w:val="NormalinTable"/>
-              <w:jc w:val="left"/>
-            </w:pPr>
-            <!--<w:r>
-              <w:t>{xNOTES}</w:t>
-            </w:r>//-->
+        <w:tc>
+          <w:tcPr>
+            <w:tcBorders>
+              <w:top w:val="single" w:sz="4" w:space="0" w:color="A6A6A6" w:themeColor="background1" w:themeShade="A6"/>
+              <w:left w:val="single" w:sz="4" w:space="0" w:color="000000" w:themeColor="text1"/>
+              <w:right w:val="single" w:sz="4" w:space="0" w:color="000000" w:themeColor="text1"/>
+            </w:tcBorders>
+          </w:tcPr>
+          <w:p>
+            <w:pPr>
+              <w:pStyle w:val="NormalinTable"/>
+              <w:jc w:val="left"/>
+            </w:pPr>
             <w:r>
               <w:t>Mixture rule; non-mixture: 0.0%</w:t>
             </w:r>
@@ -9336,7 +7373,6 @@
               <w:t>-</w:t>
               <w:tab/>
               <w:t>Of rye</w:t>
-               : 80
               <!--{FOOT}//-->
             </w:r>
           </w:p>
@@ -9382,49 +7418,24 @@
               </w:tabs>
               <w:jc w:val="left"/>
             </w:pPr>
-            <!--<w:r>
-              <w:t><w:r><w:t>Formula</w:t></w:r></w:t>
-            </w:r>//-->
             <w:r>
               <w:t>Formula</w:t>
             </w:r>
           </w:p>
         </w:tc>
-        <!--
-        <w:tc>
-          <w:tcPr>
-            <w:tcBorders>
-              <w:top w:val="single" w:sz="4" w:space="0" w:color="A6A6A6" w:themeColor="background1" w:themeShade="A6"/>
-              <w:right w:val="single" w:sz="4" w:space="0" w:color="000000" w:themeColor="text1"/>
-            </w:tcBorders>
-          </w:tcPr>
-          <w:p>
-            <w:pPr>
-              <w:pStyle w:val="NormalinTable"/>
-              <w:jc w:val="center"/>
-            </w:pPr>
-            <w:r>
-              <w:t>{LBASE}</w:t>
-            </w:r>
-          </w:p>
-        </w:tc>
-        //-->
-        <w:tc>
-          <w:tcPr>
-            <w:tcBorders>
-              <w:top w:val="single" w:sz="4" w:space="0" w:color="A6A6A6" w:themeColor="background1" w:themeShade="A6"/>
-              <w:left w:val="single" w:sz="4" w:space="0" w:color="000000" w:themeColor="text1"/>
-              <w:right w:val="single" w:sz="4" w:space="0" w:color="000000" w:themeColor="text1"/>
-            </w:tcBorders>
-          </w:tcPr>
-          <w:p>
-            <w:pPr>
-              <w:pStyle w:val="NormalinTable"/>
-              <w:jc w:val="left"/>
-            </w:pPr>
-            <!--<w:r>
-              <w:t>{xNOTES}</w:t>
-            </w:r>//-->
+        <w:tc>
+          <w:tcPr>
+            <w:tcBorders>
+              <w:top w:val="single" w:sz="4" w:space="0" w:color="A6A6A6" w:themeColor="background1" w:themeShade="A6"/>
+              <w:left w:val="single" w:sz="4" w:space="0" w:color="000000" w:themeColor="text1"/>
+              <w:right w:val="single" w:sz="4" w:space="0" w:color="000000" w:themeColor="text1"/>
+            </w:tcBorders>
+          </w:tcPr>
+          <w:p>
+            <w:pPr>
+              <w:pStyle w:val="NormalinTable"/>
+              <w:jc w:val="left"/>
+            </w:pPr>
             <w:r>
               <w:t>Mixture rule; non-mixture: 0.0%</w:t>
             </w:r>
@@ -9467,7 +7478,6 @@
               <w:t>-</w:t>
               <w:tab/>
               <w:t>Other</w:t>
-               : 80
               <!--{FOOT}//-->
             </w:r>
           </w:p>
@@ -9513,52 +7523,24 @@
               </w:tabs>
               <w:jc w:val="left"/>
             </w:pPr>
-            <!--<w:r>
-              <w:t><w:r><w:t>Formula</w:t></w:r></w:t>
-            </w:r>//-->
-            <w:r>
-              <w:t>Formula</w:t>
-            </w:r>
-          </w:p>
-        </w:tc>
-        <!--
-        <w:tc>
-          <w:tcPr>
-            <w:tcBorders>
-              <w:top w:val="single" w:sz="4" w:space="0" w:color="A6A6A6" w:themeColor="background1" w:themeShade="A6"/>
-              <w:right w:val="single" w:sz="4" w:space="0" w:color="000000" w:themeColor="text1"/>
-            </w:tcBorders>
-          </w:tcPr>
-          <w:p>
-            <w:pPr>
-              <w:pStyle w:val="NormalinTable"/>
-              <w:jc w:val="center"/>
-            </w:pPr>
-            <w:r>
-              <w:t>{LBASE}</w:t>
-            </w:r>
-          </w:p>
-        </w:tc>
-        //-->
-        <w:tc>
-          <w:tcPr>
-            <w:tcBorders>
-              <w:top w:val="single" w:sz="4" w:space="0" w:color="A6A6A6" w:themeColor="background1" w:themeShade="A6"/>
-              <w:left w:val="single" w:sz="4" w:space="0" w:color="000000" w:themeColor="text1"/>
-              <w:right w:val="single" w:sz="4" w:space="0" w:color="000000" w:themeColor="text1"/>
-            </w:tcBorders>
-          </w:tcPr>
-          <w:p>
-            <w:pPr>
-              <w:pStyle w:val="NormalinTable"/>
-              <w:jc w:val="left"/>
-            </w:pPr>
-            <!--<w:r>
-              <w:t>{xNOTES}</w:t>
-            </w:r>//-->
-            <w:r>
-              <w:t>Mixture rule; non-mixture: </w:t>
-            </w:r>
+            <w:r>
+              <w:t/>
+            </w:r>
+          </w:p>
+        </w:tc>
+        <w:tc>
+          <w:tcPr>
+            <w:tcBorders>
+              <w:top w:val="single" w:sz="4" w:space="0" w:color="A6A6A6" w:themeColor="background1" w:themeShade="A6"/>
+              <w:left w:val="single" w:sz="4" w:space="0" w:color="000000" w:themeColor="text1"/>
+              <w:right w:val="single" w:sz="4" w:space="0" w:color="000000" w:themeColor="text1"/>
+            </w:tcBorders>
+          </w:tcPr>
+          <w:p>
+            <w:pPr>
+              <w:pStyle w:val="NormalinTable"/>
+              <w:jc w:val="left"/>
+            </w:pPr>
           </w:p>
         </w:tc>
         <w:tc>
@@ -9593,7 +7575,6 @@
               <w:t>-</w:t>
               <w:tab/>
               <w:t>Germ of cereals, whole, rolled, flaked or ground</w:t>
-               : 80
               <!--{FOOT}//-->
             </w:r>
           </w:p>
@@ -9639,49 +7620,24 @@
               </w:tabs>
               <w:jc w:val="left"/>
             </w:pPr>
-            <!--<w:r>
-              <w:t><w:r><w:t>Formula</w:t></w:r></w:t>
-            </w:r>//-->
             <w:r>
               <w:t>Formula</w:t>
             </w:r>
           </w:p>
         </w:tc>
-        <!--
-        <w:tc>
-          <w:tcPr>
-            <w:tcBorders>
-              <w:top w:val="single" w:sz="4" w:space="0" w:color="A6A6A6" w:themeColor="background1" w:themeShade="A6"/>
-              <w:right w:val="single" w:sz="4" w:space="0" w:color="000000" w:themeColor="text1"/>
-            </w:tcBorders>
-          </w:tcPr>
-          <w:p>
-            <w:pPr>
-              <w:pStyle w:val="NormalinTable"/>
-              <w:jc w:val="center"/>
-            </w:pPr>
-            <w:r>
-              <w:t>{LBASE}</w:t>
-            </w:r>
-          </w:p>
-        </w:tc>
-        //-->
-        <w:tc>
-          <w:tcPr>
-            <w:tcBorders>
-              <w:top w:val="single" w:sz="4" w:space="0" w:color="A6A6A6" w:themeColor="background1" w:themeShade="A6"/>
-              <w:left w:val="single" w:sz="4" w:space="0" w:color="000000" w:themeColor="text1"/>
-              <w:right w:val="single" w:sz="4" w:space="0" w:color="000000" w:themeColor="text1"/>
-            </w:tcBorders>
-          </w:tcPr>
-          <w:p>
-            <w:pPr>
-              <w:pStyle w:val="NormalinTable"/>
-              <w:jc w:val="left"/>
-            </w:pPr>
-            <!--<w:r>
-              <w:t>{xNOTES}</w:t>
-            </w:r>//-->
+        <w:tc>
+          <w:tcPr>
+            <w:tcBorders>
+              <w:top w:val="single" w:sz="4" w:space="0" w:color="A6A6A6" w:themeColor="background1" w:themeShade="A6"/>
+              <w:left w:val="single" w:sz="4" w:space="0" w:color="000000" w:themeColor="text1"/>
+              <w:right w:val="single" w:sz="4" w:space="0" w:color="000000" w:themeColor="text1"/>
+            </w:tcBorders>
+          </w:tcPr>
+          <w:p>
+            <w:pPr>
+              <w:pStyle w:val="NormalinTable"/>
+              <w:jc w:val="left"/>
+            </w:pPr>
             <w:r>
               <w:t>Mixture rule; non-mixture: 0.0%</w:t>
             </w:r>
@@ -9718,7 +7674,6 @@
               <w:t>-</w:t>
               <w:tab/>
               <w:t>Of wheat</w:t>
-               : 80
               <!--{FOOT}//-->
             </w:r>
           </w:p>
@@ -9764,49 +7719,24 @@
               </w:tabs>
               <w:jc w:val="left"/>
             </w:pPr>
-            <!--<w:r>
-              <w:t><w:r><w:t>Formula</w:t></w:r></w:t>
-            </w:r>//-->
             <w:r>
               <w:t>Formula</w:t>
             </w:r>
           </w:p>
         </w:tc>
-        <!--
-        <w:tc>
-          <w:tcPr>
-            <w:tcBorders>
-              <w:top w:val="single" w:sz="4" w:space="0" w:color="A6A6A6" w:themeColor="background1" w:themeShade="A6"/>
-              <w:right w:val="single" w:sz="4" w:space="0" w:color="000000" w:themeColor="text1"/>
-            </w:tcBorders>
-          </w:tcPr>
-          <w:p>
-            <w:pPr>
-              <w:pStyle w:val="NormalinTable"/>
-              <w:jc w:val="center"/>
-            </w:pPr>
-            <w:r>
-              <w:t>{LBASE}</w:t>
-            </w:r>
-          </w:p>
-        </w:tc>
-        //-->
-        <w:tc>
-          <w:tcPr>
-            <w:tcBorders>
-              <w:top w:val="single" w:sz="4" w:space="0" w:color="A6A6A6" w:themeColor="background1" w:themeShade="A6"/>
-              <w:left w:val="single" w:sz="4" w:space="0" w:color="000000" w:themeColor="text1"/>
-              <w:right w:val="single" w:sz="4" w:space="0" w:color="000000" w:themeColor="text1"/>
-            </w:tcBorders>
-          </w:tcPr>
-          <w:p>
-            <w:pPr>
-              <w:pStyle w:val="NormalinTable"/>
-              <w:jc w:val="left"/>
-            </w:pPr>
-            <!--<w:r>
-              <w:t>{xNOTES}</w:t>
-            </w:r>//-->
+        <w:tc>
+          <w:tcPr>
+            <w:tcBorders>
+              <w:top w:val="single" w:sz="4" w:space="0" w:color="A6A6A6" w:themeColor="background1" w:themeShade="A6"/>
+              <w:left w:val="single" w:sz="4" w:space="0" w:color="000000" w:themeColor="text1"/>
+              <w:right w:val="single" w:sz="4" w:space="0" w:color="000000" w:themeColor="text1"/>
+            </w:tcBorders>
+          </w:tcPr>
+          <w:p>
+            <w:pPr>
+              <w:pStyle w:val="NormalinTable"/>
+              <w:jc w:val="left"/>
+            </w:pPr>
             <w:r>
               <w:t>Mixture rule; non-mixture: 0.0%</w:t>
             </w:r>
@@ -9843,7 +7773,6 @@
               <w:t>-</w:t>
               <w:tab/>
               <w:t>Of other cereals</w:t>
-               : 80
               <!--{FOOT}//-->
             </w:r>
           </w:p>
@@ -9889,52 +7818,24 @@
               </w:tabs>
               <w:jc w:val="left"/>
             </w:pPr>
-            <!--<w:r>
-              <w:t><w:r><w:t></w:t></w:r></w:t>
-            </w:r>//-->
             <w:r>
               <w:t/>
             </w:r>
           </w:p>
         </w:tc>
-        <!--
-        <w:tc>
-          <w:tcPr>
-            <w:tcBorders>
-              <w:top w:val="single" w:sz="4" w:space="0" w:color="A6A6A6" w:themeColor="background1" w:themeShade="A6"/>
-              <w:right w:val="single" w:sz="4" w:space="0" w:color="000000" w:themeColor="text1"/>
-            </w:tcBorders>
-          </w:tcPr>
-          <w:p>
-            <w:pPr>
-              <w:pStyle w:val="NormalinTable"/>
-              <w:jc w:val="center"/>
-            </w:pPr>
-            <w:r>
-              <w:t>{LBASE}</w:t>
-            </w:r>
-          </w:p>
-        </w:tc>
-        //-->
-        <w:tc>
-          <w:tcPr>
-            <w:tcBorders>
-              <w:top w:val="single" w:sz="4" w:space="0" w:color="A6A6A6" w:themeColor="background1" w:themeShade="A6"/>
-              <w:left w:val="single" w:sz="4" w:space="0" w:color="000000" w:themeColor="text1"/>
-              <w:right w:val="single" w:sz="4" w:space="0" w:color="000000" w:themeColor="text1"/>
-            </w:tcBorders>
-          </w:tcPr>
-          <w:p>
-            <w:pPr>
-              <w:pStyle w:val="NormalinTable"/>
-              <w:jc w:val="left"/>
-            </w:pPr>
-            <!--<w:r>
-              <w:t>{xNOTES}</w:t>
-            </w:r>//-->
-            <w:r>
-              <w:t>Mixture rule; non-mixture: 0.0%</w:t>
-            </w:r>
+        <w:tc>
+          <w:tcPr>
+            <w:tcBorders>
+              <w:top w:val="single" w:sz="4" w:space="0" w:color="A6A6A6" w:themeColor="background1" w:themeShade="A6"/>
+              <w:left w:val="single" w:sz="4" w:space="0" w:color="000000" w:themeColor="text1"/>
+              <w:right w:val="single" w:sz="4" w:space="0" w:color="000000" w:themeColor="text1"/>
+            </w:tcBorders>
+          </w:tcPr>
+          <w:p>
+            <w:pPr>
+              <w:pStyle w:val="NormalinTable"/>
+              <w:jc w:val="left"/>
+            </w:pPr>
           </w:p>
         </w:tc>
         <w:tc>
@@ -9967,7 +7868,6 @@
                 <w:b/>
               </w:rPr>
               <w:t>Flour, meal, powder, flakes, granules and pellets of potatoes</w:t>
-               : 80
               <!--{FOOT}//-->
             </w:r>
           </w:p>
@@ -9993,7 +7893,7 @@
               <w:rPr>
                 <w:b/>
               </w:rPr>
-              <w:t>1105 10 00</w:t>
+              <w:t>1105 10</w:t>
             </w:r>
           </w:p>
         </w:tc>
@@ -10013,51 +7913,26 @@
               </w:tabs>
               <w:jc w:val="left"/>
             </w:pPr>
-            <!--<w:r>
-              <w:t><w:r><w:t>Formula</w:t></w:r></w:t>
-            </w:r>//-->
             <w:r>
               <w:t>Formula</w:t>
             </w:r>
           </w:p>
         </w:tc>
-        <!--
-        <w:tc>
-          <w:tcPr>
-            <w:tcBorders>
-              <w:top w:val="single" w:sz="4" w:space="0" w:color="A6A6A6" w:themeColor="background1" w:themeShade="A6"/>
-              <w:right w:val="single" w:sz="4" w:space="0" w:color="000000" w:themeColor="text1"/>
-            </w:tcBorders>
-          </w:tcPr>
-          <w:p>
-            <w:pPr>
-              <w:pStyle w:val="NormalinTable"/>
-              <w:jc w:val="center"/>
-            </w:pPr>
-            <w:r>
-              <w:t>{LBASE}</w:t>
-            </w:r>
-          </w:p>
-        </w:tc>
-        //-->
-        <w:tc>
-          <w:tcPr>
-            <w:tcBorders>
-              <w:top w:val="single" w:sz="4" w:space="0" w:color="A6A6A6" w:themeColor="background1" w:themeShade="A6"/>
-              <w:left w:val="single" w:sz="4" w:space="0" w:color="000000" w:themeColor="text1"/>
-              <w:right w:val="single" w:sz="4" w:space="0" w:color="000000" w:themeColor="text1"/>
-            </w:tcBorders>
-          </w:tcPr>
-          <w:p>
-            <w:pPr>
-              <w:pStyle w:val="NormalinTable"/>
-              <w:jc w:val="left"/>
-            </w:pPr>
-            <!--<w:r>
-              <w:t>{xNOTES}</w:t>
-            </w:r>//-->
-            <w:r>
-              <w:t>Mixture rule; non-mixture: </w:t>
+        <w:tc>
+          <w:tcPr>
+            <w:tcBorders>
+              <w:top w:val="single" w:sz="4" w:space="0" w:color="A6A6A6" w:themeColor="background1" w:themeShade="A6"/>
+              <w:left w:val="single" w:sz="4" w:space="0" w:color="000000" w:themeColor="text1"/>
+              <w:right w:val="single" w:sz="4" w:space="0" w:color="000000" w:themeColor="text1"/>
+            </w:tcBorders>
+          </w:tcPr>
+          <w:p>
+            <w:pPr>
+              <w:pStyle w:val="NormalinTable"/>
+              <w:jc w:val="left"/>
+            </w:pPr>
+            <w:r>
+              <w:t>Mixture rule; non-mixture: 0.0%</w:t>
             </w:r>
           </w:p>
         </w:tc>
@@ -10093,7 +7968,6 @@
               <w:t>-</w:t>
               <w:tab/>
               <w:t>Flour, meal and powder</w:t>
-               : 80
               <!--{FOOT}//-->
             </w:r>
           </w:p>
@@ -10119,7 +7993,7 @@
               <w:rPr>
                 <w:b/>
               </w:rPr>
-              <w:t>1105 20 00</w:t>
+              <w:t>1105 20</w:t>
             </w:r>
           </w:p>
         </w:tc>
@@ -10139,51 +8013,26 @@
               </w:tabs>
               <w:jc w:val="left"/>
             </w:pPr>
-            <!--<w:r>
-              <w:t><w:r><w:t>Formula</w:t></w:r></w:t>
-            </w:r>//-->
             <w:r>
               <w:t>Formula</w:t>
             </w:r>
           </w:p>
         </w:tc>
-        <!--
-        <w:tc>
-          <w:tcPr>
-            <w:tcBorders>
-              <w:top w:val="single" w:sz="4" w:space="0" w:color="A6A6A6" w:themeColor="background1" w:themeShade="A6"/>
-              <w:right w:val="single" w:sz="4" w:space="0" w:color="000000" w:themeColor="text1"/>
-            </w:tcBorders>
-          </w:tcPr>
-          <w:p>
-            <w:pPr>
-              <w:pStyle w:val="NormalinTable"/>
-              <w:jc w:val="center"/>
-            </w:pPr>
-            <w:r>
-              <w:t>{LBASE}</w:t>
-            </w:r>
-          </w:p>
-        </w:tc>
-        //-->
-        <w:tc>
-          <w:tcPr>
-            <w:tcBorders>
-              <w:top w:val="single" w:sz="4" w:space="0" w:color="A6A6A6" w:themeColor="background1" w:themeShade="A6"/>
-              <w:left w:val="single" w:sz="4" w:space="0" w:color="000000" w:themeColor="text1"/>
-              <w:right w:val="single" w:sz="4" w:space="0" w:color="000000" w:themeColor="text1"/>
-            </w:tcBorders>
-          </w:tcPr>
-          <w:p>
-            <w:pPr>
-              <w:pStyle w:val="NormalinTable"/>
-              <w:jc w:val="left"/>
-            </w:pPr>
-            <!--<w:r>
-              <w:t>{xNOTES}</w:t>
-            </w:r>//-->
-            <w:r>
-              <w:t>Mixture rule; non-mixture: </w:t>
+        <w:tc>
+          <w:tcPr>
+            <w:tcBorders>
+              <w:top w:val="single" w:sz="4" w:space="0" w:color="A6A6A6" w:themeColor="background1" w:themeShade="A6"/>
+              <w:left w:val="single" w:sz="4" w:space="0" w:color="000000" w:themeColor="text1"/>
+              <w:right w:val="single" w:sz="4" w:space="0" w:color="000000" w:themeColor="text1"/>
+            </w:tcBorders>
+          </w:tcPr>
+          <w:p>
+            <w:pPr>
+              <w:pStyle w:val="NormalinTable"/>
+              <w:jc w:val="left"/>
+            </w:pPr>
+            <w:r>
+              <w:t>Mixture rule; non-mixture: 0.0%</w:t>
             </w:r>
           </w:p>
         </w:tc>
@@ -10219,7 +8068,6 @@
               <w:t>-</w:t>
               <w:tab/>
               <w:t>Flakes, granules and pellets</w:t>
-               : 80
               <!--{FOOT}//-->
             </w:r>
           </w:p>
@@ -10265,51 +8113,26 @@
               </w:tabs>
               <w:jc w:val="left"/>
             </w:pPr>
-            <!--<w:r>
-              <w:t><w:r><w:t></w:t></w:r></w:t>
-            </w:r>//-->
             <w:r>
               <w:t/>
             </w:r>
           </w:p>
         </w:tc>
-        <!--
-        <w:tc>
-          <w:tcPr>
-            <w:tcBorders>
-              <w:top w:val="single" w:sz="4" w:space="0" w:color="A6A6A6" w:themeColor="background1" w:themeShade="A6"/>
-              <w:right w:val="single" w:sz="4" w:space="0" w:color="000000" w:themeColor="text1"/>
-            </w:tcBorders>
-          </w:tcPr>
-          <w:p>
-            <w:pPr>
-              <w:pStyle w:val="NormalinTable"/>
-              <w:jc w:val="center"/>
-            </w:pPr>
-            <w:r>
-              <w:t>{LBASE}</w:t>
-            </w:r>
-          </w:p>
-        </w:tc>
-        //-->
-        <w:tc>
-          <w:tcPr>
-            <w:tcBorders>
-              <w:top w:val="single" w:sz="4" w:space="0" w:color="A6A6A6" w:themeColor="background1" w:themeShade="A6"/>
-              <w:left w:val="single" w:sz="4" w:space="0" w:color="000000" w:themeColor="text1"/>
-              <w:right w:val="single" w:sz="4" w:space="0" w:color="000000" w:themeColor="text1"/>
-            </w:tcBorders>
-          </w:tcPr>
-          <w:p>
-            <w:pPr>
-              <w:pStyle w:val="NormalinTable"/>
-              <w:jc w:val="left"/>
-            </w:pPr>
-            <!--<w:r>
-              <w:t>{xNOTES}</w:t>
-            </w:r>//-->
-            <w:r>
-              <w:t>Mixture rule; non-mixture: </w:t>
+        <w:tc>
+          <w:tcPr>
+            <w:tcBorders>
+              <w:top w:val="single" w:sz="4" w:space="0" w:color="A6A6A6" w:themeColor="background1" w:themeShade="A6"/>
+              <w:left w:val="single" w:sz="4" w:space="0" w:color="000000" w:themeColor="text1"/>
+              <w:right w:val="single" w:sz="4" w:space="0" w:color="000000" w:themeColor="text1"/>
+            </w:tcBorders>
+          </w:tcPr>
+          <w:p>
+            <w:pPr>
+              <w:pStyle w:val="NormalinTable"/>
+              <w:jc w:val="left"/>
+            </w:pPr>
+            <w:r>
+              <w:t/>
             </w:r>
           </w:p>
         </w:tc>
@@ -10343,7 +8166,6 @@
                 <w:b/>
               </w:rPr>
               <w:t>Flour, meal and powder of the dried leguminous vegetables of heading 0713, of sago or of roots or tubers of heading 0714 or of the products of Chapter 8</w:t>
-               : 80
               <!--{FOOT}//-->
             </w:r>
           </w:p>
@@ -10369,7 +8191,7 @@
               <w:rPr>
                 <w:b/>
               </w:rPr>
-              <w:t>1106 10 00</w:t>
+              <w:t>1106 10</w:t>
             </w:r>
           </w:p>
         </w:tc>
@@ -10389,49 +8211,24 @@
               </w:tabs>
               <w:jc w:val="left"/>
             </w:pPr>
-            <!--<w:r>
-              <w:t><w:r><w:t>Formula</w:t></w:r></w:t>
-            </w:r>//-->
             <w:r>
               <w:t>Formula</w:t>
             </w:r>
           </w:p>
         </w:tc>
-        <!--
-        <w:tc>
-          <w:tcPr>
-            <w:tcBorders>
-              <w:top w:val="single" w:sz="4" w:space="0" w:color="A6A6A6" w:themeColor="background1" w:themeShade="A6"/>
-              <w:right w:val="single" w:sz="4" w:space="0" w:color="000000" w:themeColor="text1"/>
-            </w:tcBorders>
-          </w:tcPr>
-          <w:p>
-            <w:pPr>
-              <w:pStyle w:val="NormalinTable"/>
-              <w:jc w:val="center"/>
-            </w:pPr>
-            <w:r>
-              <w:t>{LBASE}</w:t>
-            </w:r>
-          </w:p>
-        </w:tc>
-        //-->
-        <w:tc>
-          <w:tcPr>
-            <w:tcBorders>
-              <w:top w:val="single" w:sz="4" w:space="0" w:color="A6A6A6" w:themeColor="background1" w:themeShade="A6"/>
-              <w:left w:val="single" w:sz="4" w:space="0" w:color="000000" w:themeColor="text1"/>
-              <w:right w:val="single" w:sz="4" w:space="0" w:color="000000" w:themeColor="text1"/>
-            </w:tcBorders>
-          </w:tcPr>
-          <w:p>
-            <w:pPr>
-              <w:pStyle w:val="NormalinTable"/>
-              <w:jc w:val="left"/>
-            </w:pPr>
-            <!--<w:r>
-              <w:t>{xNOTES}</w:t>
-            </w:r>//-->
+        <w:tc>
+          <w:tcPr>
+            <w:tcBorders>
+              <w:top w:val="single" w:sz="4" w:space="0" w:color="A6A6A6" w:themeColor="background1" w:themeShade="A6"/>
+              <w:left w:val="single" w:sz="4" w:space="0" w:color="000000" w:themeColor="text1"/>
+              <w:right w:val="single" w:sz="4" w:space="0" w:color="000000" w:themeColor="text1"/>
+            </w:tcBorders>
+          </w:tcPr>
+          <w:p>
+            <w:pPr>
+              <w:pStyle w:val="NormalinTable"/>
+              <w:jc w:val="left"/>
+            </w:pPr>
             <w:r>
               <w:t>Mixture rule; non-mixture: 0.0%</w:t>
             </w:r>
@@ -10469,7 +8266,6 @@
               <w:t>-</w:t>
               <w:tab/>
               <w:t>Of the dried leguminous vegetables of heading 0713</w:t>
-               : 80
               <!--{FOOT}//-->
             </w:r>
           </w:p>
@@ -10515,52 +8311,24 @@
               </w:tabs>
               <w:jc w:val="left"/>
             </w:pPr>
-            <!--<w:r>
-              <w:t><w:r><w:t>Formula</w:t></w:r></w:t>
-            </w:r>//-->
-            <w:r>
-              <w:t>Formula</w:t>
-            </w:r>
-          </w:p>
-        </w:tc>
-        <!--
-        <w:tc>
-          <w:tcPr>
-            <w:tcBorders>
-              <w:top w:val="single" w:sz="4" w:space="0" w:color="A6A6A6" w:themeColor="background1" w:themeShade="A6"/>
-              <w:right w:val="single" w:sz="4" w:space="0" w:color="000000" w:themeColor="text1"/>
-            </w:tcBorders>
-          </w:tcPr>
-          <w:p>
-            <w:pPr>
-              <w:pStyle w:val="NormalinTable"/>
-              <w:jc w:val="center"/>
-            </w:pPr>
-            <w:r>
-              <w:t>{LBASE}</w:t>
-            </w:r>
-          </w:p>
-        </w:tc>
-        //-->
-        <w:tc>
-          <w:tcPr>
-            <w:tcBorders>
-              <w:top w:val="single" w:sz="4" w:space="0" w:color="A6A6A6" w:themeColor="background1" w:themeShade="A6"/>
-              <w:left w:val="single" w:sz="4" w:space="0" w:color="000000" w:themeColor="text1"/>
-              <w:right w:val="single" w:sz="4" w:space="0" w:color="000000" w:themeColor="text1"/>
-            </w:tcBorders>
-          </w:tcPr>
-          <w:p>
-            <w:pPr>
-              <w:pStyle w:val="NormalinTable"/>
-              <w:jc w:val="left"/>
-            </w:pPr>
-            <!--<w:r>
-              <w:t>{xNOTES}</w:t>
-            </w:r>//-->
-            <w:r>
-              <w:t>Mixture rule; non-mixture: </w:t>
-            </w:r>
+            <w:r>
+              <w:t/>
+            </w:r>
+          </w:p>
+        </w:tc>
+        <w:tc>
+          <w:tcPr>
+            <w:tcBorders>
+              <w:top w:val="single" w:sz="4" w:space="0" w:color="A6A6A6" w:themeColor="background1" w:themeShade="A6"/>
+              <w:left w:val="single" w:sz="4" w:space="0" w:color="000000" w:themeColor="text1"/>
+              <w:right w:val="single" w:sz="4" w:space="0" w:color="000000" w:themeColor="text1"/>
+            </w:tcBorders>
+          </w:tcPr>
+          <w:p>
+            <w:pPr>
+              <w:pStyle w:val="NormalinTable"/>
+              <w:jc w:val="left"/>
+            </w:pPr>
           </w:p>
         </w:tc>
         <w:tc>
@@ -10595,7 +8363,6 @@
               <w:t>-</w:t>
               <w:tab/>
               <w:t>Of sago or of roots or tubers of heading 0714</w:t>
-               : 80
               <!--{FOOT}//-->
             </w:r>
           </w:p>
@@ -10641,49 +8408,24 @@
               </w:tabs>
               <w:jc w:val="left"/>
             </w:pPr>
-            <!--<w:r>
-              <w:t><w:r><w:t>Formula</w:t></w:r></w:t>
-            </w:r>//-->
             <w:r>
               <w:t>Formula</w:t>
             </w:r>
           </w:p>
         </w:tc>
-        <!--
-        <w:tc>
-          <w:tcPr>
-            <w:tcBorders>
-              <w:top w:val="single" w:sz="4" w:space="0" w:color="A6A6A6" w:themeColor="background1" w:themeShade="A6"/>
-              <w:right w:val="single" w:sz="4" w:space="0" w:color="000000" w:themeColor="text1"/>
-            </w:tcBorders>
-          </w:tcPr>
-          <w:p>
-            <w:pPr>
-              <w:pStyle w:val="NormalinTable"/>
-              <w:jc w:val="center"/>
-            </w:pPr>
-            <w:r>
-              <w:t>{LBASE}</w:t>
-            </w:r>
-          </w:p>
-        </w:tc>
-        //-->
-        <w:tc>
-          <w:tcPr>
-            <w:tcBorders>
-              <w:top w:val="single" w:sz="4" w:space="0" w:color="A6A6A6" w:themeColor="background1" w:themeShade="A6"/>
-              <w:left w:val="single" w:sz="4" w:space="0" w:color="000000" w:themeColor="text1"/>
-              <w:right w:val="single" w:sz="4" w:space="0" w:color="000000" w:themeColor="text1"/>
-            </w:tcBorders>
-          </w:tcPr>
-          <w:p>
-            <w:pPr>
-              <w:pStyle w:val="NormalinTable"/>
-              <w:jc w:val="left"/>
-            </w:pPr>
-            <!--<w:r>
-              <w:t>{xNOTES}</w:t>
-            </w:r>//-->
+        <w:tc>
+          <w:tcPr>
+            <w:tcBorders>
+              <w:top w:val="single" w:sz="4" w:space="0" w:color="A6A6A6" w:themeColor="background1" w:themeShade="A6"/>
+              <w:left w:val="single" w:sz="4" w:space="0" w:color="000000" w:themeColor="text1"/>
+              <w:right w:val="single" w:sz="4" w:space="0" w:color="000000" w:themeColor="text1"/>
+            </w:tcBorders>
+          </w:tcPr>
+          <w:p>
+            <w:pPr>
+              <w:pStyle w:val="NormalinTable"/>
+              <w:jc w:val="left"/>
+            </w:pPr>
             <w:r>
               <w:t>Mixture rule; non-mixture: 0.0%</w:t>
             </w:r>
@@ -10720,7 +8462,6 @@
               <w:t>-</w:t>
               <w:tab/>
               <w:t>Denatured</w:t>
-               : 80
               <!--{FOOT}//-->
             </w:r>
           </w:p>
@@ -10766,49 +8507,24 @@
               </w:tabs>
               <w:jc w:val="left"/>
             </w:pPr>
-            <!--<w:r>
-              <w:t><w:r><w:t>Formula</w:t></w:r></w:t>
-            </w:r>//-->
             <w:r>
               <w:t>Formula</w:t>
             </w:r>
           </w:p>
         </w:tc>
-        <!--
-        <w:tc>
-          <w:tcPr>
-            <w:tcBorders>
-              <w:top w:val="single" w:sz="4" w:space="0" w:color="A6A6A6" w:themeColor="background1" w:themeShade="A6"/>
-              <w:right w:val="single" w:sz="4" w:space="0" w:color="000000" w:themeColor="text1"/>
-            </w:tcBorders>
-          </w:tcPr>
-          <w:p>
-            <w:pPr>
-              <w:pStyle w:val="NormalinTable"/>
-              <w:jc w:val="center"/>
-            </w:pPr>
-            <w:r>
-              <w:t>{LBASE}</w:t>
-            </w:r>
-          </w:p>
-        </w:tc>
-        //-->
-        <w:tc>
-          <w:tcPr>
-            <w:tcBorders>
-              <w:top w:val="single" w:sz="4" w:space="0" w:color="A6A6A6" w:themeColor="background1" w:themeShade="A6"/>
-              <w:left w:val="single" w:sz="4" w:space="0" w:color="000000" w:themeColor="text1"/>
-              <w:right w:val="single" w:sz="4" w:space="0" w:color="000000" w:themeColor="text1"/>
-            </w:tcBorders>
-          </w:tcPr>
-          <w:p>
-            <w:pPr>
-              <w:pStyle w:val="NormalinTable"/>
-              <w:jc w:val="left"/>
-            </w:pPr>
-            <!--<w:r>
-              <w:t>{xNOTES}</w:t>
-            </w:r>//-->
+        <w:tc>
+          <w:tcPr>
+            <w:tcBorders>
+              <w:top w:val="single" w:sz="4" w:space="0" w:color="A6A6A6" w:themeColor="background1" w:themeShade="A6"/>
+              <w:left w:val="single" w:sz="4" w:space="0" w:color="000000" w:themeColor="text1"/>
+              <w:right w:val="single" w:sz="4" w:space="0" w:color="000000" w:themeColor="text1"/>
+            </w:tcBorders>
+          </w:tcPr>
+          <w:p>
+            <w:pPr>
+              <w:pStyle w:val="NormalinTable"/>
+              <w:jc w:val="left"/>
+            </w:pPr>
             <w:r>
               <w:t>Mixture rule; non-mixture: 0.0%</w:t>
             </w:r>
@@ -10845,7 +8561,6 @@
               <w:t>-</w:t>
               <w:tab/>
               <w:t>Other</w:t>
-               : 80
               <!--{FOOT}//-->
             </w:r>
           </w:p>
@@ -10891,51 +8606,26 @@
               </w:tabs>
               <w:jc w:val="left"/>
             </w:pPr>
-            <!--<w:r>
-              <w:t><w:r><w:t>Formula</w:t></w:r></w:t>
-            </w:r>//-->
-            <w:r>
-              <w:t>Formula</w:t>
-            </w:r>
-          </w:p>
-        </w:tc>
-        <!--
-        <w:tc>
-          <w:tcPr>
-            <w:tcBorders>
-              <w:top w:val="single" w:sz="4" w:space="0" w:color="A6A6A6" w:themeColor="background1" w:themeShade="A6"/>
-              <w:right w:val="single" w:sz="4" w:space="0" w:color="000000" w:themeColor="text1"/>
-            </w:tcBorders>
-          </w:tcPr>
-          <w:p>
-            <w:pPr>
-              <w:pStyle w:val="NormalinTable"/>
-              <w:jc w:val="center"/>
-            </w:pPr>
-            <w:r>
-              <w:t>{LBASE}</w:t>
-            </w:r>
-          </w:p>
-        </w:tc>
-        //-->
-        <w:tc>
-          <w:tcPr>
-            <w:tcBorders>
-              <w:top w:val="single" w:sz="4" w:space="0" w:color="A6A6A6" w:themeColor="background1" w:themeShade="A6"/>
-              <w:left w:val="single" w:sz="4" w:space="0" w:color="000000" w:themeColor="text1"/>
-              <w:right w:val="single" w:sz="4" w:space="0" w:color="000000" w:themeColor="text1"/>
-            </w:tcBorders>
-          </w:tcPr>
-          <w:p>
-            <w:pPr>
-              <w:pStyle w:val="NormalinTable"/>
-              <w:jc w:val="left"/>
-            </w:pPr>
-            <!--<w:r>
-              <w:t>{xNOTES}</w:t>
-            </w:r>//-->
-            <w:r>
-              <w:t>Mixture rule; non-mixture: </w:t>
+            <w:r>
+              <w:t/>
+            </w:r>
+          </w:p>
+        </w:tc>
+        <w:tc>
+          <w:tcPr>
+            <w:tcBorders>
+              <w:top w:val="single" w:sz="4" w:space="0" w:color="A6A6A6" w:themeColor="background1" w:themeShade="A6"/>
+              <w:left w:val="single" w:sz="4" w:space="0" w:color="000000" w:themeColor="text1"/>
+              <w:right w:val="single" w:sz="4" w:space="0" w:color="000000" w:themeColor="text1"/>
+            </w:tcBorders>
+          </w:tcPr>
+          <w:p>
+            <w:pPr>
+              <w:pStyle w:val="NormalinTable"/>
+              <w:jc w:val="left"/>
+            </w:pPr>
+            <w:r>
+              <w:t/>
             </w:r>
           </w:p>
         </w:tc>
@@ -10971,7 +8661,6 @@
               <w:t>-</w:t>
               <w:tab/>
               <w:t>Of the products of Chapter 8</w:t>
-               : 80
               <!--{FOOT}//-->
             </w:r>
           </w:p>
@@ -11017,49 +8706,24 @@
               </w:tabs>
               <w:jc w:val="left"/>
             </w:pPr>
-            <!--<w:r>
-              <w:t><w:r><w:t>Formula</w:t></w:r></w:t>
-            </w:r>//-->
             <w:r>
               <w:t>Formula</w:t>
             </w:r>
           </w:p>
         </w:tc>
-        <!--
-        <w:tc>
-          <w:tcPr>
-            <w:tcBorders>
-              <w:top w:val="single" w:sz="4" w:space="0" w:color="A6A6A6" w:themeColor="background1" w:themeShade="A6"/>
-              <w:right w:val="single" w:sz="4" w:space="0" w:color="000000" w:themeColor="text1"/>
-            </w:tcBorders>
-          </w:tcPr>
-          <w:p>
-            <w:pPr>
-              <w:pStyle w:val="NormalinTable"/>
-              <w:jc w:val="center"/>
-            </w:pPr>
-            <w:r>
-              <w:t>{LBASE}</w:t>
-            </w:r>
-          </w:p>
-        </w:tc>
-        //-->
-        <w:tc>
-          <w:tcPr>
-            <w:tcBorders>
-              <w:top w:val="single" w:sz="4" w:space="0" w:color="A6A6A6" w:themeColor="background1" w:themeShade="A6"/>
-              <w:left w:val="single" w:sz="4" w:space="0" w:color="000000" w:themeColor="text1"/>
-              <w:right w:val="single" w:sz="4" w:space="0" w:color="000000" w:themeColor="text1"/>
-            </w:tcBorders>
-          </w:tcPr>
-          <w:p>
-            <w:pPr>
-              <w:pStyle w:val="NormalinTable"/>
-              <w:jc w:val="left"/>
-            </w:pPr>
-            <!--<w:r>
-              <w:t>{xNOTES}</w:t>
-            </w:r>//-->
+        <w:tc>
+          <w:tcPr>
+            <w:tcBorders>
+              <w:top w:val="single" w:sz="4" w:space="0" w:color="A6A6A6" w:themeColor="background1" w:themeShade="A6"/>
+              <w:left w:val="single" w:sz="4" w:space="0" w:color="000000" w:themeColor="text1"/>
+              <w:right w:val="single" w:sz="4" w:space="0" w:color="000000" w:themeColor="text1"/>
+            </w:tcBorders>
+          </w:tcPr>
+          <w:p>
+            <w:pPr>
+              <w:pStyle w:val="NormalinTable"/>
+              <w:jc w:val="left"/>
+            </w:pPr>
             <w:r>
               <w:t>Mixture rule; non-mixture: 0.0%</w:t>
             </w:r>
@@ -11096,7 +8760,6 @@
               <w:t>-</w:t>
               <w:tab/>
               <w:t>Of bananas</w:t>
-               : 80
               <!--{FOOT}//-->
             </w:r>
           </w:p>
@@ -11142,49 +8805,24 @@
               </w:tabs>
               <w:jc w:val="left"/>
             </w:pPr>
-            <!--<w:r>
-              <w:t><w:r><w:t>Formula</w:t></w:r></w:t>
-            </w:r>//-->
             <w:r>
               <w:t>Formula</w:t>
             </w:r>
           </w:p>
         </w:tc>
-        <!--
-        <w:tc>
-          <w:tcPr>
-            <w:tcBorders>
-              <w:top w:val="single" w:sz="4" w:space="0" w:color="A6A6A6" w:themeColor="background1" w:themeShade="A6"/>
-              <w:right w:val="single" w:sz="4" w:space="0" w:color="000000" w:themeColor="text1"/>
-            </w:tcBorders>
-          </w:tcPr>
-          <w:p>
-            <w:pPr>
-              <w:pStyle w:val="NormalinTable"/>
-              <w:jc w:val="center"/>
-            </w:pPr>
-            <w:r>
-              <w:t>{LBASE}</w:t>
-            </w:r>
-          </w:p>
-        </w:tc>
-        //-->
-        <w:tc>
-          <w:tcPr>
-            <w:tcBorders>
-              <w:top w:val="single" w:sz="4" w:space="0" w:color="A6A6A6" w:themeColor="background1" w:themeShade="A6"/>
-              <w:left w:val="single" w:sz="4" w:space="0" w:color="000000" w:themeColor="text1"/>
-              <w:right w:val="single" w:sz="4" w:space="0" w:color="000000" w:themeColor="text1"/>
-            </w:tcBorders>
-          </w:tcPr>
-          <w:p>
-            <w:pPr>
-              <w:pStyle w:val="NormalinTable"/>
-              <w:jc w:val="left"/>
-            </w:pPr>
-            <!--<w:r>
-              <w:t>{xNOTES}</w:t>
-            </w:r>//-->
+        <w:tc>
+          <w:tcPr>
+            <w:tcBorders>
+              <w:top w:val="single" w:sz="4" w:space="0" w:color="A6A6A6" w:themeColor="background1" w:themeShade="A6"/>
+              <w:left w:val="single" w:sz="4" w:space="0" w:color="000000" w:themeColor="text1"/>
+              <w:right w:val="single" w:sz="4" w:space="0" w:color="000000" w:themeColor="text1"/>
+            </w:tcBorders>
+          </w:tcPr>
+          <w:p>
+            <w:pPr>
+              <w:pStyle w:val="NormalinTable"/>
+              <w:jc w:val="left"/>
+            </w:pPr>
             <w:r>
               <w:t>Mixture rule; non-mixture: 0.0%</w:t>
             </w:r>
@@ -11221,7 +8859,6 @@
               <w:t>-</w:t>
               <w:tab/>
               <w:t>Other</w:t>
-               : 80
               <!--{FOOT}//-->
             </w:r>
           </w:p>
@@ -11267,51 +8904,26 @@
               </w:tabs>
               <w:jc w:val="left"/>
             </w:pPr>
-            <!--<w:r>
-              <w:t><w:r><w:t></w:t></w:r></w:t>
-            </w:r>//-->
             <w:r>
               <w:t/>
             </w:r>
           </w:p>
         </w:tc>
-        <!--
-        <w:tc>
-          <w:tcPr>
-            <w:tcBorders>
-              <w:top w:val="single" w:sz="4" w:space="0" w:color="A6A6A6" w:themeColor="background1" w:themeShade="A6"/>
-              <w:right w:val="single" w:sz="4" w:space="0" w:color="000000" w:themeColor="text1"/>
-            </w:tcBorders>
-          </w:tcPr>
-          <w:p>
-            <w:pPr>
-              <w:pStyle w:val="NormalinTable"/>
-              <w:jc w:val="center"/>
-            </w:pPr>
-            <w:r>
-              <w:t>{LBASE}</w:t>
-            </w:r>
-          </w:p>
-        </w:tc>
-        //-->
-        <w:tc>
-          <w:tcPr>
-            <w:tcBorders>
-              <w:top w:val="single" w:sz="4" w:space="0" w:color="A6A6A6" w:themeColor="background1" w:themeShade="A6"/>
-              <w:left w:val="single" w:sz="4" w:space="0" w:color="000000" w:themeColor="text1"/>
-              <w:right w:val="single" w:sz="4" w:space="0" w:color="000000" w:themeColor="text1"/>
-            </w:tcBorders>
-          </w:tcPr>
-          <w:p>
-            <w:pPr>
-              <w:pStyle w:val="NormalinTable"/>
-              <w:jc w:val="left"/>
-            </w:pPr>
-            <!--<w:r>
-              <w:t>{xNOTES}</w:t>
-            </w:r>//-->
-            <w:r>
-              <w:t>Mixture rule; non-mixture: </w:t>
+        <w:tc>
+          <w:tcPr>
+            <w:tcBorders>
+              <w:top w:val="single" w:sz="4" w:space="0" w:color="A6A6A6" w:themeColor="background1" w:themeShade="A6"/>
+              <w:left w:val="single" w:sz="4" w:space="0" w:color="000000" w:themeColor="text1"/>
+              <w:right w:val="single" w:sz="4" w:space="0" w:color="000000" w:themeColor="text1"/>
+            </w:tcBorders>
+          </w:tcPr>
+          <w:p>
+            <w:pPr>
+              <w:pStyle w:val="NormalinTable"/>
+              <w:jc w:val="left"/>
+            </w:pPr>
+            <w:r>
+              <w:t/>
             </w:r>
           </w:p>
         </w:tc>
@@ -11345,7 +8957,6 @@
                 <w:b/>
               </w:rPr>
               <w:t>Malt, whether or not roasted</w:t>
-               : 80
               <!--{FOOT}//-->
             </w:r>
           </w:p>
@@ -11391,52 +9002,24 @@
               </w:tabs>
               <w:jc w:val="left"/>
             </w:pPr>
-            <!--<w:r>
-              <w:t><w:r><w:t>Formula</w:t></w:r></w:t>
-            </w:r>//-->
-            <w:r>
-              <w:t>Formula</w:t>
-            </w:r>
-          </w:p>
-        </w:tc>
-        <!--
-        <w:tc>
-          <w:tcPr>
-            <w:tcBorders>
-              <w:top w:val="single" w:sz="4" w:space="0" w:color="A6A6A6" w:themeColor="background1" w:themeShade="A6"/>
-              <w:right w:val="single" w:sz="4" w:space="0" w:color="000000" w:themeColor="text1"/>
-            </w:tcBorders>
-          </w:tcPr>
-          <w:p>
-            <w:pPr>
-              <w:pStyle w:val="NormalinTable"/>
-              <w:jc w:val="center"/>
-            </w:pPr>
-            <w:r>
-              <w:t>{LBASE}</w:t>
-            </w:r>
-          </w:p>
-        </w:tc>
-        //-->
-        <w:tc>
-          <w:tcPr>
-            <w:tcBorders>
-              <w:top w:val="single" w:sz="4" w:space="0" w:color="A6A6A6" w:themeColor="background1" w:themeShade="A6"/>
-              <w:left w:val="single" w:sz="4" w:space="0" w:color="000000" w:themeColor="text1"/>
-              <w:right w:val="single" w:sz="4" w:space="0" w:color="000000" w:themeColor="text1"/>
-            </w:tcBorders>
-          </w:tcPr>
-          <w:p>
-            <w:pPr>
-              <w:pStyle w:val="NormalinTable"/>
-              <w:jc w:val="left"/>
-            </w:pPr>
-            <!--<w:r>
-              <w:t>{xNOTES}</w:t>
-            </w:r>//-->
-            <w:r>
-              <w:t>Mixture rule; non-mixture: </w:t>
-            </w:r>
+            <w:r>
+              <w:t/>
+            </w:r>
+          </w:p>
+        </w:tc>
+        <w:tc>
+          <w:tcPr>
+            <w:tcBorders>
+              <w:top w:val="single" w:sz="4" w:space="0" w:color="A6A6A6" w:themeColor="background1" w:themeShade="A6"/>
+              <w:left w:val="single" w:sz="4" w:space="0" w:color="000000" w:themeColor="text1"/>
+              <w:right w:val="single" w:sz="4" w:space="0" w:color="000000" w:themeColor="text1"/>
+            </w:tcBorders>
+          </w:tcPr>
+          <w:p>
+            <w:pPr>
+              <w:pStyle w:val="NormalinTable"/>
+              <w:jc w:val="left"/>
+            </w:pPr>
           </w:p>
         </w:tc>
         <w:tc>
@@ -11471,7 +9054,6 @@
               <w:t>-</w:t>
               <w:tab/>
               <w:t>Not roasted</w:t>
-               : 80
               <!--{FOOT}//-->
             </w:r>
           </w:p>
@@ -11517,52 +9099,24 @@
               </w:tabs>
               <w:jc w:val="left"/>
             </w:pPr>
-            <!--<w:r>
-              <w:t><w:r><w:t></w:t></w:r></w:t>
-            </w:r>//-->
             <w:r>
               <w:t/>
             </w:r>
           </w:p>
         </w:tc>
-        <!--
-        <w:tc>
-          <w:tcPr>
-            <w:tcBorders>
-              <w:top w:val="single" w:sz="4" w:space="0" w:color="A6A6A6" w:themeColor="background1" w:themeShade="A6"/>
-              <w:right w:val="single" w:sz="4" w:space="0" w:color="000000" w:themeColor="text1"/>
-            </w:tcBorders>
-          </w:tcPr>
-          <w:p>
-            <w:pPr>
-              <w:pStyle w:val="NormalinTable"/>
-              <w:jc w:val="center"/>
-            </w:pPr>
-            <w:r>
-              <w:t>{LBASE}</w:t>
-            </w:r>
-          </w:p>
-        </w:tc>
-        //-->
-        <w:tc>
-          <w:tcPr>
-            <w:tcBorders>
-              <w:top w:val="single" w:sz="4" w:space="0" w:color="A6A6A6" w:themeColor="background1" w:themeShade="A6"/>
-              <w:left w:val="single" w:sz="4" w:space="0" w:color="000000" w:themeColor="text1"/>
-              <w:right w:val="single" w:sz="4" w:space="0" w:color="000000" w:themeColor="text1"/>
-            </w:tcBorders>
-          </w:tcPr>
-          <w:p>
-            <w:pPr>
-              <w:pStyle w:val="NormalinTable"/>
-              <w:jc w:val="left"/>
-            </w:pPr>
-            <!--<w:r>
-              <w:t>{xNOTES}</w:t>
-            </w:r>//-->
-            <w:r>
-              <w:t>Mixture rule; non-mixture: </w:t>
-            </w:r>
+        <w:tc>
+          <w:tcPr>
+            <w:tcBorders>
+              <w:top w:val="single" w:sz="4" w:space="0" w:color="A6A6A6" w:themeColor="background1" w:themeShade="A6"/>
+              <w:left w:val="single" w:sz="4" w:space="0" w:color="000000" w:themeColor="text1"/>
+              <w:right w:val="single" w:sz="4" w:space="0" w:color="000000" w:themeColor="text1"/>
+            </w:tcBorders>
+          </w:tcPr>
+          <w:p>
+            <w:pPr>
+              <w:pStyle w:val="NormalinTable"/>
+              <w:jc w:val="left"/>
+            </w:pPr>
           </w:p>
         </w:tc>
         <w:tc>
@@ -11596,7 +9150,6 @@
               <w:t>-</w:t>
               <w:tab/>
               <w:t>Of wheat</w:t>
-               : 10
               <!--{FOOT}//-->
             </w:r>
           </w:p>
@@ -11642,49 +9195,24 @@
               </w:tabs>
               <w:jc w:val="left"/>
             </w:pPr>
-            <!--<w:r>
-              <w:t><w:r><w:t>Formula</w:t></w:r></w:t>
-            </w:r>//-->
             <w:r>
               <w:t>Formula</w:t>
             </w:r>
           </w:p>
         </w:tc>
-        <!--
-        <w:tc>
-          <w:tcPr>
-            <w:tcBorders>
-              <w:top w:val="single" w:sz="4" w:space="0" w:color="A6A6A6" w:themeColor="background1" w:themeShade="A6"/>
-              <w:right w:val="single" w:sz="4" w:space="0" w:color="000000" w:themeColor="text1"/>
-            </w:tcBorders>
-          </w:tcPr>
-          <w:p>
-            <w:pPr>
-              <w:pStyle w:val="NormalinTable"/>
-              <w:jc w:val="center"/>
-            </w:pPr>
-            <w:r>
-              <w:t>{LBASE}</w:t>
-            </w:r>
-          </w:p>
-        </w:tc>
-        //-->
-        <w:tc>
-          <w:tcPr>
-            <w:tcBorders>
-              <w:top w:val="single" w:sz="4" w:space="0" w:color="A6A6A6" w:themeColor="background1" w:themeShade="A6"/>
-              <w:left w:val="single" w:sz="4" w:space="0" w:color="000000" w:themeColor="text1"/>
-              <w:right w:val="single" w:sz="4" w:space="0" w:color="000000" w:themeColor="text1"/>
-            </w:tcBorders>
-          </w:tcPr>
-          <w:p>
-            <w:pPr>
-              <w:pStyle w:val="NormalinTable"/>
-              <w:jc w:val="left"/>
-            </w:pPr>
-            <!--<w:r>
-              <w:t>{xNOTES}</w:t>
-            </w:r>//-->
+        <w:tc>
+          <w:tcPr>
+            <w:tcBorders>
+              <w:top w:val="single" w:sz="4" w:space="0" w:color="A6A6A6" w:themeColor="background1" w:themeShade="A6"/>
+              <w:left w:val="single" w:sz="4" w:space="0" w:color="000000" w:themeColor="text1"/>
+              <w:right w:val="single" w:sz="4" w:space="0" w:color="000000" w:themeColor="text1"/>
+            </w:tcBorders>
+          </w:tcPr>
+          <w:p>
+            <w:pPr>
+              <w:pStyle w:val="NormalinTable"/>
+              <w:jc w:val="left"/>
+            </w:pPr>
             <w:r>
               <w:t>Mixture rule; non-mixture: 0.0%</w:t>
             </w:r>
@@ -11723,7 +9251,6 @@
               <w:t>-</w:t>
               <w:tab/>
               <w:t>In the form of flour</w:t>
-               : 80
               <!--{FOOT}//-->
             </w:r>
           </w:p>
@@ -11769,49 +9296,24 @@
               </w:tabs>
               <w:jc w:val="left"/>
             </w:pPr>
-            <!--<w:r>
-              <w:t><w:r><w:t>Formula</w:t></w:r></w:t>
-            </w:r>//-->
             <w:r>
               <w:t>Formula</w:t>
             </w:r>
           </w:p>
         </w:tc>
-        <!--
-        <w:tc>
-          <w:tcPr>
-            <w:tcBorders>
-              <w:top w:val="single" w:sz="4" w:space="0" w:color="A6A6A6" w:themeColor="background1" w:themeShade="A6"/>
-              <w:right w:val="single" w:sz="4" w:space="0" w:color="000000" w:themeColor="text1"/>
-            </w:tcBorders>
-          </w:tcPr>
-          <w:p>
-            <w:pPr>
-              <w:pStyle w:val="NormalinTable"/>
-              <w:jc w:val="center"/>
-            </w:pPr>
-            <w:r>
-              <w:t>{LBASE}</w:t>
-            </w:r>
-          </w:p>
-        </w:tc>
-        //-->
-        <w:tc>
-          <w:tcPr>
-            <w:tcBorders>
-              <w:top w:val="single" w:sz="4" w:space="0" w:color="A6A6A6" w:themeColor="background1" w:themeShade="A6"/>
-              <w:left w:val="single" w:sz="4" w:space="0" w:color="000000" w:themeColor="text1"/>
-              <w:right w:val="single" w:sz="4" w:space="0" w:color="000000" w:themeColor="text1"/>
-            </w:tcBorders>
-          </w:tcPr>
-          <w:p>
-            <w:pPr>
-              <w:pStyle w:val="NormalinTable"/>
-              <w:jc w:val="left"/>
-            </w:pPr>
-            <!--<w:r>
-              <w:t>{xNOTES}</w:t>
-            </w:r>//-->
+        <w:tc>
+          <w:tcPr>
+            <w:tcBorders>
+              <w:top w:val="single" w:sz="4" w:space="0" w:color="A6A6A6" w:themeColor="background1" w:themeShade="A6"/>
+              <w:left w:val="single" w:sz="4" w:space="0" w:color="000000" w:themeColor="text1"/>
+              <w:right w:val="single" w:sz="4" w:space="0" w:color="000000" w:themeColor="text1"/>
+            </w:tcBorders>
+          </w:tcPr>
+          <w:p>
+            <w:pPr>
+              <w:pStyle w:val="NormalinTable"/>
+              <w:jc w:val="left"/>
+            </w:pPr>
             <w:r>
               <w:t>Mixture rule; non-mixture: 0.0%</w:t>
             </w:r>
@@ -11850,7 +9352,6 @@
               <w:t>-</w:t>
               <w:tab/>
               <w:t>Other</w:t>
-               : 80
               <!--{FOOT}//-->
             </w:r>
           </w:p>
@@ -11896,52 +9397,24 @@
               </w:tabs>
               <w:jc w:val="left"/>
             </w:pPr>
-            <!--<w:r>
-              <w:t><w:r><w:t></w:t></w:r></w:t>
-            </w:r>//-->
             <w:r>
               <w:t/>
             </w:r>
           </w:p>
         </w:tc>
-        <!--
-        <w:tc>
-          <w:tcPr>
-            <w:tcBorders>
-              <w:top w:val="single" w:sz="4" w:space="0" w:color="A6A6A6" w:themeColor="background1" w:themeShade="A6"/>
-              <w:right w:val="single" w:sz="4" w:space="0" w:color="000000" w:themeColor="text1"/>
-            </w:tcBorders>
-          </w:tcPr>
-          <w:p>
-            <w:pPr>
-              <w:pStyle w:val="NormalinTable"/>
-              <w:jc w:val="center"/>
-            </w:pPr>
-            <w:r>
-              <w:t>{LBASE}</w:t>
-            </w:r>
-          </w:p>
-        </w:tc>
-        //-->
-        <w:tc>
-          <w:tcPr>
-            <w:tcBorders>
-              <w:top w:val="single" w:sz="4" w:space="0" w:color="A6A6A6" w:themeColor="background1" w:themeShade="A6"/>
-              <w:left w:val="single" w:sz="4" w:space="0" w:color="000000" w:themeColor="text1"/>
-              <w:right w:val="single" w:sz="4" w:space="0" w:color="000000" w:themeColor="text1"/>
-            </w:tcBorders>
-          </w:tcPr>
-          <w:p>
-            <w:pPr>
-              <w:pStyle w:val="NormalinTable"/>
-              <w:jc w:val="left"/>
-            </w:pPr>
-            <!--<w:r>
-              <w:t>{xNOTES}</w:t>
-            </w:r>//-->
-            <w:r>
-              <w:t>Mixture rule; non-mixture: </w:t>
-            </w:r>
+        <w:tc>
+          <w:tcPr>
+            <w:tcBorders>
+              <w:top w:val="single" w:sz="4" w:space="0" w:color="A6A6A6" w:themeColor="background1" w:themeShade="A6"/>
+              <w:left w:val="single" w:sz="4" w:space="0" w:color="000000" w:themeColor="text1"/>
+              <w:right w:val="single" w:sz="4" w:space="0" w:color="000000" w:themeColor="text1"/>
+            </w:tcBorders>
+          </w:tcPr>
+          <w:p>
+            <w:pPr>
+              <w:pStyle w:val="NormalinTable"/>
+              <w:jc w:val="left"/>
+            </w:pPr>
           </w:p>
         </w:tc>
         <w:tc>
@@ -11975,7 +9448,6 @@
               <w:t>-</w:t>
               <w:tab/>
               <w:t>Other</w:t>
-               : 10
               <!--{FOOT}//-->
             </w:r>
           </w:p>
@@ -12021,49 +9493,24 @@
               </w:tabs>
               <w:jc w:val="left"/>
             </w:pPr>
-            <!--<w:r>
-              <w:t><w:r><w:t>Formula</w:t></w:r></w:t>
-            </w:r>//-->
             <w:r>
               <w:t>Formula</w:t>
             </w:r>
           </w:p>
         </w:tc>
-        <!--
-        <w:tc>
-          <w:tcPr>
-            <w:tcBorders>
-              <w:top w:val="single" w:sz="4" w:space="0" w:color="A6A6A6" w:themeColor="background1" w:themeShade="A6"/>
-              <w:right w:val="single" w:sz="4" w:space="0" w:color="000000" w:themeColor="text1"/>
-            </w:tcBorders>
-          </w:tcPr>
-          <w:p>
-            <w:pPr>
-              <w:pStyle w:val="NormalinTable"/>
-              <w:jc w:val="center"/>
-            </w:pPr>
-            <w:r>
-              <w:t>{LBASE}</w:t>
-            </w:r>
-          </w:p>
-        </w:tc>
-        //-->
-        <w:tc>
-          <w:tcPr>
-            <w:tcBorders>
-              <w:top w:val="single" w:sz="4" w:space="0" w:color="A6A6A6" w:themeColor="background1" w:themeShade="A6"/>
-              <w:left w:val="single" w:sz="4" w:space="0" w:color="000000" w:themeColor="text1"/>
-              <w:right w:val="single" w:sz="4" w:space="0" w:color="000000" w:themeColor="text1"/>
-            </w:tcBorders>
-          </w:tcPr>
-          <w:p>
-            <w:pPr>
-              <w:pStyle w:val="NormalinTable"/>
-              <w:jc w:val="left"/>
-            </w:pPr>
-            <!--<w:r>
-              <w:t>{xNOTES}</w:t>
-            </w:r>//-->
+        <w:tc>
+          <w:tcPr>
+            <w:tcBorders>
+              <w:top w:val="single" w:sz="4" w:space="0" w:color="A6A6A6" w:themeColor="background1" w:themeShade="A6"/>
+              <w:left w:val="single" w:sz="4" w:space="0" w:color="000000" w:themeColor="text1"/>
+              <w:right w:val="single" w:sz="4" w:space="0" w:color="000000" w:themeColor="text1"/>
+            </w:tcBorders>
+          </w:tcPr>
+          <w:p>
+            <w:pPr>
+              <w:pStyle w:val="NormalinTable"/>
+              <w:jc w:val="left"/>
+            </w:pPr>
             <w:r>
               <w:t>Mixture rule; non-mixture: 0.0%</w:t>
             </w:r>
@@ -12102,7 +9549,6 @@
               <w:t>-</w:t>
               <w:tab/>
               <w:t>In the form of flour</w:t>
-               : 80
               <!--{FOOT}//-->
             </w:r>
           </w:p>
@@ -12148,49 +9594,24 @@
               </w:tabs>
               <w:jc w:val="left"/>
             </w:pPr>
-            <!--<w:r>
-              <w:t><w:r><w:t>Formula</w:t></w:r></w:t>
-            </w:r>//-->
             <w:r>
               <w:t>Formula</w:t>
             </w:r>
           </w:p>
         </w:tc>
-        <!--
-        <w:tc>
-          <w:tcPr>
-            <w:tcBorders>
-              <w:top w:val="single" w:sz="4" w:space="0" w:color="A6A6A6" w:themeColor="background1" w:themeShade="A6"/>
-              <w:right w:val="single" w:sz="4" w:space="0" w:color="000000" w:themeColor="text1"/>
-            </w:tcBorders>
-          </w:tcPr>
-          <w:p>
-            <w:pPr>
-              <w:pStyle w:val="NormalinTable"/>
-              <w:jc w:val="center"/>
-            </w:pPr>
-            <w:r>
-              <w:t>{LBASE}</w:t>
-            </w:r>
-          </w:p>
-        </w:tc>
-        //-->
-        <w:tc>
-          <w:tcPr>
-            <w:tcBorders>
-              <w:top w:val="single" w:sz="4" w:space="0" w:color="A6A6A6" w:themeColor="background1" w:themeShade="A6"/>
-              <w:left w:val="single" w:sz="4" w:space="0" w:color="000000" w:themeColor="text1"/>
-              <w:right w:val="single" w:sz="4" w:space="0" w:color="000000" w:themeColor="text1"/>
-            </w:tcBorders>
-          </w:tcPr>
-          <w:p>
-            <w:pPr>
-              <w:pStyle w:val="NormalinTable"/>
-              <w:jc w:val="left"/>
-            </w:pPr>
-            <!--<w:r>
-              <w:t>{xNOTES}</w:t>
-            </w:r>//-->
+        <w:tc>
+          <w:tcPr>
+            <w:tcBorders>
+              <w:top w:val="single" w:sz="4" w:space="0" w:color="A6A6A6" w:themeColor="background1" w:themeShade="A6"/>
+              <w:left w:val="single" w:sz="4" w:space="0" w:color="000000" w:themeColor="text1"/>
+              <w:right w:val="single" w:sz="4" w:space="0" w:color="000000" w:themeColor="text1"/>
+            </w:tcBorders>
+          </w:tcPr>
+          <w:p>
+            <w:pPr>
+              <w:pStyle w:val="NormalinTable"/>
+              <w:jc w:val="left"/>
+            </w:pPr>
             <w:r>
               <w:t>Mixture rule; non-mixture: 0.0%</w:t>
             </w:r>
@@ -12229,7 +9650,6 @@
               <w:t>-</w:t>
               <w:tab/>
               <w:t>Other</w:t>
-               : 80
               <!--{FOOT}//-->
             </w:r>
           </w:p>
@@ -12255,7 +9675,7 @@
               <w:rPr>
                 <w:b/>
               </w:rPr>
-              <w:t>1107 20 00</w:t>
+              <w:t>1107 20</w:t>
             </w:r>
           </w:p>
         </w:tc>
@@ -12275,49 +9695,24 @@
               </w:tabs>
               <w:jc w:val="left"/>
             </w:pPr>
-            <!--<w:r>
-              <w:t><w:r><w:t>Formula</w:t></w:r></w:t>
-            </w:r>//-->
             <w:r>
               <w:t>Formula</w:t>
             </w:r>
           </w:p>
         </w:tc>
-        <!--
-        <w:tc>
-          <w:tcPr>
-            <w:tcBorders>
-              <w:top w:val="single" w:sz="4" w:space="0" w:color="A6A6A6" w:themeColor="background1" w:themeShade="A6"/>
-              <w:right w:val="single" w:sz="4" w:space="0" w:color="000000" w:themeColor="text1"/>
-            </w:tcBorders>
-          </w:tcPr>
-          <w:p>
-            <w:pPr>
-              <w:pStyle w:val="NormalinTable"/>
-              <w:jc w:val="center"/>
-            </w:pPr>
-            <w:r>
-              <w:t>{LBASE}</w:t>
-            </w:r>
-          </w:p>
-        </w:tc>
-        //-->
-        <w:tc>
-          <w:tcPr>
-            <w:tcBorders>
-              <w:top w:val="single" w:sz="4" w:space="0" w:color="A6A6A6" w:themeColor="background1" w:themeShade="A6"/>
-              <w:left w:val="single" w:sz="4" w:space="0" w:color="000000" w:themeColor="text1"/>
-              <w:right w:val="single" w:sz="4" w:space="0" w:color="000000" w:themeColor="text1"/>
-            </w:tcBorders>
-          </w:tcPr>
-          <w:p>
-            <w:pPr>
-              <w:pStyle w:val="NormalinTable"/>
-              <w:jc w:val="left"/>
-            </w:pPr>
-            <!--<w:r>
-              <w:t>{xNOTES}</w:t>
-            </w:r>//-->
+        <w:tc>
+          <w:tcPr>
+            <w:tcBorders>
+              <w:top w:val="single" w:sz="4" w:space="0" w:color="A6A6A6" w:themeColor="background1" w:themeShade="A6"/>
+              <w:left w:val="single" w:sz="4" w:space="0" w:color="000000" w:themeColor="text1"/>
+              <w:right w:val="single" w:sz="4" w:space="0" w:color="000000" w:themeColor="text1"/>
+            </w:tcBorders>
+          </w:tcPr>
+          <w:p>
+            <w:pPr>
+              <w:pStyle w:val="NormalinTable"/>
+              <w:jc w:val="left"/>
+            </w:pPr>
             <w:r>
               <w:t>Mixture rule; non-mixture: 0.0%</w:t>
             </w:r>
@@ -12355,7 +9750,6 @@
               <w:t>-</w:t>
               <w:tab/>
               <w:t>Roasted</w:t>
-               : 80
               <!--{FOOT}//-->
             </w:r>
           </w:p>
@@ -12401,52 +9795,24 @@
               </w:tabs>
               <w:jc w:val="left"/>
             </w:pPr>
-            <!--<w:r>
-              <w:t><w:r><w:t></w:t></w:r></w:t>
-            </w:r>//-->
             <w:r>
               <w:t/>
             </w:r>
           </w:p>
         </w:tc>
-        <!--
-        <w:tc>
-          <w:tcPr>
-            <w:tcBorders>
-              <w:top w:val="single" w:sz="4" w:space="0" w:color="A6A6A6" w:themeColor="background1" w:themeShade="A6"/>
-              <w:right w:val="single" w:sz="4" w:space="0" w:color="000000" w:themeColor="text1"/>
-            </w:tcBorders>
-          </w:tcPr>
-          <w:p>
-            <w:pPr>
-              <w:pStyle w:val="NormalinTable"/>
-              <w:jc w:val="center"/>
-            </w:pPr>
-            <w:r>
-              <w:t>{LBASE}</w:t>
-            </w:r>
-          </w:p>
-        </w:tc>
-        //-->
-        <w:tc>
-          <w:tcPr>
-            <w:tcBorders>
-              <w:top w:val="single" w:sz="4" w:space="0" w:color="A6A6A6" w:themeColor="background1" w:themeShade="A6"/>
-              <w:left w:val="single" w:sz="4" w:space="0" w:color="000000" w:themeColor="text1"/>
-              <w:right w:val="single" w:sz="4" w:space="0" w:color="000000" w:themeColor="text1"/>
-            </w:tcBorders>
-          </w:tcPr>
-          <w:p>
-            <w:pPr>
-              <w:pStyle w:val="NormalinTable"/>
-              <w:jc w:val="left"/>
-            </w:pPr>
-            <!--<w:r>
-              <w:t>{xNOTES}</w:t>
-            </w:r>//-->
-            <w:r>
-              <w:t>Mixture rule; non-mixture: </w:t>
-            </w:r>
+        <w:tc>
+          <w:tcPr>
+            <w:tcBorders>
+              <w:top w:val="single" w:sz="4" w:space="0" w:color="A6A6A6" w:themeColor="background1" w:themeShade="A6"/>
+              <w:left w:val="single" w:sz="4" w:space="0" w:color="000000" w:themeColor="text1"/>
+              <w:right w:val="single" w:sz="4" w:space="0" w:color="000000" w:themeColor="text1"/>
+            </w:tcBorders>
+          </w:tcPr>
+          <w:p>
+            <w:pPr>
+              <w:pStyle w:val="NormalinTable"/>
+              <w:jc w:val="left"/>
+            </w:pPr>
           </w:p>
         </w:tc>
         <w:tc>
@@ -12479,7 +9845,6 @@
                 <w:b/>
               </w:rPr>
               <w:t>Starches; inulin</w:t>
-               : 80
               <!--{FOOT}//-->
             </w:r>
           </w:p>
@@ -12525,52 +9890,24 @@
               </w:tabs>
               <w:jc w:val="left"/>
             </w:pPr>
-            <!--<w:r>
-              <w:t><w:r><w:t></w:t></w:r></w:t>
-            </w:r>//-->
             <w:r>
               <w:t/>
             </w:r>
           </w:p>
         </w:tc>
-        <!--
-        <w:tc>
-          <w:tcPr>
-            <w:tcBorders>
-              <w:top w:val="single" w:sz="4" w:space="0" w:color="A6A6A6" w:themeColor="background1" w:themeShade="A6"/>
-              <w:right w:val="single" w:sz="4" w:space="0" w:color="000000" w:themeColor="text1"/>
-            </w:tcBorders>
-          </w:tcPr>
-          <w:p>
-            <w:pPr>
-              <w:pStyle w:val="NormalinTable"/>
-              <w:jc w:val="center"/>
-            </w:pPr>
-            <w:r>
-              <w:t>{LBASE}</w:t>
-            </w:r>
-          </w:p>
-        </w:tc>
-        //-->
-        <w:tc>
-          <w:tcPr>
-            <w:tcBorders>
-              <w:top w:val="single" w:sz="4" w:space="0" w:color="A6A6A6" w:themeColor="background1" w:themeShade="A6"/>
-              <w:left w:val="single" w:sz="4" w:space="0" w:color="000000" w:themeColor="text1"/>
-              <w:right w:val="single" w:sz="4" w:space="0" w:color="000000" w:themeColor="text1"/>
-            </w:tcBorders>
-          </w:tcPr>
-          <w:p>
-            <w:pPr>
-              <w:pStyle w:val="NormalinTable"/>
-              <w:jc w:val="left"/>
-            </w:pPr>
-            <!--<w:r>
-              <w:t>{xNOTES}</w:t>
-            </w:r>//-->
-            <w:r>
-              <w:t>Mixture rule; non-mixture: </w:t>
-            </w:r>
+        <w:tc>
+          <w:tcPr>
+            <w:tcBorders>
+              <w:top w:val="single" w:sz="4" w:space="0" w:color="A6A6A6" w:themeColor="background1" w:themeShade="A6"/>
+              <w:left w:val="single" w:sz="4" w:space="0" w:color="000000" w:themeColor="text1"/>
+              <w:right w:val="single" w:sz="4" w:space="0" w:color="000000" w:themeColor="text1"/>
+            </w:tcBorders>
+          </w:tcPr>
+          <w:p>
+            <w:pPr>
+              <w:pStyle w:val="NormalinTable"/>
+              <w:jc w:val="left"/>
+            </w:pPr>
           </w:p>
         </w:tc>
         <w:tc>
@@ -12605,7 +9942,6 @@
               <w:t>-</w:t>
               <w:tab/>
               <w:t>Starches</w:t>
-               : 10
               <!--{FOOT}//-->
             </w:r>
           </w:p>
@@ -12631,7 +9967,7 @@
               <w:rPr>
                 <w:b/>
               </w:rPr>
-              <w:t>1108 11 00</w:t>
+              <w:t>1108 11</w:t>
             </w:r>
           </w:p>
         </w:tc>
@@ -12651,49 +9987,24 @@
               </w:tabs>
               <w:jc w:val="left"/>
             </w:pPr>
-            <!--<w:r>
-              <w:t><w:r><w:t>Formula</w:t></w:r></w:t>
-            </w:r>//-->
             <w:r>
               <w:t>Formula</w:t>
             </w:r>
           </w:p>
         </w:tc>
-        <!--
-        <w:tc>
-          <w:tcPr>
-            <w:tcBorders>
-              <w:top w:val="single" w:sz="4" w:space="0" w:color="A6A6A6" w:themeColor="background1" w:themeShade="A6"/>
-              <w:right w:val="single" w:sz="4" w:space="0" w:color="000000" w:themeColor="text1"/>
-            </w:tcBorders>
-          </w:tcPr>
-          <w:p>
-            <w:pPr>
-              <w:pStyle w:val="NormalinTable"/>
-              <w:jc w:val="center"/>
-            </w:pPr>
-            <w:r>
-              <w:t>{LBASE}</w:t>
-            </w:r>
-          </w:p>
-        </w:tc>
-        //-->
-        <w:tc>
-          <w:tcPr>
-            <w:tcBorders>
-              <w:top w:val="single" w:sz="4" w:space="0" w:color="A6A6A6" w:themeColor="background1" w:themeShade="A6"/>
-              <w:left w:val="single" w:sz="4" w:space="0" w:color="000000" w:themeColor="text1"/>
-              <w:right w:val="single" w:sz="4" w:space="0" w:color="000000" w:themeColor="text1"/>
-            </w:tcBorders>
-          </w:tcPr>
-          <w:p>
-            <w:pPr>
-              <w:pStyle w:val="NormalinTable"/>
-              <w:jc w:val="left"/>
-            </w:pPr>
-            <!--<w:r>
-              <w:t>{xNOTES}</w:t>
-            </w:r>//-->
+        <w:tc>
+          <w:tcPr>
+            <w:tcBorders>
+              <w:top w:val="single" w:sz="4" w:space="0" w:color="A6A6A6" w:themeColor="background1" w:themeShade="A6"/>
+              <w:left w:val="single" w:sz="4" w:space="0" w:color="000000" w:themeColor="text1"/>
+              <w:right w:val="single" w:sz="4" w:space="0" w:color="000000" w:themeColor="text1"/>
+            </w:tcBorders>
+          </w:tcPr>
+          <w:p>
+            <w:pPr>
+              <w:pStyle w:val="NormalinTable"/>
+              <w:jc w:val="left"/>
+            </w:pPr>
             <w:r>
               <w:t>Mixture rule; non-mixture: 0.0%</w:t>
             </w:r>
@@ -12730,7 +10041,6 @@
               <w:t>-</w:t>
               <w:tab/>
               <w:t>Wheat starch</w:t>
-               : 80
               <!--{FOOT}//-->
             </w:r>
           </w:p>
@@ -12756,7 +10066,7 @@
               <w:rPr>
                 <w:b/>
               </w:rPr>
-              <w:t>1108 12 00</w:t>
+              <w:t>1108 12</w:t>
             </w:r>
           </w:p>
         </w:tc>
@@ -12776,49 +10086,24 @@
               </w:tabs>
               <w:jc w:val="left"/>
             </w:pPr>
-            <!--<w:r>
-              <w:t><w:r><w:t>Formula</w:t></w:r></w:t>
-            </w:r>//-->
             <w:r>
               <w:t>Formula</w:t>
             </w:r>
           </w:p>
         </w:tc>
-        <!--
-        <w:tc>
-          <w:tcPr>
-            <w:tcBorders>
-              <w:top w:val="single" w:sz="4" w:space="0" w:color="A6A6A6" w:themeColor="background1" w:themeShade="A6"/>
-              <w:right w:val="single" w:sz="4" w:space="0" w:color="000000" w:themeColor="text1"/>
-            </w:tcBorders>
-          </w:tcPr>
-          <w:p>
-            <w:pPr>
-              <w:pStyle w:val="NormalinTable"/>
-              <w:jc w:val="center"/>
-            </w:pPr>
-            <w:r>
-              <w:t>{LBASE}</w:t>
-            </w:r>
-          </w:p>
-        </w:tc>
-        //-->
-        <w:tc>
-          <w:tcPr>
-            <w:tcBorders>
-              <w:top w:val="single" w:sz="4" w:space="0" w:color="A6A6A6" w:themeColor="background1" w:themeShade="A6"/>
-              <w:left w:val="single" w:sz="4" w:space="0" w:color="000000" w:themeColor="text1"/>
-              <w:right w:val="single" w:sz="4" w:space="0" w:color="000000" w:themeColor="text1"/>
-            </w:tcBorders>
-          </w:tcPr>
-          <w:p>
-            <w:pPr>
-              <w:pStyle w:val="NormalinTable"/>
-              <w:jc w:val="left"/>
-            </w:pPr>
-            <!--<w:r>
-              <w:t>{xNOTES}</w:t>
-            </w:r>//-->
+        <w:tc>
+          <w:tcPr>
+            <w:tcBorders>
+              <w:top w:val="single" w:sz="4" w:space="0" w:color="A6A6A6" w:themeColor="background1" w:themeShade="A6"/>
+              <w:left w:val="single" w:sz="4" w:space="0" w:color="000000" w:themeColor="text1"/>
+              <w:right w:val="single" w:sz="4" w:space="0" w:color="000000" w:themeColor="text1"/>
+            </w:tcBorders>
+          </w:tcPr>
+          <w:p>
+            <w:pPr>
+              <w:pStyle w:val="NormalinTable"/>
+              <w:jc w:val="left"/>
+            </w:pPr>
             <w:r>
               <w:t>Mixture rule; non-mixture: 0.0%</w:t>
             </w:r>
@@ -12855,7 +10140,6 @@
               <w:t>-</w:t>
               <w:tab/>
               <w:t>Maize (corn) starch</w:t>
-               : 80
               <!--{FOOT}//-->
             </w:r>
           </w:p>
@@ -12881,7 +10165,7 @@
               <w:rPr>
                 <w:b/>
               </w:rPr>
-              <w:t>1108 13 00</w:t>
+              <w:t>1108 13</w:t>
             </w:r>
           </w:p>
         </w:tc>
@@ -12901,49 +10185,24 @@
               </w:tabs>
               <w:jc w:val="left"/>
             </w:pPr>
-            <!--<w:r>
-              <w:t><w:r><w:t>Formula</w:t></w:r></w:t>
-            </w:r>//-->
             <w:r>
               <w:t>Formula</w:t>
             </w:r>
           </w:p>
         </w:tc>
-        <!--
-        <w:tc>
-          <w:tcPr>
-            <w:tcBorders>
-              <w:top w:val="single" w:sz="4" w:space="0" w:color="A6A6A6" w:themeColor="background1" w:themeShade="A6"/>
-              <w:right w:val="single" w:sz="4" w:space="0" w:color="000000" w:themeColor="text1"/>
-            </w:tcBorders>
-          </w:tcPr>
-          <w:p>
-            <w:pPr>
-              <w:pStyle w:val="NormalinTable"/>
-              <w:jc w:val="center"/>
-            </w:pPr>
-            <w:r>
-              <w:t>{LBASE}</w:t>
-            </w:r>
-          </w:p>
-        </w:tc>
-        //-->
-        <w:tc>
-          <w:tcPr>
-            <w:tcBorders>
-              <w:top w:val="single" w:sz="4" w:space="0" w:color="A6A6A6" w:themeColor="background1" w:themeShade="A6"/>
-              <w:left w:val="single" w:sz="4" w:space="0" w:color="000000" w:themeColor="text1"/>
-              <w:right w:val="single" w:sz="4" w:space="0" w:color="000000" w:themeColor="text1"/>
-            </w:tcBorders>
-          </w:tcPr>
-          <w:p>
-            <w:pPr>
-              <w:pStyle w:val="NormalinTable"/>
-              <w:jc w:val="left"/>
-            </w:pPr>
-            <!--<w:r>
-              <w:t>{xNOTES}</w:t>
-            </w:r>//-->
+        <w:tc>
+          <w:tcPr>
+            <w:tcBorders>
+              <w:top w:val="single" w:sz="4" w:space="0" w:color="A6A6A6" w:themeColor="background1" w:themeShade="A6"/>
+              <w:left w:val="single" w:sz="4" w:space="0" w:color="000000" w:themeColor="text1"/>
+              <w:right w:val="single" w:sz="4" w:space="0" w:color="000000" w:themeColor="text1"/>
+            </w:tcBorders>
+          </w:tcPr>
+          <w:p>
+            <w:pPr>
+              <w:pStyle w:val="NormalinTable"/>
+              <w:jc w:val="left"/>
+            </w:pPr>
             <w:r>
               <w:t>Mixture rule; non-mixture: 0.0%</w:t>
             </w:r>
@@ -12980,7 +10239,6 @@
               <w:t>-</w:t>
               <w:tab/>
               <w:t>Potato starch</w:t>
-               : 80
               <!--{FOOT}//-->
             </w:r>
           </w:p>
@@ -13006,7 +10264,7 @@
               <w:rPr>
                 <w:b/>
               </w:rPr>
-              <w:t>1108 14 00</w:t>
+              <w:t>1108 14</w:t>
             </w:r>
           </w:p>
         </w:tc>
@@ -13026,49 +10284,24 @@
               </w:tabs>
               <w:jc w:val="left"/>
             </w:pPr>
-            <!--<w:r>
-              <w:t><w:r><w:t>Formula</w:t></w:r></w:t>
-            </w:r>//-->
             <w:r>
               <w:t>Formula</w:t>
             </w:r>
           </w:p>
         </w:tc>
-        <!--
-        <w:tc>
-          <w:tcPr>
-            <w:tcBorders>
-              <w:top w:val="single" w:sz="4" w:space="0" w:color="A6A6A6" w:themeColor="background1" w:themeShade="A6"/>
-              <w:right w:val="single" w:sz="4" w:space="0" w:color="000000" w:themeColor="text1"/>
-            </w:tcBorders>
-          </w:tcPr>
-          <w:p>
-            <w:pPr>
-              <w:pStyle w:val="NormalinTable"/>
-              <w:jc w:val="center"/>
-            </w:pPr>
-            <w:r>
-              <w:t>{LBASE}</w:t>
-            </w:r>
-          </w:p>
-        </w:tc>
-        //-->
-        <w:tc>
-          <w:tcPr>
-            <w:tcBorders>
-              <w:top w:val="single" w:sz="4" w:space="0" w:color="A6A6A6" w:themeColor="background1" w:themeShade="A6"/>
-              <w:left w:val="single" w:sz="4" w:space="0" w:color="000000" w:themeColor="text1"/>
-              <w:right w:val="single" w:sz="4" w:space="0" w:color="000000" w:themeColor="text1"/>
-            </w:tcBorders>
-          </w:tcPr>
-          <w:p>
-            <w:pPr>
-              <w:pStyle w:val="NormalinTable"/>
-              <w:jc w:val="left"/>
-            </w:pPr>
-            <!--<w:r>
-              <w:t>{xNOTES}</w:t>
-            </w:r>//-->
+        <w:tc>
+          <w:tcPr>
+            <w:tcBorders>
+              <w:top w:val="single" w:sz="4" w:space="0" w:color="A6A6A6" w:themeColor="background1" w:themeShade="A6"/>
+              <w:left w:val="single" w:sz="4" w:space="0" w:color="000000" w:themeColor="text1"/>
+              <w:right w:val="single" w:sz="4" w:space="0" w:color="000000" w:themeColor="text1"/>
+            </w:tcBorders>
+          </w:tcPr>
+          <w:p>
+            <w:pPr>
+              <w:pStyle w:val="NormalinTable"/>
+              <w:jc w:val="left"/>
+            </w:pPr>
             <w:r>
               <w:t>Mixture rule; non-mixture: 0.0%</w:t>
             </w:r>
@@ -13105,7 +10338,6 @@
               <w:t>-</w:t>
               <w:tab/>
               <w:t>Manioc (cassava) starch</w:t>
-               : 80
               <!--{FOOT}//-->
             </w:r>
           </w:p>
@@ -13151,52 +10383,24 @@
               </w:tabs>
               <w:jc w:val="left"/>
             </w:pPr>
-            <!--<w:r>
-              <w:t><w:r><w:t>Formula</w:t></w:r></w:t>
-            </w:r>//-->
-            <w:r>
-              <w:t>Formula</w:t>
-            </w:r>
-          </w:p>
-        </w:tc>
-        <!--
-        <w:tc>
-          <w:tcPr>
-            <w:tcBorders>
-              <w:top w:val="single" w:sz="4" w:space="0" w:color="A6A6A6" w:themeColor="background1" w:themeShade="A6"/>
-              <w:right w:val="single" w:sz="4" w:space="0" w:color="000000" w:themeColor="text1"/>
-            </w:tcBorders>
-          </w:tcPr>
-          <w:p>
-            <w:pPr>
-              <w:pStyle w:val="NormalinTable"/>
-              <w:jc w:val="center"/>
-            </w:pPr>
-            <w:r>
-              <w:t>{LBASE}</w:t>
-            </w:r>
-          </w:p>
-        </w:tc>
-        //-->
-        <w:tc>
-          <w:tcPr>
-            <w:tcBorders>
-              <w:top w:val="single" w:sz="4" w:space="0" w:color="A6A6A6" w:themeColor="background1" w:themeShade="A6"/>
-              <w:left w:val="single" w:sz="4" w:space="0" w:color="000000" w:themeColor="text1"/>
-              <w:right w:val="single" w:sz="4" w:space="0" w:color="000000" w:themeColor="text1"/>
-            </w:tcBorders>
-          </w:tcPr>
-          <w:p>
-            <w:pPr>
-              <w:pStyle w:val="NormalinTable"/>
-              <w:jc w:val="left"/>
-            </w:pPr>
-            <!--<w:r>
-              <w:t>{xNOTES}</w:t>
-            </w:r>//-->
-            <w:r>
-              <w:t>Mixture rule; non-mixture: </w:t>
-            </w:r>
+            <w:r>
+              <w:t/>
+            </w:r>
+          </w:p>
+        </w:tc>
+        <w:tc>
+          <w:tcPr>
+            <w:tcBorders>
+              <w:top w:val="single" w:sz="4" w:space="0" w:color="A6A6A6" w:themeColor="background1" w:themeShade="A6"/>
+              <w:left w:val="single" w:sz="4" w:space="0" w:color="000000" w:themeColor="text1"/>
+              <w:right w:val="single" w:sz="4" w:space="0" w:color="000000" w:themeColor="text1"/>
+            </w:tcBorders>
+          </w:tcPr>
+          <w:p>
+            <w:pPr>
+              <w:pStyle w:val="NormalinTable"/>
+              <w:jc w:val="left"/>
+            </w:pPr>
           </w:p>
         </w:tc>
         <w:tc>
@@ -13230,7 +10434,6 @@
               <w:t>-</w:t>
               <w:tab/>
               <w:t>Other starches</w:t>
-               : 80
               <!--{FOOT}//-->
             </w:r>
           </w:p>
@@ -13276,49 +10479,24 @@
               </w:tabs>
               <w:jc w:val="left"/>
             </w:pPr>
-            <!--<w:r>
-              <w:t><w:r><w:t>Formula</w:t></w:r></w:t>
-            </w:r>//-->
             <w:r>
               <w:t>Formula</w:t>
             </w:r>
           </w:p>
         </w:tc>
-        <!--
-        <w:tc>
-          <w:tcPr>
-            <w:tcBorders>
-              <w:top w:val="single" w:sz="4" w:space="0" w:color="A6A6A6" w:themeColor="background1" w:themeShade="A6"/>
-              <w:right w:val="single" w:sz="4" w:space="0" w:color="000000" w:themeColor="text1"/>
-            </w:tcBorders>
-          </w:tcPr>
-          <w:p>
-            <w:pPr>
-              <w:pStyle w:val="NormalinTable"/>
-              <w:jc w:val="center"/>
-            </w:pPr>
-            <w:r>
-              <w:t>{LBASE}</w:t>
-            </w:r>
-          </w:p>
-        </w:tc>
-        //-->
-        <w:tc>
-          <w:tcPr>
-            <w:tcBorders>
-              <w:top w:val="single" w:sz="4" w:space="0" w:color="A6A6A6" w:themeColor="background1" w:themeShade="A6"/>
-              <w:left w:val="single" w:sz="4" w:space="0" w:color="000000" w:themeColor="text1"/>
-              <w:right w:val="single" w:sz="4" w:space="0" w:color="000000" w:themeColor="text1"/>
-            </w:tcBorders>
-          </w:tcPr>
-          <w:p>
-            <w:pPr>
-              <w:pStyle w:val="NormalinTable"/>
-              <w:jc w:val="left"/>
-            </w:pPr>
-            <!--<w:r>
-              <w:t>{xNOTES}</w:t>
-            </w:r>//-->
+        <w:tc>
+          <w:tcPr>
+            <w:tcBorders>
+              <w:top w:val="single" w:sz="4" w:space="0" w:color="A6A6A6" w:themeColor="background1" w:themeShade="A6"/>
+              <w:left w:val="single" w:sz="4" w:space="0" w:color="000000" w:themeColor="text1"/>
+              <w:right w:val="single" w:sz="4" w:space="0" w:color="000000" w:themeColor="text1"/>
+            </w:tcBorders>
+          </w:tcPr>
+          <w:p>
+            <w:pPr>
+              <w:pStyle w:val="NormalinTable"/>
+              <w:jc w:val="left"/>
+            </w:pPr>
             <w:r>
               <w:t>Mixture rule; non-mixture: 0.0%</w:t>
             </w:r>
@@ -13357,7 +10535,6 @@
               <w:t>-</w:t>
               <w:tab/>
               <w:t>Rice starch</w:t>
-               : 80
               <!--{FOOT}//-->
             </w:r>
           </w:p>
@@ -13403,49 +10580,24 @@
               </w:tabs>
               <w:jc w:val="left"/>
             </w:pPr>
-            <!--<w:r>
-              <w:t><w:r><w:t>Formula</w:t></w:r></w:t>
-            </w:r>//-->
             <w:r>
               <w:t>Formula</w:t>
             </w:r>
           </w:p>
         </w:tc>
-        <!--
-        <w:tc>
-          <w:tcPr>
-            <w:tcBorders>
-              <w:top w:val="single" w:sz="4" w:space="0" w:color="A6A6A6" w:themeColor="background1" w:themeShade="A6"/>
-              <w:right w:val="single" w:sz="4" w:space="0" w:color="000000" w:themeColor="text1"/>
-            </w:tcBorders>
-          </w:tcPr>
-          <w:p>
-            <w:pPr>
-              <w:pStyle w:val="NormalinTable"/>
-              <w:jc w:val="center"/>
-            </w:pPr>
-            <w:r>
-              <w:t>{LBASE}</w:t>
-            </w:r>
-          </w:p>
-        </w:tc>
-        //-->
-        <w:tc>
-          <w:tcPr>
-            <w:tcBorders>
-              <w:top w:val="single" w:sz="4" w:space="0" w:color="A6A6A6" w:themeColor="background1" w:themeShade="A6"/>
-              <w:left w:val="single" w:sz="4" w:space="0" w:color="000000" w:themeColor="text1"/>
-              <w:right w:val="single" w:sz="4" w:space="0" w:color="000000" w:themeColor="text1"/>
-            </w:tcBorders>
-          </w:tcPr>
-          <w:p>
-            <w:pPr>
-              <w:pStyle w:val="NormalinTable"/>
-              <w:jc w:val="left"/>
-            </w:pPr>
-            <!--<w:r>
-              <w:t>{xNOTES}</w:t>
-            </w:r>//-->
+        <w:tc>
+          <w:tcPr>
+            <w:tcBorders>
+              <w:top w:val="single" w:sz="4" w:space="0" w:color="A6A6A6" w:themeColor="background1" w:themeShade="A6"/>
+              <w:left w:val="single" w:sz="4" w:space="0" w:color="000000" w:themeColor="text1"/>
+              <w:right w:val="single" w:sz="4" w:space="0" w:color="000000" w:themeColor="text1"/>
+            </w:tcBorders>
+          </w:tcPr>
+          <w:p>
+            <w:pPr>
+              <w:pStyle w:val="NormalinTable"/>
+              <w:jc w:val="left"/>
+            </w:pPr>
             <w:r>
               <w:t>Mixture rule; non-mixture: 0.0%</w:t>
             </w:r>
@@ -13484,7 +10636,6 @@
               <w:t>-</w:t>
               <w:tab/>
               <w:t>Other</w:t>
-               : 80
               <!--{FOOT}//-->
             </w:r>
           </w:p>
@@ -13510,7 +10661,7 @@
               <w:rPr>
                 <w:b/>
               </w:rPr>
-              <w:t>1108 20 00</w:t>
+              <w:t>1108 20</w:t>
             </w:r>
           </w:p>
         </w:tc>
@@ -13530,49 +10681,24 @@
               </w:tabs>
               <w:jc w:val="left"/>
             </w:pPr>
-            <!--<w:r>
-              <w:t><w:r><w:t>Formula</w:t></w:r></w:t>
-            </w:r>//-->
             <w:r>
               <w:t>Formula</w:t>
             </w:r>
           </w:p>
         </w:tc>
-        <!--
-        <w:tc>
-          <w:tcPr>
-            <w:tcBorders>
-              <w:top w:val="single" w:sz="4" w:space="0" w:color="A6A6A6" w:themeColor="background1" w:themeShade="A6"/>
-              <w:right w:val="single" w:sz="4" w:space="0" w:color="000000" w:themeColor="text1"/>
-            </w:tcBorders>
-          </w:tcPr>
-          <w:p>
-            <w:pPr>
-              <w:pStyle w:val="NormalinTable"/>
-              <w:jc w:val="center"/>
-            </w:pPr>
-            <w:r>
-              <w:t>{LBASE}</w:t>
-            </w:r>
-          </w:p>
-        </w:tc>
-        //-->
-        <w:tc>
-          <w:tcPr>
-            <w:tcBorders>
-              <w:top w:val="single" w:sz="4" w:space="0" w:color="A6A6A6" w:themeColor="background1" w:themeShade="A6"/>
-              <w:left w:val="single" w:sz="4" w:space="0" w:color="000000" w:themeColor="text1"/>
-              <w:right w:val="single" w:sz="4" w:space="0" w:color="000000" w:themeColor="text1"/>
-            </w:tcBorders>
-          </w:tcPr>
-          <w:p>
-            <w:pPr>
-              <w:pStyle w:val="NormalinTable"/>
-              <w:jc w:val="left"/>
-            </w:pPr>
-            <!--<w:r>
-              <w:t>{xNOTES}</w:t>
-            </w:r>//-->
+        <w:tc>
+          <w:tcPr>
+            <w:tcBorders>
+              <w:top w:val="single" w:sz="4" w:space="0" w:color="A6A6A6" w:themeColor="background1" w:themeShade="A6"/>
+              <w:left w:val="single" w:sz="4" w:space="0" w:color="000000" w:themeColor="text1"/>
+              <w:right w:val="single" w:sz="4" w:space="0" w:color="000000" w:themeColor="text1"/>
+            </w:tcBorders>
+          </w:tcPr>
+          <w:p>
+            <w:pPr>
+              <w:pStyle w:val="NormalinTable"/>
+              <w:jc w:val="left"/>
+            </w:pPr>
             <w:r>
               <w:t>Mixture rule; non-mixture: 0.0%</w:t>
             </w:r>
@@ -13610,7 +10736,6 @@
               <w:t>-</w:t>
               <w:tab/>
               <w:t>Inulin</w:t>
-               : 80
               <!--{FOOT}//-->
             </w:r>
           </w:p>
@@ -13636,7 +10761,7 @@
               <w:rPr>
                 <w:b/>
               </w:rPr>
-              <w:t>1109 00 00</w:t>
+              <w:t>1109</w:t>
             </w:r>
           </w:p>
         </w:tc>
@@ -13656,49 +10781,24 @@
               </w:tabs>
               <w:jc w:val="left"/>
             </w:pPr>
-            <!--<w:r>
-              <w:t><w:r><w:t>Formula</w:t></w:r></w:t>
-            </w:r>//-->
             <w:r>
               <w:t>Formula</w:t>
             </w:r>
           </w:p>
         </w:tc>
-        <!--
-        <w:tc>
-          <w:tcPr>
-            <w:tcBorders>
-              <w:top w:val="single" w:sz="4" w:space="0" w:color="A6A6A6" w:themeColor="background1" w:themeShade="A6"/>
-              <w:right w:val="single" w:sz="4" w:space="0" w:color="000000" w:themeColor="text1"/>
-            </w:tcBorders>
-          </w:tcPr>
-          <w:p>
-            <w:pPr>
-              <w:pStyle w:val="NormalinTable"/>
-              <w:jc w:val="center"/>
-            </w:pPr>
-            <w:r>
-              <w:t>{LBASE}</w:t>
-            </w:r>
-          </w:p>
-        </w:tc>
-        //-->
-        <w:tc>
-          <w:tcPr>
-            <w:tcBorders>
-              <w:top w:val="single" w:sz="4" w:space="0" w:color="A6A6A6" w:themeColor="background1" w:themeShade="A6"/>
-              <w:left w:val="single" w:sz="4" w:space="0" w:color="000000" w:themeColor="text1"/>
-              <w:right w:val="single" w:sz="4" w:space="0" w:color="000000" w:themeColor="text1"/>
-            </w:tcBorders>
-          </w:tcPr>
-          <w:p>
-            <w:pPr>
-              <w:pStyle w:val="NormalinTable"/>
-              <w:jc w:val="left"/>
-            </w:pPr>
-            <!--<w:r>
-              <w:t>{xNOTES}</w:t>
-            </w:r>//-->
+        <w:tc>
+          <w:tcPr>
+            <w:tcBorders>
+              <w:top w:val="single" w:sz="4" w:space="0" w:color="A6A6A6" w:themeColor="background1" w:themeShade="A6"/>
+              <w:left w:val="single" w:sz="4" w:space="0" w:color="000000" w:themeColor="text1"/>
+              <w:right w:val="single" w:sz="4" w:space="0" w:color="000000" w:themeColor="text1"/>
+            </w:tcBorders>
+          </w:tcPr>
+          <w:p>
+            <w:pPr>
+              <w:pStyle w:val="NormalinTable"/>
+              <w:jc w:val="left"/>
+            </w:pPr>
             <w:r>
               <w:t>Mixture rule; non-mixture: 0.0%</w:t>
             </w:r>
@@ -13734,7 +10834,6 @@
                 <w:b/>
               </w:rPr>
               <w:t>Wheat gluten, whether or not dried</w:t>
-               : 80
               <!--{FOOT}//-->
             </w:r>
           </w:p>
